--- a/btl.docx
+++ b/btl.docx
@@ -1306,12 +1306,16 @@
         </w:numPr>
         <w:rPr>
           <w:b/>
+          <w:sz w:val="28"/>
+          <w:szCs w:val="28"/>
         </w:rPr>
       </w:pPr>
       <w:proofErr w:type="spellStart"/>
       <w:r>
         <w:rPr>
           <w:b/>
+          <w:sz w:val="28"/>
+          <w:szCs w:val="28"/>
         </w:rPr>
         <w:t>Giới</w:t>
       </w:r>
@@ -1319,13 +1323,17 @@
       <w:r>
         <w:rPr>
           <w:b/>
-        </w:rPr>
-        <w:t xml:space="preserve"> </w:t>
-      </w:r>
-      <w:proofErr w:type="spellStart"/>
-      <w:r>
-        <w:rPr>
-          <w:b/>
+          <w:sz w:val="28"/>
+          <w:szCs w:val="28"/>
+        </w:rPr>
+        <w:t xml:space="preserve"> </w:t>
+      </w:r>
+      <w:proofErr w:type="spellStart"/>
+      <w:r>
+        <w:rPr>
+          <w:b/>
+          <w:sz w:val="28"/>
+          <w:szCs w:val="28"/>
         </w:rPr>
         <w:t>thiệu</w:t>
       </w:r>
@@ -1333,13 +1341,17 @@
       <w:r>
         <w:rPr>
           <w:b/>
-        </w:rPr>
-        <w:t xml:space="preserve"> </w:t>
-      </w:r>
-      <w:proofErr w:type="spellStart"/>
-      <w:r>
-        <w:rPr>
-          <w:b/>
+          <w:sz w:val="28"/>
+          <w:szCs w:val="28"/>
+        </w:rPr>
+        <w:t xml:space="preserve"> </w:t>
+      </w:r>
+      <w:proofErr w:type="spellStart"/>
+      <w:r>
+        <w:rPr>
+          <w:b/>
+          <w:sz w:val="28"/>
+          <w:szCs w:val="28"/>
         </w:rPr>
         <w:t>nhóm</w:t>
       </w:r>
@@ -1347,13 +1359,17 @@
       <w:r>
         <w:rPr>
           <w:b/>
-        </w:rPr>
-        <w:t xml:space="preserve"> </w:t>
-      </w:r>
-      <w:proofErr w:type="spellStart"/>
-      <w:r>
-        <w:rPr>
-          <w:b/>
+          <w:sz w:val="28"/>
+          <w:szCs w:val="28"/>
+        </w:rPr>
+        <w:t xml:space="preserve"> </w:t>
+      </w:r>
+      <w:proofErr w:type="spellStart"/>
+      <w:r>
+        <w:rPr>
+          <w:b/>
+          <w:sz w:val="28"/>
+          <w:szCs w:val="28"/>
         </w:rPr>
         <w:t>làm</w:t>
       </w:r>
@@ -1361,6 +1377,8 @@
       <w:r>
         <w:rPr>
           <w:b/>
+          <w:sz w:val="28"/>
+          <w:szCs w:val="28"/>
         </w:rPr>
         <w:t xml:space="preserve"> game</w:t>
       </w:r>
@@ -1371,7 +1389,6 @@
           <w:b/>
         </w:rPr>
       </w:pPr>
-      <w:bookmarkStart w:id="0" w:name="_GoBack"/>
       <w:r>
         <w:rPr>
           <w:b/>
@@ -1419,7 +1436,6 @@
           </wp:inline>
         </w:drawing>
       </w:r>
-      <w:bookmarkEnd w:id="0"/>
     </w:p>
     <w:p>
       <w:pPr>
@@ -1450,14 +1466,19 @@
           <w:ilvl w:val="0"/>
           <w:numId w:val="2"/>
         </w:numPr>
-        <w:rPr>
-          <w:b/>
+        <w:jc w:val="left"/>
+        <w:rPr>
+          <w:b/>
+          <w:sz w:val="28"/>
+          <w:szCs w:val="28"/>
         </w:rPr>
       </w:pPr>
       <w:proofErr w:type="spellStart"/>
       <w:r>
         <w:rPr>
           <w:b/>
+          <w:sz w:val="28"/>
+          <w:szCs w:val="28"/>
         </w:rPr>
         <w:t>Thể</w:t>
       </w:r>
@@ -1465,13 +1486,17 @@
       <w:r>
         <w:rPr>
           <w:b/>
-        </w:rPr>
-        <w:t xml:space="preserve"> </w:t>
-      </w:r>
-      <w:proofErr w:type="spellStart"/>
-      <w:r>
-        <w:rPr>
-          <w:b/>
+          <w:sz w:val="28"/>
+          <w:szCs w:val="28"/>
+        </w:rPr>
+        <w:t xml:space="preserve"> </w:t>
+      </w:r>
+      <w:proofErr w:type="spellStart"/>
+      <w:r>
+        <w:rPr>
+          <w:b/>
+          <w:sz w:val="28"/>
+          <w:szCs w:val="28"/>
         </w:rPr>
         <w:t>loại</w:t>
       </w:r>
@@ -1479,6 +1504,8 @@
       <w:r>
         <w:rPr>
           <w:b/>
+          <w:sz w:val="28"/>
+          <w:szCs w:val="28"/>
         </w:rPr>
         <w:t xml:space="preserve"> game</w:t>
       </w:r>
@@ -1486,39 +1513,98 @@
     <w:p>
       <w:pPr>
         <w:pStyle w:val="ListParagraph"/>
+        <w:rPr>
+          <w:sz w:val="28"/>
+          <w:szCs w:val="28"/>
+        </w:rPr>
       </w:pPr>
       <w:r>
+        <w:rPr>
+          <w:sz w:val="28"/>
+          <w:szCs w:val="28"/>
+        </w:rPr>
         <w:t xml:space="preserve">Game </w:t>
       </w:r>
       <w:proofErr w:type="spellStart"/>
       <w:r>
+        <w:rPr>
+          <w:sz w:val="28"/>
+          <w:szCs w:val="28"/>
+        </w:rPr>
         <w:t>bắn</w:t>
       </w:r>
       <w:proofErr w:type="spellEnd"/>
       <w:r>
-        <w:t xml:space="preserve"> </w:t>
-      </w:r>
-      <w:proofErr w:type="spellStart"/>
-      <w:r>
+        <w:rPr>
+          <w:sz w:val="28"/>
+          <w:szCs w:val="28"/>
+        </w:rPr>
+        <w:t xml:space="preserve"> </w:t>
+      </w:r>
+      <w:proofErr w:type="spellStart"/>
+      <w:r>
+        <w:rPr>
+          <w:sz w:val="28"/>
+          <w:szCs w:val="28"/>
+        </w:rPr>
         <w:t>súng</w:t>
       </w:r>
       <w:proofErr w:type="spellEnd"/>
       <w:r>
-        <w:t xml:space="preserve"> </w:t>
-      </w:r>
-      <w:proofErr w:type="spellStart"/>
-      <w:r>
-        <w:t>vui</w:t>
-      </w:r>
-      <w:proofErr w:type="spellEnd"/>
-      <w:r>
-        <w:t xml:space="preserve"> </w:t>
-      </w:r>
-      <w:proofErr w:type="spellStart"/>
-      <w:r>
-        <w:t>nhộn</w:t>
-      </w:r>
-      <w:proofErr w:type="spellEnd"/>
+        <w:rPr>
+          <w:sz w:val="28"/>
+          <w:szCs w:val="28"/>
+        </w:rPr>
+        <w:t xml:space="preserve">, </w:t>
+      </w:r>
+      <w:proofErr w:type="spellStart"/>
+      <w:r>
+        <w:rPr>
+          <w:sz w:val="28"/>
+          <w:szCs w:val="28"/>
+        </w:rPr>
+        <w:t>góc</w:t>
+      </w:r>
+      <w:proofErr w:type="spellEnd"/>
+      <w:r>
+        <w:rPr>
+          <w:sz w:val="28"/>
+          <w:szCs w:val="28"/>
+        </w:rPr>
+        <w:t xml:space="preserve"> </w:t>
+      </w:r>
+      <w:proofErr w:type="spellStart"/>
+      <w:r>
+        <w:rPr>
+          <w:sz w:val="28"/>
+          <w:szCs w:val="28"/>
+        </w:rPr>
+        <w:t>nhìn</w:t>
+      </w:r>
+      <w:proofErr w:type="spellEnd"/>
+      <w:r>
+        <w:rPr>
+          <w:sz w:val="28"/>
+          <w:szCs w:val="28"/>
+        </w:rPr>
+        <w:t xml:space="preserve"> </w:t>
+      </w:r>
+      <w:proofErr w:type="spellStart"/>
+      <w:r>
+        <w:rPr>
+          <w:sz w:val="28"/>
+          <w:szCs w:val="28"/>
+        </w:rPr>
+        <w:t>thứ</w:t>
+      </w:r>
+      <w:proofErr w:type="spellEnd"/>
+      <w:r>
+        <w:rPr>
+          <w:sz w:val="28"/>
+          <w:szCs w:val="28"/>
+        </w:rPr>
+        <w:t xml:space="preserve"> 3</w:t>
+      </w:r>
     </w:p>
     <w:p>
       <w:pPr>
@@ -1529,12 +1615,16 @@
         </w:numPr>
         <w:rPr>
           <w:b/>
+          <w:sz w:val="28"/>
+          <w:szCs w:val="28"/>
         </w:rPr>
       </w:pPr>
       <w:proofErr w:type="spellStart"/>
       <w:r>
         <w:rPr>
           <w:b/>
+          <w:sz w:val="28"/>
+          <w:szCs w:val="28"/>
         </w:rPr>
         <w:t>Yếu</w:t>
       </w:r>
@@ -1542,13 +1632,17 @@
       <w:r>
         <w:rPr>
           <w:b/>
-        </w:rPr>
-        <w:t xml:space="preserve"> </w:t>
-      </w:r>
-      <w:proofErr w:type="spellStart"/>
-      <w:r>
-        <w:rPr>
-          <w:b/>
+          <w:sz w:val="28"/>
+          <w:szCs w:val="28"/>
+        </w:rPr>
+        <w:t xml:space="preserve"> </w:t>
+      </w:r>
+      <w:proofErr w:type="spellStart"/>
+      <w:r>
+        <w:rPr>
+          <w:b/>
+          <w:sz w:val="28"/>
+          <w:szCs w:val="28"/>
         </w:rPr>
         <w:t>tố</w:t>
       </w:r>
@@ -1557,140 +1651,7525 @@
     <w:p>
       <w:pPr>
         <w:pStyle w:val="ListParagraph"/>
+        <w:rPr>
+          <w:sz w:val="28"/>
+          <w:szCs w:val="28"/>
+        </w:rPr>
       </w:pPr>
       <w:r>
+        <w:rPr>
+          <w:sz w:val="28"/>
+          <w:szCs w:val="28"/>
+        </w:rPr>
         <w:t xml:space="preserve">Game </w:t>
       </w:r>
       <w:proofErr w:type="spellStart"/>
       <w:r>
+        <w:rPr>
+          <w:sz w:val="28"/>
+          <w:szCs w:val="28"/>
+        </w:rPr>
         <w:t>mang</w:t>
       </w:r>
       <w:proofErr w:type="spellEnd"/>
       <w:r>
-        <w:t xml:space="preserve"> </w:t>
-      </w:r>
-      <w:proofErr w:type="spellStart"/>
-      <w:r>
+        <w:rPr>
+          <w:sz w:val="28"/>
+          <w:szCs w:val="28"/>
+        </w:rPr>
+        <w:t xml:space="preserve"> </w:t>
+      </w:r>
+      <w:proofErr w:type="spellStart"/>
+      <w:r>
+        <w:rPr>
+          <w:sz w:val="28"/>
+          <w:szCs w:val="28"/>
+        </w:rPr>
         <w:t>tính</w:t>
       </w:r>
       <w:proofErr w:type="spellEnd"/>
       <w:r>
-        <w:t xml:space="preserve"> </w:t>
-      </w:r>
-      <w:proofErr w:type="spellStart"/>
-      <w:r>
+        <w:rPr>
+          <w:sz w:val="28"/>
+          <w:szCs w:val="28"/>
+        </w:rPr>
+        <w:t xml:space="preserve"> </w:t>
+      </w:r>
+      <w:proofErr w:type="spellStart"/>
+      <w:r>
+        <w:rPr>
+          <w:sz w:val="28"/>
+          <w:szCs w:val="28"/>
+        </w:rPr>
         <w:t>giải</w:t>
       </w:r>
       <w:proofErr w:type="spellEnd"/>
       <w:r>
-        <w:t xml:space="preserve"> </w:t>
-      </w:r>
-      <w:proofErr w:type="spellStart"/>
-      <w:r>
+        <w:rPr>
+          <w:sz w:val="28"/>
+          <w:szCs w:val="28"/>
+        </w:rPr>
+        <w:t xml:space="preserve"> </w:t>
+      </w:r>
+      <w:proofErr w:type="spellStart"/>
+      <w:r>
+        <w:rPr>
+          <w:sz w:val="28"/>
+          <w:szCs w:val="28"/>
+        </w:rPr>
         <w:t>trí</w:t>
       </w:r>
       <w:proofErr w:type="spellEnd"/>
+      <w:r>
+        <w:rPr>
+          <w:sz w:val="28"/>
+          <w:szCs w:val="28"/>
+        </w:rPr>
+        <w:t xml:space="preserve">, </w:t>
+      </w:r>
+      <w:proofErr w:type="spellStart"/>
+      <w:r>
+        <w:rPr>
+          <w:sz w:val="28"/>
+          <w:szCs w:val="28"/>
+        </w:rPr>
+        <w:t>giúp</w:t>
+      </w:r>
+      <w:proofErr w:type="spellEnd"/>
+      <w:r>
+        <w:rPr>
+          <w:sz w:val="28"/>
+          <w:szCs w:val="28"/>
+        </w:rPr>
+        <w:t xml:space="preserve"> </w:t>
+      </w:r>
+      <w:proofErr w:type="spellStart"/>
+      <w:r>
+        <w:rPr>
+          <w:sz w:val="28"/>
+          <w:szCs w:val="28"/>
+        </w:rPr>
+        <w:t>tăng</w:t>
+      </w:r>
+      <w:proofErr w:type="spellEnd"/>
+      <w:r>
+        <w:rPr>
+          <w:sz w:val="28"/>
+          <w:szCs w:val="28"/>
+        </w:rPr>
+        <w:t xml:space="preserve"> </w:t>
+      </w:r>
+      <w:proofErr w:type="spellStart"/>
+      <w:r>
+        <w:rPr>
+          <w:sz w:val="28"/>
+          <w:szCs w:val="28"/>
+        </w:rPr>
+        <w:t>khả</w:t>
+      </w:r>
+      <w:proofErr w:type="spellEnd"/>
+      <w:r>
+        <w:rPr>
+          <w:sz w:val="28"/>
+          <w:szCs w:val="28"/>
+        </w:rPr>
+        <w:t xml:space="preserve"> </w:t>
+      </w:r>
+      <w:proofErr w:type="spellStart"/>
+      <w:r>
+        <w:rPr>
+          <w:sz w:val="28"/>
+          <w:szCs w:val="28"/>
+        </w:rPr>
+        <w:t>năng</w:t>
+      </w:r>
+      <w:proofErr w:type="spellEnd"/>
+      <w:r>
+        <w:rPr>
+          <w:sz w:val="28"/>
+          <w:szCs w:val="28"/>
+        </w:rPr>
+        <w:t xml:space="preserve"> </w:t>
+      </w:r>
+      <w:proofErr w:type="spellStart"/>
+      <w:r>
+        <w:rPr>
+          <w:sz w:val="28"/>
+          <w:szCs w:val="28"/>
+        </w:rPr>
+        <w:t>phản</w:t>
+      </w:r>
+      <w:proofErr w:type="spellEnd"/>
+      <w:r>
+        <w:rPr>
+          <w:sz w:val="28"/>
+          <w:szCs w:val="28"/>
+        </w:rPr>
+        <w:t xml:space="preserve"> </w:t>
+      </w:r>
+      <w:proofErr w:type="spellStart"/>
+      <w:r>
+        <w:rPr>
+          <w:sz w:val="28"/>
+          <w:szCs w:val="28"/>
+        </w:rPr>
+        <w:t>xạ</w:t>
+      </w:r>
+      <w:proofErr w:type="spellEnd"/>
+      <w:r>
+        <w:rPr>
+          <w:sz w:val="28"/>
+          <w:szCs w:val="28"/>
+        </w:rPr>
+        <w:t xml:space="preserve"> </w:t>
+      </w:r>
+      <w:proofErr w:type="spellStart"/>
+      <w:r>
+        <w:rPr>
+          <w:sz w:val="28"/>
+          <w:szCs w:val="28"/>
+        </w:rPr>
+        <w:t>nhạy</w:t>
+      </w:r>
+      <w:proofErr w:type="spellEnd"/>
+      <w:r>
+        <w:rPr>
+          <w:sz w:val="28"/>
+          <w:szCs w:val="28"/>
+        </w:rPr>
+        <w:t xml:space="preserve"> </w:t>
+      </w:r>
+      <w:proofErr w:type="spellStart"/>
+      <w:r>
+        <w:rPr>
+          <w:sz w:val="28"/>
+          <w:szCs w:val="28"/>
+        </w:rPr>
+        <w:t>bén</w:t>
+      </w:r>
+      <w:proofErr w:type="spellEnd"/>
+      <w:r>
+        <w:rPr>
+          <w:sz w:val="28"/>
+          <w:szCs w:val="28"/>
+        </w:rPr>
+        <w:t xml:space="preserve"> qua </w:t>
+      </w:r>
+      <w:proofErr w:type="spellStart"/>
+      <w:r>
+        <w:rPr>
+          <w:sz w:val="28"/>
+          <w:szCs w:val="28"/>
+        </w:rPr>
+        <w:t>việc</w:t>
+      </w:r>
+      <w:proofErr w:type="spellEnd"/>
+      <w:r>
+        <w:rPr>
+          <w:sz w:val="28"/>
+          <w:szCs w:val="28"/>
+        </w:rPr>
+        <w:t xml:space="preserve"> di </w:t>
+      </w:r>
+      <w:proofErr w:type="spellStart"/>
+      <w:r>
+        <w:rPr>
+          <w:sz w:val="28"/>
+          <w:szCs w:val="28"/>
+        </w:rPr>
+        <w:t>chuyển</w:t>
+      </w:r>
+      <w:proofErr w:type="spellEnd"/>
+      <w:r>
+        <w:rPr>
+          <w:sz w:val="28"/>
+          <w:szCs w:val="28"/>
+        </w:rPr>
+        <w:t xml:space="preserve"> </w:t>
+      </w:r>
+      <w:proofErr w:type="spellStart"/>
+      <w:r>
+        <w:rPr>
+          <w:sz w:val="28"/>
+          <w:szCs w:val="28"/>
+        </w:rPr>
+        <w:t>tiêu</w:t>
+      </w:r>
+      <w:proofErr w:type="spellEnd"/>
+      <w:r>
+        <w:rPr>
+          <w:sz w:val="28"/>
+          <w:szCs w:val="28"/>
+        </w:rPr>
+        <w:t xml:space="preserve"> </w:t>
+      </w:r>
+      <w:proofErr w:type="spellStart"/>
+      <w:r>
+        <w:rPr>
+          <w:sz w:val="28"/>
+          <w:szCs w:val="28"/>
+        </w:rPr>
+        <w:t>diệt</w:t>
+      </w:r>
+      <w:proofErr w:type="spellEnd"/>
+      <w:r>
+        <w:rPr>
+          <w:sz w:val="28"/>
+          <w:szCs w:val="28"/>
+        </w:rPr>
+        <w:t xml:space="preserve"> </w:t>
+      </w:r>
+      <w:proofErr w:type="spellStart"/>
+      <w:r>
+        <w:rPr>
+          <w:sz w:val="28"/>
+          <w:szCs w:val="28"/>
+        </w:rPr>
+        <w:t>mục</w:t>
+      </w:r>
+      <w:proofErr w:type="spellEnd"/>
+      <w:r>
+        <w:rPr>
+          <w:sz w:val="28"/>
+          <w:szCs w:val="28"/>
+        </w:rPr>
+        <w:t xml:space="preserve"> </w:t>
+      </w:r>
+      <w:proofErr w:type="spellStart"/>
+      <w:r>
+        <w:rPr>
+          <w:sz w:val="28"/>
+          <w:szCs w:val="28"/>
+        </w:rPr>
+        <w:t>tiêu</w:t>
+      </w:r>
+      <w:proofErr w:type="spellEnd"/>
+      <w:r>
+        <w:rPr>
+          <w:sz w:val="28"/>
+          <w:szCs w:val="28"/>
+        </w:rPr>
+        <w:t>.</w:t>
+      </w:r>
     </w:p>
     <w:p>
       <w:pPr>
         <w:pStyle w:val="ListParagraph"/>
+        <w:rPr>
+          <w:sz w:val="28"/>
+          <w:szCs w:val="28"/>
+        </w:rPr>
       </w:pPr>
       <w:proofErr w:type="spellStart"/>
       <w:r>
+        <w:rPr>
+          <w:sz w:val="28"/>
+          <w:szCs w:val="28"/>
+        </w:rPr>
         <w:t>Đối</w:t>
       </w:r>
       <w:proofErr w:type="spellEnd"/>
       <w:r>
-        <w:t xml:space="preserve"> </w:t>
-      </w:r>
-      <w:proofErr w:type="spellStart"/>
-      <w:r>
+        <w:rPr>
+          <w:sz w:val="28"/>
+          <w:szCs w:val="28"/>
+        </w:rPr>
+        <w:t xml:space="preserve"> </w:t>
+      </w:r>
+      <w:proofErr w:type="spellStart"/>
+      <w:r>
+        <w:rPr>
+          <w:sz w:val="28"/>
+          <w:szCs w:val="28"/>
+        </w:rPr>
         <w:t>tượng</w:t>
       </w:r>
       <w:proofErr w:type="spellEnd"/>
       <w:r>
-        <w:t xml:space="preserve"> </w:t>
-      </w:r>
-      <w:proofErr w:type="spellStart"/>
-      <w:r>
+        <w:rPr>
+          <w:sz w:val="28"/>
+          <w:szCs w:val="28"/>
+        </w:rPr>
+        <w:t xml:space="preserve"> </w:t>
+      </w:r>
+      <w:proofErr w:type="spellStart"/>
+      <w:r>
+        <w:rPr>
+          <w:sz w:val="28"/>
+          <w:szCs w:val="28"/>
+        </w:rPr>
         <w:t>hướng</w:t>
       </w:r>
       <w:proofErr w:type="spellEnd"/>
       <w:r>
-        <w:t xml:space="preserve"> </w:t>
-      </w:r>
-      <w:proofErr w:type="spellStart"/>
-      <w:r>
+        <w:rPr>
+          <w:sz w:val="28"/>
+          <w:szCs w:val="28"/>
+        </w:rPr>
+        <w:t xml:space="preserve"> </w:t>
+      </w:r>
+      <w:proofErr w:type="spellStart"/>
+      <w:r>
+        <w:rPr>
+          <w:sz w:val="28"/>
+          <w:szCs w:val="28"/>
+        </w:rPr>
         <w:t>đến</w:t>
       </w:r>
       <w:proofErr w:type="spellEnd"/>
       <w:r>
-        <w:t xml:space="preserve"> </w:t>
-      </w:r>
-      <w:proofErr w:type="spellStart"/>
-      <w:r>
+        <w:rPr>
+          <w:sz w:val="28"/>
+          <w:szCs w:val="28"/>
+        </w:rPr>
+        <w:t xml:space="preserve"> </w:t>
+      </w:r>
+      <w:proofErr w:type="spellStart"/>
+      <w:r>
+        <w:rPr>
+          <w:sz w:val="28"/>
+          <w:szCs w:val="28"/>
+        </w:rPr>
         <w:t>là</w:t>
       </w:r>
       <w:proofErr w:type="spellEnd"/>
       <w:r>
-        <w:t xml:space="preserve"> </w:t>
-      </w:r>
-      <w:proofErr w:type="spellStart"/>
-      <w:r>
+        <w:rPr>
+          <w:sz w:val="28"/>
+          <w:szCs w:val="28"/>
+        </w:rPr>
+        <w:t xml:space="preserve"> </w:t>
+      </w:r>
+      <w:proofErr w:type="spellStart"/>
+      <w:r>
+        <w:rPr>
+          <w:sz w:val="28"/>
+          <w:szCs w:val="28"/>
+        </w:rPr>
         <w:t>những</w:t>
       </w:r>
       <w:proofErr w:type="spellEnd"/>
       <w:r>
-        <w:t xml:space="preserve"> </w:t>
-      </w:r>
-      <w:proofErr w:type="spellStart"/>
-      <w:r>
+        <w:rPr>
+          <w:sz w:val="28"/>
+          <w:szCs w:val="28"/>
+        </w:rPr>
+        <w:t xml:space="preserve"> </w:t>
+      </w:r>
+      <w:proofErr w:type="spellStart"/>
+      <w:r>
+        <w:rPr>
+          <w:sz w:val="28"/>
+          <w:szCs w:val="28"/>
+        </w:rPr>
         <w:t>người</w:t>
       </w:r>
       <w:proofErr w:type="spellEnd"/>
       <w:r>
-        <w:t xml:space="preserve"> </w:t>
-      </w:r>
-      <w:proofErr w:type="spellStart"/>
-      <w:r>
+        <w:rPr>
+          <w:sz w:val="28"/>
+          <w:szCs w:val="28"/>
+        </w:rPr>
+        <w:t xml:space="preserve"> </w:t>
+      </w:r>
+      <w:proofErr w:type="spellStart"/>
+      <w:r>
+        <w:rPr>
+          <w:sz w:val="28"/>
+          <w:szCs w:val="28"/>
+        </w:rPr>
         <w:t>chơi</w:t>
       </w:r>
       <w:proofErr w:type="spellEnd"/>
       <w:r>
-        <w:t xml:space="preserve"> </w:t>
-      </w:r>
-      <w:proofErr w:type="spellStart"/>
-      <w:r>
+        <w:rPr>
+          <w:sz w:val="28"/>
+          <w:szCs w:val="28"/>
+        </w:rPr>
+        <w:t xml:space="preserve"> </w:t>
+      </w:r>
+      <w:proofErr w:type="spellStart"/>
+      <w:r>
+        <w:rPr>
+          <w:sz w:val="28"/>
+          <w:szCs w:val="28"/>
+        </w:rPr>
         <w:t>trẻ</w:t>
       </w:r>
       <w:proofErr w:type="spellEnd"/>
       <w:r>
-        <w:t xml:space="preserve"> </w:t>
-      </w:r>
-      <w:proofErr w:type="spellStart"/>
-      <w:r>
+        <w:rPr>
+          <w:sz w:val="28"/>
+          <w:szCs w:val="28"/>
+        </w:rPr>
+        <w:t xml:space="preserve"> </w:t>
+      </w:r>
+      <w:proofErr w:type="spellStart"/>
+      <w:r>
+        <w:rPr>
+          <w:sz w:val="28"/>
+          <w:szCs w:val="28"/>
+        </w:rPr>
         <w:t>thuộc</w:t>
       </w:r>
       <w:proofErr w:type="spellEnd"/>
       <w:r>
-        <w:t xml:space="preserve"> </w:t>
-      </w:r>
-      <w:proofErr w:type="spellStart"/>
-      <w:r>
+        <w:rPr>
+          <w:sz w:val="28"/>
+          <w:szCs w:val="28"/>
+        </w:rPr>
+        <w:t xml:space="preserve"> </w:t>
+      </w:r>
+      <w:proofErr w:type="spellStart"/>
+      <w:r>
+        <w:rPr>
+          <w:sz w:val="28"/>
+          <w:szCs w:val="28"/>
+        </w:rPr>
         <w:t>độ</w:t>
       </w:r>
       <w:proofErr w:type="spellEnd"/>
       <w:r>
-        <w:t xml:space="preserve"> </w:t>
-      </w:r>
-      <w:proofErr w:type="spellStart"/>
-      <w:r>
+        <w:rPr>
+          <w:sz w:val="28"/>
+          <w:szCs w:val="28"/>
+        </w:rPr>
+        <w:t xml:space="preserve"> </w:t>
+      </w:r>
+      <w:proofErr w:type="spellStart"/>
+      <w:r>
+        <w:rPr>
+          <w:sz w:val="28"/>
+          <w:szCs w:val="28"/>
+        </w:rPr>
         <w:t>tuổi</w:t>
       </w:r>
       <w:proofErr w:type="spellEnd"/>
       <w:r>
+        <w:rPr>
+          <w:sz w:val="28"/>
+          <w:szCs w:val="28"/>
+        </w:rPr>
         <w:t xml:space="preserve"> 12 – 25.</w:t>
       </w:r>
+    </w:p>
+    <w:p>
+      <w:pPr>
+        <w:pStyle w:val="ListParagraph"/>
+        <w:rPr>
+          <w:sz w:val="28"/>
+          <w:szCs w:val="28"/>
+        </w:rPr>
+      </w:pPr>
+    </w:p>
+    <w:p>
+      <w:pPr>
+        <w:pStyle w:val="ListParagraph"/>
+        <w:numPr>
+          <w:ilvl w:val="0"/>
+          <w:numId w:val="2"/>
+        </w:numPr>
+        <w:rPr>
+          <w:b/>
+          <w:sz w:val="28"/>
+          <w:szCs w:val="28"/>
+        </w:rPr>
+      </w:pPr>
+      <w:proofErr w:type="spellStart"/>
+      <w:r>
+        <w:rPr>
+          <w:b/>
+          <w:sz w:val="28"/>
+          <w:szCs w:val="28"/>
+        </w:rPr>
+        <w:t>Nội</w:t>
+      </w:r>
+      <w:proofErr w:type="spellEnd"/>
+      <w:r>
+        <w:rPr>
+          <w:b/>
+          <w:sz w:val="28"/>
+          <w:szCs w:val="28"/>
+        </w:rPr>
+        <w:t xml:space="preserve"> dung</w:t>
+      </w:r>
+    </w:p>
+    <w:p>
+      <w:pPr>
+        <w:pStyle w:val="ListParagraph"/>
+        <w:rPr>
+          <w:sz w:val="28"/>
+          <w:szCs w:val="28"/>
+        </w:rPr>
+      </w:pPr>
+      <w:proofErr w:type="spellStart"/>
+      <w:r>
+        <w:rPr>
+          <w:sz w:val="28"/>
+          <w:szCs w:val="28"/>
+        </w:rPr>
+        <w:t>Một</w:t>
+      </w:r>
+      <w:proofErr w:type="spellEnd"/>
+      <w:r>
+        <w:rPr>
+          <w:sz w:val="28"/>
+          <w:szCs w:val="28"/>
+        </w:rPr>
+        <w:t xml:space="preserve"> </w:t>
+      </w:r>
+      <w:proofErr w:type="spellStart"/>
+      <w:r>
+        <w:rPr>
+          <w:sz w:val="28"/>
+          <w:szCs w:val="28"/>
+        </w:rPr>
+        <w:t>tựa</w:t>
+      </w:r>
+      <w:proofErr w:type="spellEnd"/>
+      <w:r>
+        <w:rPr>
+          <w:sz w:val="28"/>
+          <w:szCs w:val="28"/>
+        </w:rPr>
+        <w:t xml:space="preserve"> game </w:t>
+      </w:r>
+      <w:proofErr w:type="spellStart"/>
+      <w:r>
+        <w:rPr>
+          <w:sz w:val="28"/>
+          <w:szCs w:val="28"/>
+        </w:rPr>
+        <w:t>nhập</w:t>
+      </w:r>
+      <w:proofErr w:type="spellEnd"/>
+      <w:r>
+        <w:rPr>
+          <w:sz w:val="28"/>
+          <w:szCs w:val="28"/>
+        </w:rPr>
+        <w:t xml:space="preserve"> </w:t>
+      </w:r>
+      <w:proofErr w:type="spellStart"/>
+      <w:r>
+        <w:rPr>
+          <w:sz w:val="28"/>
+          <w:szCs w:val="28"/>
+        </w:rPr>
+        <w:t>vai</w:t>
+      </w:r>
+      <w:proofErr w:type="spellEnd"/>
+      <w:r>
+        <w:rPr>
+          <w:sz w:val="28"/>
+          <w:szCs w:val="28"/>
+        </w:rPr>
+        <w:t xml:space="preserve"> 2D </w:t>
+      </w:r>
+      <w:proofErr w:type="spellStart"/>
+      <w:r>
+        <w:rPr>
+          <w:sz w:val="28"/>
+          <w:szCs w:val="28"/>
+        </w:rPr>
+        <w:t>với</w:t>
+      </w:r>
+      <w:proofErr w:type="spellEnd"/>
+      <w:r>
+        <w:rPr>
+          <w:sz w:val="28"/>
+          <w:szCs w:val="28"/>
+        </w:rPr>
+        <w:t xml:space="preserve"> </w:t>
+      </w:r>
+      <w:proofErr w:type="spellStart"/>
+      <w:r>
+        <w:rPr>
+          <w:sz w:val="28"/>
+          <w:szCs w:val="28"/>
+        </w:rPr>
+        <w:t>góc</w:t>
+      </w:r>
+      <w:proofErr w:type="spellEnd"/>
+      <w:r>
+        <w:rPr>
+          <w:sz w:val="28"/>
+          <w:szCs w:val="28"/>
+        </w:rPr>
+        <w:t xml:space="preserve"> </w:t>
+      </w:r>
+      <w:proofErr w:type="spellStart"/>
+      <w:r>
+        <w:rPr>
+          <w:sz w:val="28"/>
+          <w:szCs w:val="28"/>
+        </w:rPr>
+        <w:t>nhìn</w:t>
+      </w:r>
+      <w:proofErr w:type="spellEnd"/>
+      <w:r>
+        <w:rPr>
+          <w:sz w:val="28"/>
+          <w:szCs w:val="28"/>
+        </w:rPr>
+        <w:t xml:space="preserve"> </w:t>
+      </w:r>
+      <w:proofErr w:type="spellStart"/>
+      <w:r>
+        <w:rPr>
+          <w:sz w:val="28"/>
+          <w:szCs w:val="28"/>
+        </w:rPr>
+        <w:t>thứ</w:t>
+      </w:r>
+      <w:proofErr w:type="spellEnd"/>
+      <w:r>
+        <w:rPr>
+          <w:sz w:val="28"/>
+          <w:szCs w:val="28"/>
+        </w:rPr>
+        <w:t xml:space="preserve"> 3 </w:t>
+      </w:r>
+      <w:proofErr w:type="spellStart"/>
+      <w:r>
+        <w:rPr>
+          <w:sz w:val="28"/>
+          <w:szCs w:val="28"/>
+        </w:rPr>
+        <w:t>lấy</w:t>
+      </w:r>
+      <w:proofErr w:type="spellEnd"/>
+      <w:r>
+        <w:rPr>
+          <w:sz w:val="28"/>
+          <w:szCs w:val="28"/>
+        </w:rPr>
+        <w:t xml:space="preserve"> </w:t>
+      </w:r>
+      <w:proofErr w:type="spellStart"/>
+      <w:r>
+        <w:rPr>
+          <w:sz w:val="28"/>
+          <w:szCs w:val="28"/>
+        </w:rPr>
+        <w:t>bối</w:t>
+      </w:r>
+      <w:proofErr w:type="spellEnd"/>
+      <w:r>
+        <w:rPr>
+          <w:sz w:val="28"/>
+          <w:szCs w:val="28"/>
+        </w:rPr>
+        <w:t xml:space="preserve"> </w:t>
+      </w:r>
+      <w:proofErr w:type="spellStart"/>
+      <w:r>
+        <w:rPr>
+          <w:sz w:val="28"/>
+          <w:szCs w:val="28"/>
+        </w:rPr>
+        <w:t>cảnh</w:t>
+      </w:r>
+      <w:proofErr w:type="spellEnd"/>
+      <w:r>
+        <w:rPr>
+          <w:sz w:val="28"/>
+          <w:szCs w:val="28"/>
+        </w:rPr>
+        <w:t xml:space="preserve"> </w:t>
+      </w:r>
+      <w:proofErr w:type="spellStart"/>
+      <w:r>
+        <w:rPr>
+          <w:sz w:val="28"/>
+          <w:szCs w:val="28"/>
+        </w:rPr>
+        <w:t>là</w:t>
+      </w:r>
+      <w:proofErr w:type="spellEnd"/>
+      <w:r>
+        <w:rPr>
+          <w:sz w:val="28"/>
+          <w:szCs w:val="28"/>
+        </w:rPr>
+        <w:t xml:space="preserve"> </w:t>
+      </w:r>
+      <w:proofErr w:type="spellStart"/>
+      <w:r>
+        <w:rPr>
+          <w:sz w:val="28"/>
+          <w:szCs w:val="28"/>
+        </w:rPr>
+        <w:t>một</w:t>
+      </w:r>
+      <w:proofErr w:type="spellEnd"/>
+      <w:r>
+        <w:rPr>
+          <w:sz w:val="28"/>
+          <w:szCs w:val="28"/>
+        </w:rPr>
+        <w:t xml:space="preserve"> </w:t>
+      </w:r>
+      <w:proofErr w:type="spellStart"/>
+      <w:r>
+        <w:rPr>
+          <w:sz w:val="28"/>
+          <w:szCs w:val="28"/>
+        </w:rPr>
+        <w:t>khu</w:t>
+      </w:r>
+      <w:proofErr w:type="spellEnd"/>
+      <w:r>
+        <w:rPr>
+          <w:sz w:val="28"/>
+          <w:szCs w:val="28"/>
+        </w:rPr>
+        <w:t xml:space="preserve"> </w:t>
+      </w:r>
+      <w:proofErr w:type="spellStart"/>
+      <w:r>
+        <w:rPr>
+          <w:sz w:val="28"/>
+          <w:szCs w:val="28"/>
+        </w:rPr>
+        <w:t>rừng</w:t>
+      </w:r>
+      <w:proofErr w:type="spellEnd"/>
+      <w:r>
+        <w:rPr>
+          <w:sz w:val="28"/>
+          <w:szCs w:val="28"/>
+        </w:rPr>
+        <w:t xml:space="preserve"> </w:t>
+      </w:r>
+      <w:proofErr w:type="spellStart"/>
+      <w:r>
+        <w:rPr>
+          <w:sz w:val="28"/>
+          <w:szCs w:val="28"/>
+        </w:rPr>
+        <w:t>như</w:t>
+      </w:r>
+      <w:proofErr w:type="spellEnd"/>
+      <w:r>
+        <w:rPr>
+          <w:sz w:val="28"/>
+          <w:szCs w:val="28"/>
+        </w:rPr>
+        <w:t xml:space="preserve"> </w:t>
+      </w:r>
+      <w:proofErr w:type="spellStart"/>
+      <w:r>
+        <w:rPr>
+          <w:sz w:val="28"/>
+          <w:szCs w:val="28"/>
+        </w:rPr>
+        <w:t>mê</w:t>
+      </w:r>
+      <w:proofErr w:type="spellEnd"/>
+      <w:r>
+        <w:rPr>
+          <w:sz w:val="28"/>
+          <w:szCs w:val="28"/>
+        </w:rPr>
+        <w:t xml:space="preserve"> </w:t>
+      </w:r>
+      <w:proofErr w:type="spellStart"/>
+      <w:r>
+        <w:rPr>
+          <w:sz w:val="28"/>
+          <w:szCs w:val="28"/>
+        </w:rPr>
+        <w:t>cung</w:t>
+      </w:r>
+      <w:proofErr w:type="spellEnd"/>
+      <w:r>
+        <w:rPr>
+          <w:sz w:val="28"/>
+          <w:szCs w:val="28"/>
+        </w:rPr>
+        <w:t xml:space="preserve"> </w:t>
+      </w:r>
+      <w:proofErr w:type="spellStart"/>
+      <w:r>
+        <w:rPr>
+          <w:sz w:val="28"/>
+          <w:szCs w:val="28"/>
+        </w:rPr>
+        <w:t>đáng</w:t>
+      </w:r>
+      <w:proofErr w:type="spellEnd"/>
+      <w:r>
+        <w:rPr>
+          <w:sz w:val="28"/>
+          <w:szCs w:val="28"/>
+        </w:rPr>
+        <w:t xml:space="preserve"> </w:t>
+      </w:r>
+      <w:proofErr w:type="spellStart"/>
+      <w:r>
+        <w:rPr>
+          <w:sz w:val="28"/>
+          <w:szCs w:val="28"/>
+        </w:rPr>
+        <w:t>sợ</w:t>
+      </w:r>
+      <w:proofErr w:type="spellEnd"/>
+      <w:r>
+        <w:rPr>
+          <w:sz w:val="28"/>
+          <w:szCs w:val="28"/>
+        </w:rPr>
+        <w:t xml:space="preserve"> </w:t>
+      </w:r>
+      <w:proofErr w:type="spellStart"/>
+      <w:r>
+        <w:rPr>
+          <w:sz w:val="28"/>
+          <w:szCs w:val="28"/>
+        </w:rPr>
+        <w:t>mà</w:t>
+      </w:r>
+      <w:proofErr w:type="spellEnd"/>
+      <w:r>
+        <w:rPr>
+          <w:sz w:val="28"/>
+          <w:szCs w:val="28"/>
+        </w:rPr>
+        <w:t xml:space="preserve"> </w:t>
+      </w:r>
+      <w:proofErr w:type="spellStart"/>
+      <w:r>
+        <w:rPr>
+          <w:sz w:val="28"/>
+          <w:szCs w:val="28"/>
+        </w:rPr>
+        <w:t>người</w:t>
+      </w:r>
+      <w:proofErr w:type="spellEnd"/>
+      <w:r>
+        <w:rPr>
+          <w:sz w:val="28"/>
+          <w:szCs w:val="28"/>
+        </w:rPr>
+        <w:t xml:space="preserve"> </w:t>
+      </w:r>
+      <w:proofErr w:type="spellStart"/>
+      <w:r>
+        <w:rPr>
+          <w:sz w:val="28"/>
+          <w:szCs w:val="28"/>
+        </w:rPr>
+        <w:t>chơi</w:t>
+      </w:r>
+      <w:proofErr w:type="spellEnd"/>
+      <w:r>
+        <w:rPr>
+          <w:sz w:val="28"/>
+          <w:szCs w:val="28"/>
+        </w:rPr>
+        <w:t xml:space="preserve"> </w:t>
+      </w:r>
+      <w:proofErr w:type="spellStart"/>
+      <w:r>
+        <w:rPr>
+          <w:sz w:val="28"/>
+          <w:szCs w:val="28"/>
+        </w:rPr>
+        <w:t>khám</w:t>
+      </w:r>
+      <w:proofErr w:type="spellEnd"/>
+      <w:r>
+        <w:rPr>
+          <w:sz w:val="28"/>
+          <w:szCs w:val="28"/>
+        </w:rPr>
+        <w:t xml:space="preserve"> </w:t>
+      </w:r>
+      <w:proofErr w:type="spellStart"/>
+      <w:r>
+        <w:rPr>
+          <w:sz w:val="28"/>
+          <w:szCs w:val="28"/>
+        </w:rPr>
+        <w:t>phá</w:t>
+      </w:r>
+      <w:proofErr w:type="spellEnd"/>
+      <w:r>
+        <w:rPr>
+          <w:sz w:val="28"/>
+          <w:szCs w:val="28"/>
+        </w:rPr>
+        <w:t xml:space="preserve"> </w:t>
+      </w:r>
+      <w:proofErr w:type="spellStart"/>
+      <w:r>
+        <w:rPr>
+          <w:sz w:val="28"/>
+          <w:szCs w:val="28"/>
+        </w:rPr>
+        <w:t>và</w:t>
+      </w:r>
+      <w:proofErr w:type="spellEnd"/>
+      <w:r>
+        <w:rPr>
+          <w:sz w:val="28"/>
+          <w:szCs w:val="28"/>
+        </w:rPr>
+        <w:t xml:space="preserve"> </w:t>
+      </w:r>
+      <w:proofErr w:type="spellStart"/>
+      <w:r>
+        <w:rPr>
+          <w:sz w:val="28"/>
+          <w:szCs w:val="28"/>
+        </w:rPr>
+        <w:t>tiêu</w:t>
+      </w:r>
+      <w:proofErr w:type="spellEnd"/>
+      <w:r>
+        <w:rPr>
+          <w:sz w:val="28"/>
+          <w:szCs w:val="28"/>
+        </w:rPr>
+        <w:t xml:space="preserve"> </w:t>
+      </w:r>
+      <w:proofErr w:type="spellStart"/>
+      <w:r>
+        <w:rPr>
+          <w:sz w:val="28"/>
+          <w:szCs w:val="28"/>
+        </w:rPr>
+        <w:t>diệt</w:t>
+      </w:r>
+      <w:proofErr w:type="spellEnd"/>
+      <w:r>
+        <w:rPr>
+          <w:sz w:val="28"/>
+          <w:szCs w:val="28"/>
+        </w:rPr>
+        <w:t xml:space="preserve"> </w:t>
+      </w:r>
+      <w:proofErr w:type="spellStart"/>
+      <w:r>
+        <w:rPr>
+          <w:sz w:val="28"/>
+          <w:szCs w:val="28"/>
+        </w:rPr>
+        <w:t>bày</w:t>
+      </w:r>
+      <w:proofErr w:type="spellEnd"/>
+      <w:r>
+        <w:rPr>
+          <w:sz w:val="28"/>
+          <w:szCs w:val="28"/>
+        </w:rPr>
+        <w:t xml:space="preserve"> </w:t>
+      </w:r>
+      <w:proofErr w:type="spellStart"/>
+      <w:r>
+        <w:rPr>
+          <w:sz w:val="28"/>
+          <w:szCs w:val="28"/>
+        </w:rPr>
+        <w:t>chim</w:t>
+      </w:r>
+      <w:proofErr w:type="spellEnd"/>
+      <w:r>
+        <w:rPr>
+          <w:sz w:val="28"/>
+          <w:szCs w:val="28"/>
+        </w:rPr>
+        <w:t xml:space="preserve"> </w:t>
+      </w:r>
+      <w:proofErr w:type="spellStart"/>
+      <w:r>
+        <w:rPr>
+          <w:sz w:val="28"/>
+          <w:szCs w:val="28"/>
+        </w:rPr>
+        <w:t>lạ</w:t>
+      </w:r>
+      <w:proofErr w:type="spellEnd"/>
+      <w:r>
+        <w:rPr>
+          <w:sz w:val="28"/>
+          <w:szCs w:val="28"/>
+        </w:rPr>
+        <w:t xml:space="preserve"> </w:t>
+      </w:r>
+      <w:proofErr w:type="spellStart"/>
+      <w:r>
+        <w:rPr>
+          <w:sz w:val="28"/>
+          <w:szCs w:val="28"/>
+        </w:rPr>
+        <w:t>bảo</w:t>
+      </w:r>
+      <w:proofErr w:type="spellEnd"/>
+      <w:r>
+        <w:rPr>
+          <w:sz w:val="28"/>
+          <w:szCs w:val="28"/>
+        </w:rPr>
+        <w:t xml:space="preserve"> </w:t>
+      </w:r>
+      <w:proofErr w:type="spellStart"/>
+      <w:r>
+        <w:rPr>
+          <w:sz w:val="28"/>
+          <w:szCs w:val="28"/>
+        </w:rPr>
+        <w:t>vệ</w:t>
+      </w:r>
+      <w:proofErr w:type="spellEnd"/>
+      <w:r>
+        <w:rPr>
+          <w:sz w:val="28"/>
+          <w:szCs w:val="28"/>
+        </w:rPr>
+        <w:t xml:space="preserve"> </w:t>
+      </w:r>
+      <w:proofErr w:type="spellStart"/>
+      <w:r>
+        <w:rPr>
+          <w:sz w:val="28"/>
+          <w:szCs w:val="28"/>
+        </w:rPr>
+        <w:t>trái</w:t>
+      </w:r>
+      <w:proofErr w:type="spellEnd"/>
+      <w:r>
+        <w:rPr>
+          <w:sz w:val="28"/>
+          <w:szCs w:val="28"/>
+        </w:rPr>
+        <w:t xml:space="preserve"> </w:t>
+      </w:r>
+      <w:proofErr w:type="spellStart"/>
+      <w:r>
+        <w:rPr>
+          <w:sz w:val="28"/>
+          <w:szCs w:val="28"/>
+        </w:rPr>
+        <w:t>đất</w:t>
+      </w:r>
+      <w:proofErr w:type="spellEnd"/>
+      <w:r>
+        <w:rPr>
+          <w:sz w:val="28"/>
+          <w:szCs w:val="28"/>
+        </w:rPr>
+        <w:t>.</w:t>
+      </w:r>
+    </w:p>
+    <w:p>
+      <w:pPr>
+        <w:pStyle w:val="ListParagraph"/>
+        <w:rPr>
+          <w:sz w:val="28"/>
+          <w:szCs w:val="28"/>
+        </w:rPr>
+      </w:pPr>
+      <w:r>
+        <w:rPr>
+          <w:sz w:val="28"/>
+          <w:szCs w:val="28"/>
+        </w:rPr>
+        <w:t xml:space="preserve"> </w:t>
+      </w:r>
+      <w:proofErr w:type="spellStart"/>
+      <w:r>
+        <w:rPr>
+          <w:sz w:val="28"/>
+          <w:szCs w:val="28"/>
+        </w:rPr>
+        <w:t>Người</w:t>
+      </w:r>
+      <w:proofErr w:type="spellEnd"/>
+      <w:r>
+        <w:rPr>
+          <w:sz w:val="28"/>
+          <w:szCs w:val="28"/>
+        </w:rPr>
+        <w:t xml:space="preserve"> </w:t>
+      </w:r>
+      <w:proofErr w:type="spellStart"/>
+      <w:r>
+        <w:rPr>
+          <w:sz w:val="28"/>
+          <w:szCs w:val="28"/>
+        </w:rPr>
+        <w:t>chơi</w:t>
+      </w:r>
+      <w:proofErr w:type="spellEnd"/>
+      <w:r>
+        <w:rPr>
+          <w:sz w:val="28"/>
+          <w:szCs w:val="28"/>
+        </w:rPr>
+        <w:t xml:space="preserve"> </w:t>
+      </w:r>
+      <w:proofErr w:type="spellStart"/>
+      <w:r>
+        <w:rPr>
+          <w:sz w:val="28"/>
+          <w:szCs w:val="28"/>
+        </w:rPr>
+        <w:t>vào</w:t>
+      </w:r>
+      <w:proofErr w:type="spellEnd"/>
+      <w:r>
+        <w:rPr>
+          <w:sz w:val="28"/>
+          <w:szCs w:val="28"/>
+        </w:rPr>
+        <w:t xml:space="preserve"> game </w:t>
+      </w:r>
+      <w:proofErr w:type="spellStart"/>
+      <w:r>
+        <w:rPr>
+          <w:sz w:val="28"/>
+          <w:szCs w:val="28"/>
+        </w:rPr>
+        <w:t>và</w:t>
+      </w:r>
+      <w:proofErr w:type="spellEnd"/>
+      <w:r>
+        <w:rPr>
+          <w:sz w:val="28"/>
+          <w:szCs w:val="28"/>
+        </w:rPr>
+        <w:t xml:space="preserve"> </w:t>
+      </w:r>
+      <w:proofErr w:type="spellStart"/>
+      <w:r>
+        <w:rPr>
+          <w:sz w:val="28"/>
+          <w:szCs w:val="28"/>
+        </w:rPr>
+        <w:t>tham</w:t>
+      </w:r>
+      <w:proofErr w:type="spellEnd"/>
+      <w:r>
+        <w:rPr>
+          <w:sz w:val="28"/>
+          <w:szCs w:val="28"/>
+        </w:rPr>
+        <w:t xml:space="preserve"> </w:t>
+      </w:r>
+      <w:proofErr w:type="spellStart"/>
+      <w:r>
+        <w:rPr>
+          <w:sz w:val="28"/>
+          <w:szCs w:val="28"/>
+        </w:rPr>
+        <w:t>gia</w:t>
+      </w:r>
+      <w:proofErr w:type="spellEnd"/>
+      <w:r>
+        <w:rPr>
+          <w:sz w:val="28"/>
+          <w:szCs w:val="28"/>
+        </w:rPr>
+        <w:t xml:space="preserve"> </w:t>
+      </w:r>
+      <w:proofErr w:type="spellStart"/>
+      <w:r>
+        <w:rPr>
+          <w:sz w:val="28"/>
+          <w:szCs w:val="28"/>
+        </w:rPr>
+        <w:t>trò</w:t>
+      </w:r>
+      <w:proofErr w:type="spellEnd"/>
+      <w:r>
+        <w:rPr>
+          <w:sz w:val="28"/>
+          <w:szCs w:val="28"/>
+        </w:rPr>
+        <w:t xml:space="preserve"> </w:t>
+      </w:r>
+      <w:proofErr w:type="spellStart"/>
+      <w:r>
+        <w:rPr>
+          <w:sz w:val="28"/>
+          <w:szCs w:val="28"/>
+        </w:rPr>
+        <w:t>chơi</w:t>
+      </w:r>
+      <w:proofErr w:type="spellEnd"/>
+      <w:r>
+        <w:rPr>
+          <w:sz w:val="28"/>
+          <w:szCs w:val="28"/>
+        </w:rPr>
+        <w:t>.</w:t>
+      </w:r>
+    </w:p>
+    <w:p>
+      <w:pPr>
+        <w:pStyle w:val="ListParagraph"/>
+        <w:rPr>
+          <w:sz w:val="28"/>
+          <w:szCs w:val="28"/>
+        </w:rPr>
+      </w:pPr>
+      <w:proofErr w:type="spellStart"/>
+      <w:r>
+        <w:rPr>
+          <w:sz w:val="28"/>
+          <w:szCs w:val="28"/>
+        </w:rPr>
+        <w:t>Người</w:t>
+      </w:r>
+      <w:proofErr w:type="spellEnd"/>
+      <w:r>
+        <w:rPr>
+          <w:sz w:val="28"/>
+          <w:szCs w:val="28"/>
+        </w:rPr>
+        <w:t xml:space="preserve"> </w:t>
+      </w:r>
+      <w:proofErr w:type="spellStart"/>
+      <w:r>
+        <w:rPr>
+          <w:sz w:val="28"/>
+          <w:szCs w:val="28"/>
+        </w:rPr>
+        <w:t>chơi</w:t>
+      </w:r>
+      <w:proofErr w:type="spellEnd"/>
+      <w:r>
+        <w:rPr>
+          <w:sz w:val="28"/>
+          <w:szCs w:val="28"/>
+        </w:rPr>
+        <w:t xml:space="preserve"> </w:t>
+      </w:r>
+      <w:proofErr w:type="spellStart"/>
+      <w:r>
+        <w:rPr>
+          <w:sz w:val="28"/>
+          <w:szCs w:val="28"/>
+        </w:rPr>
+        <w:t>ngắm</w:t>
+      </w:r>
+      <w:proofErr w:type="spellEnd"/>
+      <w:r>
+        <w:rPr>
+          <w:sz w:val="28"/>
+          <w:szCs w:val="28"/>
+        </w:rPr>
+        <w:t xml:space="preserve"> </w:t>
+      </w:r>
+      <w:proofErr w:type="spellStart"/>
+      <w:r>
+        <w:rPr>
+          <w:sz w:val="28"/>
+          <w:szCs w:val="28"/>
+        </w:rPr>
+        <w:t>chính</w:t>
+      </w:r>
+      <w:proofErr w:type="spellEnd"/>
+      <w:r>
+        <w:rPr>
+          <w:sz w:val="28"/>
+          <w:szCs w:val="28"/>
+        </w:rPr>
+        <w:t xml:space="preserve"> </w:t>
+      </w:r>
+      <w:proofErr w:type="spellStart"/>
+      <w:r>
+        <w:rPr>
+          <w:sz w:val="28"/>
+          <w:szCs w:val="28"/>
+        </w:rPr>
+        <w:t>xác</w:t>
+      </w:r>
+      <w:proofErr w:type="spellEnd"/>
+      <w:r>
+        <w:rPr>
+          <w:sz w:val="28"/>
+          <w:szCs w:val="28"/>
+        </w:rPr>
+        <w:t xml:space="preserve"> </w:t>
+      </w:r>
+      <w:proofErr w:type="spellStart"/>
+      <w:r>
+        <w:rPr>
+          <w:sz w:val="28"/>
+          <w:szCs w:val="28"/>
+        </w:rPr>
+        <w:t>bắn</w:t>
+      </w:r>
+      <w:proofErr w:type="spellEnd"/>
+      <w:r>
+        <w:rPr>
+          <w:sz w:val="28"/>
+          <w:szCs w:val="28"/>
+        </w:rPr>
+        <w:t xml:space="preserve"> </w:t>
+      </w:r>
+      <w:proofErr w:type="spellStart"/>
+      <w:r>
+        <w:rPr>
+          <w:sz w:val="28"/>
+          <w:szCs w:val="28"/>
+        </w:rPr>
+        <w:t>hạ</w:t>
+      </w:r>
+      <w:proofErr w:type="spellEnd"/>
+      <w:r>
+        <w:rPr>
+          <w:sz w:val="28"/>
+          <w:szCs w:val="28"/>
+        </w:rPr>
+        <w:t xml:space="preserve"> </w:t>
+      </w:r>
+      <w:proofErr w:type="spellStart"/>
+      <w:r>
+        <w:rPr>
+          <w:sz w:val="28"/>
+          <w:szCs w:val="28"/>
+        </w:rPr>
+        <w:t>những</w:t>
+      </w:r>
+      <w:proofErr w:type="spellEnd"/>
+      <w:r>
+        <w:rPr>
+          <w:sz w:val="28"/>
+          <w:szCs w:val="28"/>
+        </w:rPr>
+        <w:t xml:space="preserve"> </w:t>
+      </w:r>
+      <w:proofErr w:type="spellStart"/>
+      <w:r>
+        <w:rPr>
+          <w:sz w:val="28"/>
+          <w:szCs w:val="28"/>
+        </w:rPr>
+        <w:t>chú</w:t>
+      </w:r>
+      <w:proofErr w:type="spellEnd"/>
+      <w:r>
+        <w:rPr>
+          <w:sz w:val="28"/>
+          <w:szCs w:val="28"/>
+        </w:rPr>
+        <w:t xml:space="preserve"> </w:t>
+      </w:r>
+      <w:proofErr w:type="spellStart"/>
+      <w:r>
+        <w:rPr>
+          <w:sz w:val="28"/>
+          <w:szCs w:val="28"/>
+        </w:rPr>
+        <w:t>chim</w:t>
+      </w:r>
+      <w:proofErr w:type="spellEnd"/>
+      <w:r>
+        <w:rPr>
+          <w:sz w:val="28"/>
+          <w:szCs w:val="28"/>
+        </w:rPr>
+        <w:t xml:space="preserve">, </w:t>
+      </w:r>
+      <w:proofErr w:type="spellStart"/>
+      <w:r>
+        <w:rPr>
+          <w:sz w:val="28"/>
+          <w:szCs w:val="28"/>
+        </w:rPr>
+        <w:t>chúng</w:t>
+      </w:r>
+      <w:proofErr w:type="spellEnd"/>
+      <w:r>
+        <w:rPr>
+          <w:sz w:val="28"/>
+          <w:szCs w:val="28"/>
+        </w:rPr>
+        <w:t xml:space="preserve"> bay </w:t>
+      </w:r>
+      <w:proofErr w:type="spellStart"/>
+      <w:r>
+        <w:rPr>
+          <w:sz w:val="28"/>
+          <w:szCs w:val="28"/>
+        </w:rPr>
+        <w:t>rải</w:t>
+      </w:r>
+      <w:proofErr w:type="spellEnd"/>
+      <w:r>
+        <w:rPr>
+          <w:sz w:val="28"/>
+          <w:szCs w:val="28"/>
+        </w:rPr>
+        <w:t xml:space="preserve"> </w:t>
+      </w:r>
+      <w:proofErr w:type="spellStart"/>
+      <w:r>
+        <w:rPr>
+          <w:sz w:val="28"/>
+          <w:szCs w:val="28"/>
+        </w:rPr>
+        <w:t>rác</w:t>
+      </w:r>
+      <w:proofErr w:type="spellEnd"/>
+      <w:r>
+        <w:rPr>
+          <w:sz w:val="28"/>
+          <w:szCs w:val="28"/>
+        </w:rPr>
+        <w:t xml:space="preserve"> </w:t>
+      </w:r>
+      <w:proofErr w:type="spellStart"/>
+      <w:r>
+        <w:rPr>
+          <w:sz w:val="28"/>
+          <w:szCs w:val="28"/>
+        </w:rPr>
+        <w:t>khắp</w:t>
+      </w:r>
+      <w:proofErr w:type="spellEnd"/>
+      <w:r>
+        <w:rPr>
+          <w:sz w:val="28"/>
+          <w:szCs w:val="28"/>
+        </w:rPr>
+        <w:t xml:space="preserve"> </w:t>
+      </w:r>
+      <w:proofErr w:type="spellStart"/>
+      <w:r>
+        <w:rPr>
+          <w:sz w:val="28"/>
+          <w:szCs w:val="28"/>
+        </w:rPr>
+        <w:t>khu</w:t>
+      </w:r>
+      <w:proofErr w:type="spellEnd"/>
+      <w:r>
+        <w:rPr>
+          <w:sz w:val="28"/>
+          <w:szCs w:val="28"/>
+        </w:rPr>
+        <w:t xml:space="preserve"> </w:t>
+      </w:r>
+      <w:proofErr w:type="spellStart"/>
+      <w:r>
+        <w:rPr>
+          <w:sz w:val="28"/>
+          <w:szCs w:val="28"/>
+        </w:rPr>
+        <w:t>rừng</w:t>
+      </w:r>
+      <w:proofErr w:type="spellEnd"/>
+      <w:r>
+        <w:rPr>
+          <w:sz w:val="28"/>
+          <w:szCs w:val="28"/>
+        </w:rPr>
+        <w:t xml:space="preserve">, </w:t>
+      </w:r>
+      <w:proofErr w:type="spellStart"/>
+      <w:r>
+        <w:rPr>
+          <w:sz w:val="28"/>
+          <w:szCs w:val="28"/>
+        </w:rPr>
+        <w:t>nên</w:t>
+      </w:r>
+      <w:proofErr w:type="spellEnd"/>
+      <w:r>
+        <w:rPr>
+          <w:sz w:val="28"/>
+          <w:szCs w:val="28"/>
+        </w:rPr>
+        <w:t xml:space="preserve"> </w:t>
+      </w:r>
+      <w:proofErr w:type="spellStart"/>
+      <w:r>
+        <w:rPr>
+          <w:sz w:val="28"/>
+          <w:szCs w:val="28"/>
+        </w:rPr>
+        <w:t>người</w:t>
+      </w:r>
+      <w:proofErr w:type="spellEnd"/>
+      <w:r>
+        <w:rPr>
+          <w:sz w:val="28"/>
+          <w:szCs w:val="28"/>
+        </w:rPr>
+        <w:t xml:space="preserve"> </w:t>
+      </w:r>
+      <w:proofErr w:type="spellStart"/>
+      <w:r>
+        <w:rPr>
+          <w:sz w:val="28"/>
+          <w:szCs w:val="28"/>
+        </w:rPr>
+        <w:t>chơi</w:t>
+      </w:r>
+      <w:proofErr w:type="spellEnd"/>
+      <w:r>
+        <w:rPr>
+          <w:sz w:val="28"/>
+          <w:szCs w:val="28"/>
+        </w:rPr>
+        <w:t xml:space="preserve"> </w:t>
+      </w:r>
+      <w:proofErr w:type="spellStart"/>
+      <w:r>
+        <w:rPr>
+          <w:sz w:val="28"/>
+          <w:szCs w:val="28"/>
+        </w:rPr>
+        <w:t>phải</w:t>
+      </w:r>
+      <w:proofErr w:type="spellEnd"/>
+      <w:r>
+        <w:rPr>
+          <w:sz w:val="28"/>
+          <w:szCs w:val="28"/>
+        </w:rPr>
+        <w:t xml:space="preserve"> </w:t>
+      </w:r>
+      <w:proofErr w:type="spellStart"/>
+      <w:r>
+        <w:rPr>
+          <w:sz w:val="28"/>
+          <w:szCs w:val="28"/>
+        </w:rPr>
+        <w:t>nhanh</w:t>
+      </w:r>
+      <w:proofErr w:type="spellEnd"/>
+      <w:r>
+        <w:rPr>
+          <w:sz w:val="28"/>
+          <w:szCs w:val="28"/>
+        </w:rPr>
+        <w:t xml:space="preserve"> </w:t>
+      </w:r>
+      <w:proofErr w:type="spellStart"/>
+      <w:r>
+        <w:rPr>
+          <w:sz w:val="28"/>
+          <w:szCs w:val="28"/>
+        </w:rPr>
+        <w:t>tay</w:t>
+      </w:r>
+      <w:proofErr w:type="spellEnd"/>
+      <w:r>
+        <w:rPr>
+          <w:sz w:val="28"/>
+          <w:szCs w:val="28"/>
+        </w:rPr>
+        <w:t xml:space="preserve"> </w:t>
+      </w:r>
+      <w:proofErr w:type="spellStart"/>
+      <w:r>
+        <w:rPr>
+          <w:sz w:val="28"/>
+          <w:szCs w:val="28"/>
+        </w:rPr>
+        <w:t>để</w:t>
+      </w:r>
+      <w:proofErr w:type="spellEnd"/>
+      <w:r>
+        <w:rPr>
+          <w:sz w:val="28"/>
+          <w:szCs w:val="28"/>
+        </w:rPr>
+        <w:t xml:space="preserve"> </w:t>
+      </w:r>
+      <w:proofErr w:type="spellStart"/>
+      <w:r>
+        <w:rPr>
+          <w:sz w:val="28"/>
+          <w:szCs w:val="28"/>
+        </w:rPr>
+        <w:t>chống</w:t>
+      </w:r>
+      <w:proofErr w:type="spellEnd"/>
+      <w:r>
+        <w:rPr>
+          <w:sz w:val="28"/>
+          <w:szCs w:val="28"/>
+        </w:rPr>
+        <w:t xml:space="preserve"> </w:t>
+      </w:r>
+      <w:proofErr w:type="spellStart"/>
+      <w:r>
+        <w:rPr>
+          <w:sz w:val="28"/>
+          <w:szCs w:val="28"/>
+        </w:rPr>
+        <w:t>lại</w:t>
+      </w:r>
+      <w:proofErr w:type="spellEnd"/>
+      <w:r>
+        <w:rPr>
+          <w:sz w:val="28"/>
+          <w:szCs w:val="28"/>
+        </w:rPr>
+        <w:t xml:space="preserve"> </w:t>
+      </w:r>
+      <w:proofErr w:type="spellStart"/>
+      <w:r>
+        <w:rPr>
+          <w:sz w:val="28"/>
+          <w:szCs w:val="28"/>
+        </w:rPr>
+        <w:t>và</w:t>
+      </w:r>
+      <w:proofErr w:type="spellEnd"/>
+      <w:r>
+        <w:rPr>
+          <w:sz w:val="28"/>
+          <w:szCs w:val="28"/>
+        </w:rPr>
+        <w:t xml:space="preserve"> </w:t>
+      </w:r>
+      <w:proofErr w:type="spellStart"/>
+      <w:r>
+        <w:rPr>
+          <w:sz w:val="28"/>
+          <w:szCs w:val="28"/>
+        </w:rPr>
+        <w:t>tiêu</w:t>
+      </w:r>
+      <w:proofErr w:type="spellEnd"/>
+      <w:r>
+        <w:rPr>
+          <w:sz w:val="28"/>
+          <w:szCs w:val="28"/>
+        </w:rPr>
+        <w:t xml:space="preserve"> </w:t>
+      </w:r>
+      <w:proofErr w:type="spellStart"/>
+      <w:r>
+        <w:rPr>
+          <w:sz w:val="28"/>
+          <w:szCs w:val="28"/>
+        </w:rPr>
+        <w:t>diệt</w:t>
+      </w:r>
+      <w:proofErr w:type="spellEnd"/>
+      <w:r>
+        <w:rPr>
+          <w:sz w:val="28"/>
+          <w:szCs w:val="28"/>
+        </w:rPr>
+        <w:t xml:space="preserve"> </w:t>
+      </w:r>
+      <w:proofErr w:type="spellStart"/>
+      <w:r>
+        <w:rPr>
+          <w:sz w:val="28"/>
+          <w:szCs w:val="28"/>
+        </w:rPr>
+        <w:t>bày</w:t>
+      </w:r>
+      <w:proofErr w:type="spellEnd"/>
+      <w:r>
+        <w:rPr>
+          <w:sz w:val="28"/>
+          <w:szCs w:val="28"/>
+        </w:rPr>
+        <w:t xml:space="preserve"> </w:t>
+      </w:r>
+      <w:proofErr w:type="spellStart"/>
+      <w:r>
+        <w:rPr>
+          <w:sz w:val="28"/>
+          <w:szCs w:val="28"/>
+        </w:rPr>
+        <w:t>chim</w:t>
+      </w:r>
+      <w:proofErr w:type="spellEnd"/>
+      <w:r>
+        <w:rPr>
+          <w:sz w:val="28"/>
+          <w:szCs w:val="28"/>
+        </w:rPr>
+        <w:t xml:space="preserve"> hung </w:t>
+      </w:r>
+      <w:proofErr w:type="spellStart"/>
+      <w:r>
+        <w:rPr>
+          <w:sz w:val="28"/>
+          <w:szCs w:val="28"/>
+        </w:rPr>
+        <w:t>dữ</w:t>
+      </w:r>
+      <w:proofErr w:type="spellEnd"/>
+      <w:r>
+        <w:rPr>
+          <w:sz w:val="28"/>
+          <w:szCs w:val="28"/>
+        </w:rPr>
+        <w:t xml:space="preserve"> </w:t>
+      </w:r>
+      <w:proofErr w:type="spellStart"/>
+      <w:r>
+        <w:rPr>
+          <w:sz w:val="28"/>
+          <w:szCs w:val="28"/>
+        </w:rPr>
+        <w:t>trong</w:t>
+      </w:r>
+      <w:proofErr w:type="spellEnd"/>
+      <w:r>
+        <w:rPr>
+          <w:sz w:val="28"/>
+          <w:szCs w:val="28"/>
+        </w:rPr>
+        <w:t xml:space="preserve"> </w:t>
+      </w:r>
+      <w:proofErr w:type="spellStart"/>
+      <w:r>
+        <w:rPr>
+          <w:sz w:val="28"/>
+          <w:szCs w:val="28"/>
+        </w:rPr>
+        <w:t>trò</w:t>
+      </w:r>
+      <w:proofErr w:type="spellEnd"/>
+      <w:r>
+        <w:rPr>
+          <w:sz w:val="28"/>
+          <w:szCs w:val="28"/>
+        </w:rPr>
+        <w:t xml:space="preserve"> </w:t>
+      </w:r>
+      <w:proofErr w:type="spellStart"/>
+      <w:r>
+        <w:rPr>
+          <w:sz w:val="28"/>
+          <w:szCs w:val="28"/>
+        </w:rPr>
+        <w:t>chơi</w:t>
+      </w:r>
+      <w:proofErr w:type="spellEnd"/>
+      <w:r>
+        <w:rPr>
+          <w:sz w:val="28"/>
+          <w:szCs w:val="28"/>
+        </w:rPr>
+        <w:t>.</w:t>
+      </w:r>
+    </w:p>
+    <w:p>
+      <w:pPr>
+        <w:pStyle w:val="ListParagraph"/>
+        <w:rPr>
+          <w:sz w:val="28"/>
+          <w:szCs w:val="28"/>
+        </w:rPr>
+      </w:pPr>
+      <w:proofErr w:type="spellStart"/>
+      <w:r>
+        <w:rPr>
+          <w:sz w:val="28"/>
+          <w:szCs w:val="28"/>
+        </w:rPr>
+        <w:t>Áp</w:t>
+      </w:r>
+      <w:proofErr w:type="spellEnd"/>
+      <w:r>
+        <w:rPr>
+          <w:sz w:val="28"/>
+          <w:szCs w:val="28"/>
+        </w:rPr>
+        <w:t xml:space="preserve"> </w:t>
+      </w:r>
+      <w:proofErr w:type="spellStart"/>
+      <w:r>
+        <w:rPr>
+          <w:sz w:val="28"/>
+          <w:szCs w:val="28"/>
+        </w:rPr>
+        <w:t>lực</w:t>
+      </w:r>
+      <w:proofErr w:type="spellEnd"/>
+      <w:r>
+        <w:rPr>
+          <w:sz w:val="28"/>
+          <w:szCs w:val="28"/>
+        </w:rPr>
+        <w:t xml:space="preserve"> </w:t>
+      </w:r>
+      <w:proofErr w:type="spellStart"/>
+      <w:r>
+        <w:rPr>
+          <w:sz w:val="28"/>
+          <w:szCs w:val="28"/>
+        </w:rPr>
+        <w:t>cao</w:t>
+      </w:r>
+      <w:proofErr w:type="spellEnd"/>
+      <w:r>
+        <w:rPr>
+          <w:sz w:val="28"/>
+          <w:szCs w:val="28"/>
+        </w:rPr>
+        <w:t xml:space="preserve">, </w:t>
+      </w:r>
+      <w:proofErr w:type="spellStart"/>
+      <w:r>
+        <w:rPr>
+          <w:sz w:val="28"/>
+          <w:szCs w:val="28"/>
+        </w:rPr>
+        <w:t>lối</w:t>
+      </w:r>
+      <w:proofErr w:type="spellEnd"/>
+      <w:r>
+        <w:rPr>
+          <w:sz w:val="28"/>
+          <w:szCs w:val="28"/>
+        </w:rPr>
+        <w:t xml:space="preserve"> </w:t>
+      </w:r>
+      <w:proofErr w:type="spellStart"/>
+      <w:r>
+        <w:rPr>
+          <w:sz w:val="28"/>
+          <w:szCs w:val="28"/>
+        </w:rPr>
+        <w:t>chơi</w:t>
+      </w:r>
+      <w:proofErr w:type="spellEnd"/>
+      <w:r>
+        <w:rPr>
+          <w:sz w:val="28"/>
+          <w:szCs w:val="28"/>
+        </w:rPr>
+        <w:t xml:space="preserve"> </w:t>
+      </w:r>
+      <w:proofErr w:type="spellStart"/>
+      <w:r>
+        <w:rPr>
+          <w:sz w:val="28"/>
+          <w:szCs w:val="28"/>
+        </w:rPr>
+        <w:t>thử</w:t>
+      </w:r>
+      <w:proofErr w:type="spellEnd"/>
+      <w:r>
+        <w:rPr>
+          <w:sz w:val="28"/>
+          <w:szCs w:val="28"/>
+        </w:rPr>
+        <w:t xml:space="preserve"> </w:t>
+      </w:r>
+      <w:proofErr w:type="spellStart"/>
+      <w:r>
+        <w:rPr>
+          <w:sz w:val="28"/>
+          <w:szCs w:val="28"/>
+        </w:rPr>
+        <w:t>thách</w:t>
+      </w:r>
+      <w:proofErr w:type="spellEnd"/>
+      <w:r>
+        <w:rPr>
+          <w:sz w:val="28"/>
+          <w:szCs w:val="28"/>
+        </w:rPr>
+        <w:t xml:space="preserve"> </w:t>
+      </w:r>
+      <w:proofErr w:type="spellStart"/>
+      <w:r>
+        <w:rPr>
+          <w:sz w:val="28"/>
+          <w:szCs w:val="28"/>
+        </w:rPr>
+        <w:t>kiểm</w:t>
+      </w:r>
+      <w:proofErr w:type="spellEnd"/>
+      <w:r>
+        <w:rPr>
+          <w:sz w:val="28"/>
+          <w:szCs w:val="28"/>
+        </w:rPr>
+        <w:t xml:space="preserve"> </w:t>
+      </w:r>
+      <w:proofErr w:type="spellStart"/>
+      <w:r>
+        <w:rPr>
+          <w:sz w:val="28"/>
+          <w:szCs w:val="28"/>
+        </w:rPr>
+        <w:t>tra</w:t>
+      </w:r>
+      <w:proofErr w:type="spellEnd"/>
+      <w:r>
+        <w:rPr>
+          <w:sz w:val="28"/>
+          <w:szCs w:val="28"/>
+        </w:rPr>
+        <w:t xml:space="preserve"> </w:t>
+      </w:r>
+      <w:proofErr w:type="spellStart"/>
+      <w:r>
+        <w:rPr>
+          <w:sz w:val="28"/>
+          <w:szCs w:val="28"/>
+        </w:rPr>
+        <w:t>sự</w:t>
+      </w:r>
+      <w:proofErr w:type="spellEnd"/>
+      <w:r>
+        <w:rPr>
+          <w:sz w:val="28"/>
+          <w:szCs w:val="28"/>
+        </w:rPr>
+        <w:t xml:space="preserve"> </w:t>
+      </w:r>
+      <w:proofErr w:type="spellStart"/>
+      <w:r>
+        <w:rPr>
+          <w:sz w:val="28"/>
+          <w:szCs w:val="28"/>
+        </w:rPr>
+        <w:t>chú</w:t>
+      </w:r>
+      <w:proofErr w:type="spellEnd"/>
+      <w:r>
+        <w:rPr>
+          <w:sz w:val="28"/>
+          <w:szCs w:val="28"/>
+        </w:rPr>
+        <w:t xml:space="preserve"> ý </w:t>
+      </w:r>
+      <w:proofErr w:type="spellStart"/>
+      <w:r>
+        <w:rPr>
+          <w:sz w:val="28"/>
+          <w:szCs w:val="28"/>
+        </w:rPr>
+        <w:t>của</w:t>
+      </w:r>
+      <w:proofErr w:type="spellEnd"/>
+      <w:r>
+        <w:rPr>
+          <w:sz w:val="28"/>
+          <w:szCs w:val="28"/>
+        </w:rPr>
+        <w:t xml:space="preserve"> </w:t>
+      </w:r>
+      <w:proofErr w:type="spellStart"/>
+      <w:r>
+        <w:rPr>
+          <w:sz w:val="28"/>
+          <w:szCs w:val="28"/>
+        </w:rPr>
+        <w:t>người</w:t>
+      </w:r>
+      <w:proofErr w:type="spellEnd"/>
+      <w:r>
+        <w:rPr>
+          <w:sz w:val="28"/>
+          <w:szCs w:val="28"/>
+        </w:rPr>
+        <w:t xml:space="preserve"> </w:t>
+      </w:r>
+      <w:proofErr w:type="spellStart"/>
+      <w:r>
+        <w:rPr>
+          <w:sz w:val="28"/>
+          <w:szCs w:val="28"/>
+        </w:rPr>
+        <w:t>chơi</w:t>
+      </w:r>
+      <w:proofErr w:type="spellEnd"/>
+      <w:r>
+        <w:rPr>
+          <w:sz w:val="28"/>
+          <w:szCs w:val="28"/>
+        </w:rPr>
+        <w:t xml:space="preserve"> </w:t>
+      </w:r>
+      <w:proofErr w:type="spellStart"/>
+      <w:r>
+        <w:rPr>
+          <w:sz w:val="28"/>
+          <w:szCs w:val="28"/>
+        </w:rPr>
+        <w:t>thật</w:t>
+      </w:r>
+      <w:proofErr w:type="spellEnd"/>
+      <w:r>
+        <w:rPr>
+          <w:sz w:val="28"/>
+          <w:szCs w:val="28"/>
+        </w:rPr>
+        <w:t xml:space="preserve"> chi </w:t>
+      </w:r>
+      <w:proofErr w:type="spellStart"/>
+      <w:r>
+        <w:rPr>
+          <w:sz w:val="28"/>
+          <w:szCs w:val="28"/>
+        </w:rPr>
+        <w:t>tiết</w:t>
+      </w:r>
+      <w:proofErr w:type="spellEnd"/>
+      <w:r>
+        <w:rPr>
+          <w:sz w:val="28"/>
+          <w:szCs w:val="28"/>
+        </w:rPr>
+        <w:t>.</w:t>
+      </w:r>
+    </w:p>
+    <w:p>
+      <w:pPr>
+        <w:pStyle w:val="ListParagraph"/>
+        <w:rPr>
+          <w:sz w:val="28"/>
+          <w:szCs w:val="28"/>
+        </w:rPr>
+      </w:pPr>
+      <w:proofErr w:type="spellStart"/>
+      <w:r>
+        <w:rPr>
+          <w:sz w:val="28"/>
+          <w:szCs w:val="28"/>
+        </w:rPr>
+        <w:t>Phong</w:t>
+      </w:r>
+      <w:proofErr w:type="spellEnd"/>
+      <w:r>
+        <w:rPr>
+          <w:sz w:val="28"/>
+          <w:szCs w:val="28"/>
+        </w:rPr>
+        <w:t xml:space="preserve"> </w:t>
+      </w:r>
+      <w:proofErr w:type="spellStart"/>
+      <w:proofErr w:type="gramStart"/>
+      <w:r>
+        <w:rPr>
+          <w:sz w:val="28"/>
+          <w:szCs w:val="28"/>
+        </w:rPr>
+        <w:t>cách,yếu</w:t>
+      </w:r>
+      <w:proofErr w:type="spellEnd"/>
+      <w:proofErr w:type="gramEnd"/>
+      <w:r>
+        <w:rPr>
+          <w:sz w:val="28"/>
+          <w:szCs w:val="28"/>
+        </w:rPr>
+        <w:t xml:space="preserve"> </w:t>
+      </w:r>
+      <w:proofErr w:type="spellStart"/>
+      <w:r>
+        <w:rPr>
+          <w:sz w:val="28"/>
+          <w:szCs w:val="28"/>
+        </w:rPr>
+        <w:t>tố</w:t>
+      </w:r>
+      <w:proofErr w:type="spellEnd"/>
+      <w:r>
+        <w:rPr>
+          <w:sz w:val="28"/>
+          <w:szCs w:val="28"/>
+        </w:rPr>
+        <w:t xml:space="preserve"> </w:t>
+      </w:r>
+      <w:proofErr w:type="spellStart"/>
+      <w:r>
+        <w:rPr>
+          <w:sz w:val="28"/>
+          <w:szCs w:val="28"/>
+        </w:rPr>
+        <w:t>phiêu</w:t>
+      </w:r>
+      <w:proofErr w:type="spellEnd"/>
+      <w:r>
+        <w:rPr>
+          <w:sz w:val="28"/>
+          <w:szCs w:val="28"/>
+        </w:rPr>
+        <w:t xml:space="preserve"> </w:t>
+      </w:r>
+      <w:proofErr w:type="spellStart"/>
+      <w:r>
+        <w:rPr>
+          <w:sz w:val="28"/>
+          <w:szCs w:val="28"/>
+        </w:rPr>
+        <w:t>lưu</w:t>
+      </w:r>
+      <w:proofErr w:type="spellEnd"/>
+      <w:r>
+        <w:rPr>
+          <w:sz w:val="28"/>
+          <w:szCs w:val="28"/>
+        </w:rPr>
+        <w:t xml:space="preserve">, </w:t>
+      </w:r>
+      <w:proofErr w:type="spellStart"/>
+      <w:r>
+        <w:rPr>
+          <w:sz w:val="28"/>
+          <w:szCs w:val="28"/>
+        </w:rPr>
+        <w:t>vui</w:t>
+      </w:r>
+      <w:proofErr w:type="spellEnd"/>
+      <w:r>
+        <w:rPr>
+          <w:sz w:val="28"/>
+          <w:szCs w:val="28"/>
+        </w:rPr>
+        <w:t xml:space="preserve"> </w:t>
+      </w:r>
+      <w:proofErr w:type="spellStart"/>
+      <w:r>
+        <w:rPr>
+          <w:sz w:val="28"/>
+          <w:szCs w:val="28"/>
+        </w:rPr>
+        <w:t>nhôn</w:t>
+      </w:r>
+      <w:proofErr w:type="spellEnd"/>
+      <w:r>
+        <w:rPr>
+          <w:sz w:val="28"/>
+          <w:szCs w:val="28"/>
+        </w:rPr>
+        <w:t xml:space="preserve"> </w:t>
+      </w:r>
+      <w:proofErr w:type="spellStart"/>
+      <w:r>
+        <w:rPr>
+          <w:sz w:val="28"/>
+          <w:szCs w:val="28"/>
+        </w:rPr>
+        <w:t>kết</w:t>
+      </w:r>
+      <w:proofErr w:type="spellEnd"/>
+      <w:r>
+        <w:rPr>
+          <w:sz w:val="28"/>
+          <w:szCs w:val="28"/>
+        </w:rPr>
+        <w:t xml:space="preserve"> </w:t>
+      </w:r>
+      <w:proofErr w:type="spellStart"/>
+      <w:r>
+        <w:rPr>
+          <w:sz w:val="28"/>
+          <w:szCs w:val="28"/>
+        </w:rPr>
+        <w:t>hợp</w:t>
+      </w:r>
+      <w:proofErr w:type="spellEnd"/>
+      <w:r>
+        <w:rPr>
+          <w:sz w:val="28"/>
+          <w:szCs w:val="28"/>
+        </w:rPr>
+        <w:t xml:space="preserve"> </w:t>
+      </w:r>
+      <w:proofErr w:type="spellStart"/>
+      <w:r>
+        <w:rPr>
+          <w:sz w:val="28"/>
+          <w:szCs w:val="28"/>
+        </w:rPr>
+        <w:t>với</w:t>
+      </w:r>
+      <w:proofErr w:type="spellEnd"/>
+      <w:r>
+        <w:rPr>
+          <w:sz w:val="28"/>
+          <w:szCs w:val="28"/>
+        </w:rPr>
+        <w:t xml:space="preserve"> </w:t>
+      </w:r>
+      <w:proofErr w:type="spellStart"/>
+      <w:r>
+        <w:rPr>
+          <w:sz w:val="28"/>
+          <w:szCs w:val="28"/>
+        </w:rPr>
+        <w:t>âm</w:t>
+      </w:r>
+      <w:proofErr w:type="spellEnd"/>
+      <w:r>
+        <w:rPr>
+          <w:sz w:val="28"/>
+          <w:szCs w:val="28"/>
+        </w:rPr>
+        <w:t xml:space="preserve"> </w:t>
+      </w:r>
+      <w:proofErr w:type="spellStart"/>
+      <w:r>
+        <w:rPr>
+          <w:sz w:val="28"/>
+          <w:szCs w:val="28"/>
+        </w:rPr>
+        <w:t>thanh</w:t>
+      </w:r>
+      <w:proofErr w:type="spellEnd"/>
+      <w:r>
+        <w:rPr>
+          <w:sz w:val="28"/>
+          <w:szCs w:val="28"/>
+        </w:rPr>
+        <w:t xml:space="preserve"> </w:t>
+      </w:r>
+      <w:proofErr w:type="spellStart"/>
+      <w:r>
+        <w:rPr>
+          <w:sz w:val="28"/>
+          <w:szCs w:val="28"/>
+        </w:rPr>
+        <w:t>tạo</w:t>
+      </w:r>
+      <w:proofErr w:type="spellEnd"/>
+      <w:r>
+        <w:rPr>
+          <w:sz w:val="28"/>
+          <w:szCs w:val="28"/>
+        </w:rPr>
+        <w:t xml:space="preserve"> </w:t>
+      </w:r>
+      <w:proofErr w:type="spellStart"/>
+      <w:r>
+        <w:rPr>
+          <w:sz w:val="28"/>
+          <w:szCs w:val="28"/>
+        </w:rPr>
+        <w:t>nên</w:t>
+      </w:r>
+      <w:proofErr w:type="spellEnd"/>
+      <w:r>
+        <w:rPr>
+          <w:sz w:val="28"/>
+          <w:szCs w:val="28"/>
+        </w:rPr>
+        <w:t xml:space="preserve"> </w:t>
+      </w:r>
+      <w:proofErr w:type="spellStart"/>
+      <w:r>
+        <w:rPr>
+          <w:sz w:val="28"/>
+          <w:szCs w:val="28"/>
+        </w:rPr>
+        <w:t>mức</w:t>
+      </w:r>
+      <w:proofErr w:type="spellEnd"/>
+      <w:r>
+        <w:rPr>
+          <w:sz w:val="28"/>
+          <w:szCs w:val="28"/>
+        </w:rPr>
+        <w:t xml:space="preserve"> </w:t>
+      </w:r>
+      <w:proofErr w:type="spellStart"/>
+      <w:r>
+        <w:rPr>
+          <w:sz w:val="28"/>
+          <w:szCs w:val="28"/>
+        </w:rPr>
+        <w:t>độ</w:t>
+      </w:r>
+      <w:proofErr w:type="spellEnd"/>
+      <w:r>
+        <w:rPr>
+          <w:sz w:val="28"/>
+          <w:szCs w:val="28"/>
+        </w:rPr>
+        <w:t xml:space="preserve"> </w:t>
+      </w:r>
+      <w:proofErr w:type="spellStart"/>
+      <w:r>
+        <w:rPr>
+          <w:sz w:val="28"/>
+          <w:szCs w:val="28"/>
+        </w:rPr>
+        <w:t>của</w:t>
+      </w:r>
+      <w:proofErr w:type="spellEnd"/>
+      <w:r>
+        <w:rPr>
+          <w:sz w:val="28"/>
+          <w:szCs w:val="28"/>
+        </w:rPr>
+        <w:t xml:space="preserve"> </w:t>
+      </w:r>
+      <w:proofErr w:type="spellStart"/>
+      <w:r>
+        <w:rPr>
+          <w:sz w:val="28"/>
+          <w:szCs w:val="28"/>
+        </w:rPr>
+        <w:t>trò</w:t>
+      </w:r>
+      <w:proofErr w:type="spellEnd"/>
+      <w:r>
+        <w:rPr>
+          <w:sz w:val="28"/>
+          <w:szCs w:val="28"/>
+        </w:rPr>
+        <w:t xml:space="preserve"> </w:t>
+      </w:r>
+      <w:proofErr w:type="spellStart"/>
+      <w:r>
+        <w:rPr>
+          <w:sz w:val="28"/>
+          <w:szCs w:val="28"/>
+        </w:rPr>
+        <w:t>chơi</w:t>
+      </w:r>
+      <w:proofErr w:type="spellEnd"/>
+      <w:r>
+        <w:rPr>
+          <w:sz w:val="28"/>
+          <w:szCs w:val="28"/>
+        </w:rPr>
+        <w:t>.</w:t>
+      </w:r>
+    </w:p>
+    <w:p>
+      <w:pPr>
+        <w:pStyle w:val="ListParagraph"/>
+        <w:rPr>
+          <w:sz w:val="28"/>
+          <w:szCs w:val="28"/>
+        </w:rPr>
+      </w:pPr>
+      <w:proofErr w:type="spellStart"/>
+      <w:r>
+        <w:rPr>
+          <w:sz w:val="28"/>
+          <w:szCs w:val="28"/>
+        </w:rPr>
+        <w:t>Đồ</w:t>
+      </w:r>
+      <w:proofErr w:type="spellEnd"/>
+      <w:r>
+        <w:rPr>
+          <w:sz w:val="28"/>
+          <w:szCs w:val="28"/>
+        </w:rPr>
+        <w:t xml:space="preserve"> </w:t>
+      </w:r>
+      <w:proofErr w:type="spellStart"/>
+      <w:r>
+        <w:rPr>
+          <w:sz w:val="28"/>
+          <w:szCs w:val="28"/>
+        </w:rPr>
+        <w:t>họa</w:t>
+      </w:r>
+      <w:proofErr w:type="spellEnd"/>
+      <w:r>
+        <w:rPr>
+          <w:sz w:val="28"/>
+          <w:szCs w:val="28"/>
+        </w:rPr>
+        <w:t xml:space="preserve"> 2D </w:t>
+      </w:r>
+      <w:proofErr w:type="spellStart"/>
+      <w:r>
+        <w:rPr>
+          <w:sz w:val="28"/>
+          <w:szCs w:val="28"/>
+        </w:rPr>
+        <w:t>đẹp</w:t>
+      </w:r>
+      <w:proofErr w:type="spellEnd"/>
+      <w:r>
+        <w:rPr>
+          <w:sz w:val="28"/>
+          <w:szCs w:val="28"/>
+        </w:rPr>
+        <w:t xml:space="preserve"> </w:t>
+      </w:r>
+      <w:proofErr w:type="spellStart"/>
+      <w:r>
+        <w:rPr>
+          <w:sz w:val="28"/>
+          <w:szCs w:val="28"/>
+        </w:rPr>
+        <w:t>mắt</w:t>
+      </w:r>
+      <w:proofErr w:type="spellEnd"/>
+    </w:p>
+    <w:p>
+      <w:pPr>
+        <w:pStyle w:val="ListParagraph"/>
+        <w:numPr>
+          <w:ilvl w:val="0"/>
+          <w:numId w:val="2"/>
+        </w:numPr>
+        <w:rPr>
+          <w:b/>
+          <w:sz w:val="28"/>
+          <w:szCs w:val="28"/>
+        </w:rPr>
+      </w:pPr>
+      <w:proofErr w:type="spellStart"/>
+      <w:r>
+        <w:rPr>
+          <w:b/>
+          <w:sz w:val="28"/>
+          <w:szCs w:val="28"/>
+        </w:rPr>
+        <w:t>Chủ</w:t>
+      </w:r>
+      <w:proofErr w:type="spellEnd"/>
+      <w:r>
+        <w:rPr>
+          <w:b/>
+          <w:sz w:val="28"/>
+          <w:szCs w:val="28"/>
+        </w:rPr>
+        <w:t xml:space="preserve"> </w:t>
+      </w:r>
+      <w:proofErr w:type="spellStart"/>
+      <w:r>
+        <w:rPr>
+          <w:b/>
+          <w:sz w:val="28"/>
+          <w:szCs w:val="28"/>
+        </w:rPr>
+        <w:t>đề</w:t>
+      </w:r>
+      <w:proofErr w:type="spellEnd"/>
+    </w:p>
+    <w:p>
+      <w:pPr>
+        <w:pStyle w:val="ListParagraph"/>
+        <w:rPr>
+          <w:sz w:val="28"/>
+          <w:szCs w:val="28"/>
+        </w:rPr>
+      </w:pPr>
+      <w:r>
+        <w:rPr>
+          <w:sz w:val="28"/>
+          <w:szCs w:val="28"/>
+        </w:rPr>
+        <w:t xml:space="preserve">Game </w:t>
+      </w:r>
+      <w:proofErr w:type="spellStart"/>
+      <w:r>
+        <w:rPr>
+          <w:sz w:val="28"/>
+          <w:szCs w:val="28"/>
+        </w:rPr>
+        <w:t>bắn</w:t>
+      </w:r>
+      <w:proofErr w:type="spellEnd"/>
+      <w:r>
+        <w:rPr>
+          <w:sz w:val="28"/>
+          <w:szCs w:val="28"/>
+        </w:rPr>
+        <w:t xml:space="preserve"> </w:t>
+      </w:r>
+      <w:proofErr w:type="spellStart"/>
+      <w:r>
+        <w:rPr>
+          <w:sz w:val="28"/>
+          <w:szCs w:val="28"/>
+        </w:rPr>
+        <w:t>hạ</w:t>
+      </w:r>
+      <w:proofErr w:type="spellEnd"/>
+      <w:r>
+        <w:rPr>
+          <w:sz w:val="28"/>
+          <w:szCs w:val="28"/>
+        </w:rPr>
+        <w:t xml:space="preserve"> </w:t>
+      </w:r>
+      <w:proofErr w:type="spellStart"/>
+      <w:r>
+        <w:rPr>
+          <w:sz w:val="28"/>
+          <w:szCs w:val="28"/>
+        </w:rPr>
+        <w:t>bầy</w:t>
+      </w:r>
+      <w:proofErr w:type="spellEnd"/>
+      <w:r>
+        <w:rPr>
+          <w:sz w:val="28"/>
+          <w:szCs w:val="28"/>
+        </w:rPr>
+        <w:t xml:space="preserve"> </w:t>
+      </w:r>
+      <w:proofErr w:type="spellStart"/>
+      <w:r>
+        <w:rPr>
+          <w:sz w:val="28"/>
+          <w:szCs w:val="28"/>
+        </w:rPr>
+        <w:t>chim</w:t>
+      </w:r>
+      <w:proofErr w:type="spellEnd"/>
+      <w:r>
+        <w:rPr>
+          <w:sz w:val="28"/>
+          <w:szCs w:val="28"/>
+        </w:rPr>
+        <w:t xml:space="preserve">, </w:t>
+      </w:r>
+      <w:proofErr w:type="spellStart"/>
+      <w:r>
+        <w:rPr>
+          <w:sz w:val="28"/>
+          <w:szCs w:val="28"/>
+        </w:rPr>
+        <w:t>vui</w:t>
+      </w:r>
+      <w:proofErr w:type="spellEnd"/>
+      <w:r>
+        <w:rPr>
+          <w:sz w:val="28"/>
+          <w:szCs w:val="28"/>
+        </w:rPr>
+        <w:t xml:space="preserve"> </w:t>
+      </w:r>
+      <w:proofErr w:type="spellStart"/>
+      <w:r>
+        <w:rPr>
+          <w:sz w:val="28"/>
+          <w:szCs w:val="28"/>
+        </w:rPr>
+        <w:t>nhộn</w:t>
+      </w:r>
+      <w:proofErr w:type="spellEnd"/>
+    </w:p>
+    <w:p>
+      <w:pPr>
+        <w:pStyle w:val="ListParagraph"/>
+        <w:numPr>
+          <w:ilvl w:val="0"/>
+          <w:numId w:val="2"/>
+        </w:numPr>
+        <w:rPr>
+          <w:b/>
+          <w:sz w:val="28"/>
+          <w:szCs w:val="28"/>
+        </w:rPr>
+      </w:pPr>
+      <w:proofErr w:type="spellStart"/>
+      <w:r>
+        <w:rPr>
+          <w:b/>
+          <w:sz w:val="28"/>
+          <w:szCs w:val="28"/>
+        </w:rPr>
+        <w:t>Phong</w:t>
+      </w:r>
+      <w:proofErr w:type="spellEnd"/>
+      <w:r>
+        <w:rPr>
+          <w:b/>
+          <w:sz w:val="28"/>
+          <w:szCs w:val="28"/>
+        </w:rPr>
+        <w:t xml:space="preserve"> </w:t>
+      </w:r>
+      <w:proofErr w:type="spellStart"/>
+      <w:r>
+        <w:rPr>
+          <w:b/>
+          <w:sz w:val="28"/>
+          <w:szCs w:val="28"/>
+        </w:rPr>
+        <w:t>cách</w:t>
+      </w:r>
+      <w:proofErr w:type="spellEnd"/>
+    </w:p>
+    <w:p>
+      <w:pPr>
+        <w:ind w:left="709"/>
+        <w:rPr>
+          <w:sz w:val="28"/>
+          <w:szCs w:val="28"/>
+        </w:rPr>
+      </w:pPr>
+      <w:proofErr w:type="spellStart"/>
+      <w:r>
+        <w:rPr>
+          <w:sz w:val="28"/>
+          <w:szCs w:val="28"/>
+        </w:rPr>
+        <w:t>Phong</w:t>
+      </w:r>
+      <w:proofErr w:type="spellEnd"/>
+      <w:r>
+        <w:rPr>
+          <w:sz w:val="28"/>
+          <w:szCs w:val="28"/>
+        </w:rPr>
+        <w:t xml:space="preserve"> </w:t>
+      </w:r>
+      <w:proofErr w:type="spellStart"/>
+      <w:r>
+        <w:rPr>
+          <w:sz w:val="28"/>
+          <w:szCs w:val="28"/>
+        </w:rPr>
+        <w:t>cách</w:t>
+      </w:r>
+      <w:proofErr w:type="spellEnd"/>
+      <w:r>
+        <w:rPr>
+          <w:sz w:val="28"/>
+          <w:szCs w:val="28"/>
+        </w:rPr>
+        <w:t xml:space="preserve"> </w:t>
+      </w:r>
+      <w:proofErr w:type="spellStart"/>
+      <w:r>
+        <w:rPr>
+          <w:sz w:val="28"/>
+          <w:szCs w:val="28"/>
+        </w:rPr>
+        <w:t>vui</w:t>
+      </w:r>
+      <w:proofErr w:type="spellEnd"/>
+      <w:r>
+        <w:rPr>
+          <w:sz w:val="28"/>
+          <w:szCs w:val="28"/>
+        </w:rPr>
+        <w:t xml:space="preserve"> </w:t>
+      </w:r>
+      <w:proofErr w:type="spellStart"/>
+      <w:r>
+        <w:rPr>
+          <w:sz w:val="28"/>
+          <w:szCs w:val="28"/>
+        </w:rPr>
+        <w:t>nhộn</w:t>
+      </w:r>
+      <w:proofErr w:type="spellEnd"/>
+      <w:r>
+        <w:rPr>
+          <w:sz w:val="28"/>
+          <w:szCs w:val="28"/>
+        </w:rPr>
+        <w:t xml:space="preserve"> </w:t>
+      </w:r>
+      <w:proofErr w:type="spellStart"/>
+      <w:r>
+        <w:rPr>
+          <w:sz w:val="28"/>
+          <w:szCs w:val="28"/>
+        </w:rPr>
+        <w:t>hấp</w:t>
+      </w:r>
+      <w:proofErr w:type="spellEnd"/>
+      <w:r>
+        <w:rPr>
+          <w:sz w:val="28"/>
+          <w:szCs w:val="28"/>
+        </w:rPr>
+        <w:t xml:space="preserve"> </w:t>
+      </w:r>
+      <w:proofErr w:type="spellStart"/>
+      <w:r>
+        <w:rPr>
+          <w:sz w:val="28"/>
+          <w:szCs w:val="28"/>
+        </w:rPr>
+        <w:t>dẫn</w:t>
+      </w:r>
+      <w:proofErr w:type="spellEnd"/>
+      <w:r>
+        <w:rPr>
+          <w:sz w:val="28"/>
+          <w:szCs w:val="28"/>
+        </w:rPr>
+        <w:t xml:space="preserve"> </w:t>
+      </w:r>
+      <w:proofErr w:type="spellStart"/>
+      <w:r>
+        <w:rPr>
+          <w:sz w:val="28"/>
+          <w:szCs w:val="28"/>
+        </w:rPr>
+        <w:t>với</w:t>
+      </w:r>
+      <w:proofErr w:type="spellEnd"/>
+      <w:r>
+        <w:rPr>
+          <w:sz w:val="28"/>
+          <w:szCs w:val="28"/>
+        </w:rPr>
+        <w:t xml:space="preserve"> </w:t>
+      </w:r>
+      <w:proofErr w:type="spellStart"/>
+      <w:r>
+        <w:rPr>
+          <w:sz w:val="28"/>
+          <w:szCs w:val="28"/>
+        </w:rPr>
+        <w:t>những</w:t>
+      </w:r>
+      <w:proofErr w:type="spellEnd"/>
+      <w:r>
+        <w:rPr>
+          <w:sz w:val="28"/>
+          <w:szCs w:val="28"/>
+        </w:rPr>
+        <w:t xml:space="preserve"> </w:t>
+      </w:r>
+      <w:proofErr w:type="spellStart"/>
+      <w:r>
+        <w:rPr>
+          <w:sz w:val="28"/>
+          <w:szCs w:val="28"/>
+        </w:rPr>
+        <w:t>chú</w:t>
+      </w:r>
+      <w:proofErr w:type="spellEnd"/>
+      <w:r>
+        <w:rPr>
+          <w:sz w:val="28"/>
+          <w:szCs w:val="28"/>
+        </w:rPr>
+        <w:t xml:space="preserve"> </w:t>
+      </w:r>
+      <w:proofErr w:type="spellStart"/>
+      <w:r>
+        <w:rPr>
+          <w:sz w:val="28"/>
+          <w:szCs w:val="28"/>
+        </w:rPr>
+        <w:t>chim</w:t>
+      </w:r>
+      <w:proofErr w:type="spellEnd"/>
+      <w:r>
+        <w:rPr>
+          <w:sz w:val="28"/>
+          <w:szCs w:val="28"/>
+        </w:rPr>
+        <w:t>.</w:t>
+      </w:r>
+    </w:p>
+    <w:p>
+      <w:pPr>
+        <w:pStyle w:val="ListParagraph"/>
+        <w:numPr>
+          <w:ilvl w:val="0"/>
+          <w:numId w:val="2"/>
+        </w:numPr>
+        <w:rPr>
+          <w:b/>
+          <w:sz w:val="28"/>
+          <w:szCs w:val="28"/>
+        </w:rPr>
+      </w:pPr>
+      <w:proofErr w:type="spellStart"/>
+      <w:r>
+        <w:rPr>
+          <w:b/>
+          <w:sz w:val="28"/>
+          <w:szCs w:val="28"/>
+        </w:rPr>
+        <w:t>Loại</w:t>
+      </w:r>
+      <w:proofErr w:type="spellEnd"/>
+      <w:r>
+        <w:rPr>
+          <w:b/>
+          <w:sz w:val="28"/>
+          <w:szCs w:val="28"/>
+        </w:rPr>
+        <w:t xml:space="preserve"> </w:t>
+      </w:r>
+      <w:proofErr w:type="spellStart"/>
+      <w:r>
+        <w:rPr>
+          <w:b/>
+          <w:sz w:val="28"/>
+          <w:szCs w:val="28"/>
+        </w:rPr>
+        <w:t>người</w:t>
+      </w:r>
+      <w:proofErr w:type="spellEnd"/>
+      <w:r>
+        <w:rPr>
+          <w:b/>
+          <w:sz w:val="28"/>
+          <w:szCs w:val="28"/>
+        </w:rPr>
+        <w:t xml:space="preserve"> </w:t>
+      </w:r>
+      <w:proofErr w:type="spellStart"/>
+      <w:r>
+        <w:rPr>
+          <w:b/>
+          <w:sz w:val="28"/>
+          <w:szCs w:val="28"/>
+        </w:rPr>
+        <w:t>chơi</w:t>
+      </w:r>
+      <w:proofErr w:type="spellEnd"/>
+      <w:r>
+        <w:rPr>
+          <w:b/>
+          <w:sz w:val="28"/>
+          <w:szCs w:val="28"/>
+        </w:rPr>
+        <w:t xml:space="preserve"> </w:t>
+      </w:r>
+      <w:proofErr w:type="spellStart"/>
+      <w:r>
+        <w:rPr>
+          <w:b/>
+          <w:sz w:val="28"/>
+          <w:szCs w:val="28"/>
+        </w:rPr>
+        <w:t>được</w:t>
+      </w:r>
+      <w:proofErr w:type="spellEnd"/>
+      <w:r>
+        <w:rPr>
+          <w:b/>
+          <w:sz w:val="28"/>
+          <w:szCs w:val="28"/>
+        </w:rPr>
+        <w:t xml:space="preserve"> </w:t>
+      </w:r>
+      <w:proofErr w:type="spellStart"/>
+      <w:r>
+        <w:rPr>
+          <w:b/>
+          <w:sz w:val="28"/>
+          <w:szCs w:val="28"/>
+        </w:rPr>
+        <w:t>ngắm</w:t>
+      </w:r>
+      <w:proofErr w:type="spellEnd"/>
+      <w:r>
+        <w:rPr>
+          <w:b/>
+          <w:sz w:val="28"/>
+          <w:szCs w:val="28"/>
+        </w:rPr>
+        <w:t xml:space="preserve"> </w:t>
+      </w:r>
+      <w:proofErr w:type="spellStart"/>
+      <w:r>
+        <w:rPr>
+          <w:b/>
+          <w:sz w:val="28"/>
+          <w:szCs w:val="28"/>
+        </w:rPr>
+        <w:t>đến</w:t>
+      </w:r>
+      <w:proofErr w:type="spellEnd"/>
+    </w:p>
+    <w:p>
+      <w:pPr>
+        <w:pStyle w:val="ListParagraph"/>
+        <w:rPr>
+          <w:sz w:val="28"/>
+          <w:szCs w:val="28"/>
+        </w:rPr>
+      </w:pPr>
+      <w:proofErr w:type="spellStart"/>
+      <w:r>
+        <w:rPr>
+          <w:sz w:val="28"/>
+          <w:szCs w:val="28"/>
+        </w:rPr>
+        <w:t>Những</w:t>
+      </w:r>
+      <w:proofErr w:type="spellEnd"/>
+      <w:r>
+        <w:rPr>
+          <w:sz w:val="28"/>
+          <w:szCs w:val="28"/>
+        </w:rPr>
+        <w:t xml:space="preserve"> </w:t>
+      </w:r>
+      <w:proofErr w:type="spellStart"/>
+      <w:r>
+        <w:rPr>
+          <w:sz w:val="28"/>
+          <w:szCs w:val="28"/>
+        </w:rPr>
+        <w:t>người</w:t>
+      </w:r>
+      <w:proofErr w:type="spellEnd"/>
+      <w:r>
+        <w:rPr>
+          <w:sz w:val="28"/>
+          <w:szCs w:val="28"/>
+        </w:rPr>
+        <w:t xml:space="preserve"> </w:t>
+      </w:r>
+      <w:proofErr w:type="spellStart"/>
+      <w:r>
+        <w:rPr>
+          <w:sz w:val="28"/>
+          <w:szCs w:val="28"/>
+        </w:rPr>
+        <w:t>chơi</w:t>
+      </w:r>
+      <w:proofErr w:type="spellEnd"/>
+      <w:r>
+        <w:rPr>
+          <w:sz w:val="28"/>
+          <w:szCs w:val="28"/>
+        </w:rPr>
+        <w:t xml:space="preserve"> </w:t>
+      </w:r>
+      <w:proofErr w:type="spellStart"/>
+      <w:r>
+        <w:rPr>
+          <w:sz w:val="28"/>
+          <w:szCs w:val="28"/>
+        </w:rPr>
+        <w:t>được</w:t>
+      </w:r>
+      <w:proofErr w:type="spellEnd"/>
+      <w:r>
+        <w:rPr>
+          <w:sz w:val="28"/>
+          <w:szCs w:val="28"/>
+        </w:rPr>
+        <w:t xml:space="preserve"> </w:t>
+      </w:r>
+      <w:proofErr w:type="spellStart"/>
+      <w:r>
+        <w:rPr>
+          <w:sz w:val="28"/>
+          <w:szCs w:val="28"/>
+        </w:rPr>
+        <w:t>ngắm</w:t>
+      </w:r>
+      <w:proofErr w:type="spellEnd"/>
+      <w:r>
+        <w:rPr>
+          <w:sz w:val="28"/>
+          <w:szCs w:val="28"/>
+        </w:rPr>
+        <w:t xml:space="preserve"> </w:t>
+      </w:r>
+      <w:proofErr w:type="spellStart"/>
+      <w:r>
+        <w:rPr>
+          <w:sz w:val="28"/>
+          <w:szCs w:val="28"/>
+        </w:rPr>
+        <w:t>đến</w:t>
+      </w:r>
+      <w:proofErr w:type="spellEnd"/>
+      <w:r>
+        <w:rPr>
+          <w:sz w:val="28"/>
+          <w:szCs w:val="28"/>
+        </w:rPr>
+        <w:t xml:space="preserve"> </w:t>
+      </w:r>
+      <w:proofErr w:type="spellStart"/>
+      <w:r>
+        <w:rPr>
+          <w:sz w:val="28"/>
+          <w:szCs w:val="28"/>
+        </w:rPr>
+        <w:t>là</w:t>
+      </w:r>
+      <w:proofErr w:type="spellEnd"/>
+      <w:r>
+        <w:rPr>
+          <w:sz w:val="28"/>
+          <w:szCs w:val="28"/>
+        </w:rPr>
+        <w:t xml:space="preserve"> </w:t>
+      </w:r>
+      <w:proofErr w:type="spellStart"/>
+      <w:r>
+        <w:rPr>
+          <w:sz w:val="28"/>
+          <w:szCs w:val="28"/>
+        </w:rPr>
+        <w:t>những</w:t>
+      </w:r>
+      <w:proofErr w:type="spellEnd"/>
+      <w:r>
+        <w:rPr>
+          <w:sz w:val="28"/>
+          <w:szCs w:val="28"/>
+        </w:rPr>
+        <w:t xml:space="preserve"> </w:t>
+      </w:r>
+      <w:proofErr w:type="spellStart"/>
+      <w:r>
+        <w:rPr>
+          <w:sz w:val="28"/>
+          <w:szCs w:val="28"/>
+        </w:rPr>
+        <w:t>người</w:t>
+      </w:r>
+      <w:proofErr w:type="spellEnd"/>
+      <w:r>
+        <w:rPr>
+          <w:sz w:val="28"/>
+          <w:szCs w:val="28"/>
+        </w:rPr>
+        <w:t xml:space="preserve"> </w:t>
+      </w:r>
+      <w:proofErr w:type="spellStart"/>
+      <w:r>
+        <w:rPr>
+          <w:sz w:val="28"/>
+          <w:szCs w:val="28"/>
+        </w:rPr>
+        <w:t>chơi</w:t>
+      </w:r>
+      <w:proofErr w:type="spellEnd"/>
+      <w:r>
+        <w:rPr>
+          <w:sz w:val="28"/>
+          <w:szCs w:val="28"/>
+        </w:rPr>
+        <w:t xml:space="preserve"> </w:t>
+      </w:r>
+      <w:proofErr w:type="spellStart"/>
+      <w:r>
+        <w:rPr>
+          <w:sz w:val="28"/>
+          <w:szCs w:val="28"/>
+        </w:rPr>
+        <w:t>từ</w:t>
+      </w:r>
+      <w:proofErr w:type="spellEnd"/>
+      <w:r>
+        <w:rPr>
+          <w:sz w:val="28"/>
+          <w:szCs w:val="28"/>
+        </w:rPr>
+        <w:t xml:space="preserve"> 12 </w:t>
+      </w:r>
+      <w:proofErr w:type="spellStart"/>
+      <w:r>
+        <w:rPr>
+          <w:sz w:val="28"/>
+          <w:szCs w:val="28"/>
+        </w:rPr>
+        <w:t>tuổi</w:t>
+      </w:r>
+      <w:proofErr w:type="spellEnd"/>
+      <w:r>
+        <w:rPr>
+          <w:sz w:val="28"/>
+          <w:szCs w:val="28"/>
+        </w:rPr>
+        <w:t xml:space="preserve"> </w:t>
+      </w:r>
+      <w:proofErr w:type="spellStart"/>
+      <w:r>
+        <w:rPr>
+          <w:sz w:val="28"/>
+          <w:szCs w:val="28"/>
+        </w:rPr>
+        <w:t>trở</w:t>
+      </w:r>
+      <w:proofErr w:type="spellEnd"/>
+      <w:r>
+        <w:rPr>
+          <w:sz w:val="28"/>
+          <w:szCs w:val="28"/>
+        </w:rPr>
+        <w:t xml:space="preserve"> </w:t>
+      </w:r>
+      <w:proofErr w:type="spellStart"/>
+      <w:r>
+        <w:rPr>
+          <w:sz w:val="28"/>
+          <w:szCs w:val="28"/>
+        </w:rPr>
+        <w:t>lên</w:t>
+      </w:r>
+      <w:proofErr w:type="spellEnd"/>
+      <w:r>
+        <w:rPr>
+          <w:sz w:val="28"/>
+          <w:szCs w:val="28"/>
+        </w:rPr>
+        <w:t xml:space="preserve">. </w:t>
+      </w:r>
+      <w:proofErr w:type="spellStart"/>
+      <w:r>
+        <w:rPr>
+          <w:sz w:val="28"/>
+          <w:szCs w:val="28"/>
+        </w:rPr>
+        <w:t>Có</w:t>
+      </w:r>
+      <w:proofErr w:type="spellEnd"/>
+      <w:r>
+        <w:rPr>
+          <w:sz w:val="28"/>
+          <w:szCs w:val="28"/>
+        </w:rPr>
+        <w:t xml:space="preserve"> </w:t>
+      </w:r>
+      <w:proofErr w:type="spellStart"/>
+      <w:r>
+        <w:rPr>
+          <w:sz w:val="28"/>
+          <w:szCs w:val="28"/>
+        </w:rPr>
+        <w:t>hứng</w:t>
+      </w:r>
+      <w:proofErr w:type="spellEnd"/>
+      <w:r>
+        <w:rPr>
+          <w:sz w:val="28"/>
+          <w:szCs w:val="28"/>
+        </w:rPr>
+        <w:t xml:space="preserve"> </w:t>
+      </w:r>
+      <w:proofErr w:type="spellStart"/>
+      <w:r>
+        <w:rPr>
+          <w:sz w:val="28"/>
+          <w:szCs w:val="28"/>
+        </w:rPr>
+        <w:t>thú</w:t>
+      </w:r>
+      <w:proofErr w:type="spellEnd"/>
+      <w:r>
+        <w:rPr>
+          <w:sz w:val="28"/>
+          <w:szCs w:val="28"/>
+        </w:rPr>
+        <w:t xml:space="preserve"> </w:t>
+      </w:r>
+      <w:proofErr w:type="spellStart"/>
+      <w:r>
+        <w:rPr>
+          <w:sz w:val="28"/>
+          <w:szCs w:val="28"/>
+        </w:rPr>
+        <w:t>với</w:t>
+      </w:r>
+      <w:proofErr w:type="spellEnd"/>
+      <w:r>
+        <w:rPr>
+          <w:sz w:val="28"/>
+          <w:szCs w:val="28"/>
+        </w:rPr>
+        <w:t xml:space="preserve"> </w:t>
+      </w:r>
+      <w:proofErr w:type="spellStart"/>
+      <w:r>
+        <w:rPr>
+          <w:sz w:val="28"/>
+          <w:szCs w:val="28"/>
+        </w:rPr>
+        <w:t>cảm</w:t>
+      </w:r>
+      <w:proofErr w:type="spellEnd"/>
+      <w:r>
+        <w:rPr>
+          <w:sz w:val="28"/>
+          <w:szCs w:val="28"/>
+        </w:rPr>
+        <w:t xml:space="preserve"> </w:t>
+      </w:r>
+      <w:proofErr w:type="spellStart"/>
+      <w:r>
+        <w:rPr>
+          <w:sz w:val="28"/>
+          <w:szCs w:val="28"/>
+        </w:rPr>
+        <w:t>giác</w:t>
+      </w:r>
+      <w:proofErr w:type="spellEnd"/>
+      <w:r>
+        <w:rPr>
+          <w:sz w:val="28"/>
+          <w:szCs w:val="28"/>
+        </w:rPr>
+        <w:t xml:space="preserve"> </w:t>
+      </w:r>
+      <w:proofErr w:type="spellStart"/>
+      <w:r>
+        <w:rPr>
+          <w:sz w:val="28"/>
+          <w:szCs w:val="28"/>
+        </w:rPr>
+        <w:t>nhập</w:t>
+      </w:r>
+      <w:proofErr w:type="spellEnd"/>
+      <w:r>
+        <w:rPr>
+          <w:sz w:val="28"/>
+          <w:szCs w:val="28"/>
+        </w:rPr>
+        <w:t xml:space="preserve"> </w:t>
+      </w:r>
+      <w:proofErr w:type="spellStart"/>
+      <w:r>
+        <w:rPr>
+          <w:sz w:val="28"/>
+          <w:szCs w:val="28"/>
+        </w:rPr>
+        <w:t>vai</w:t>
+      </w:r>
+      <w:proofErr w:type="spellEnd"/>
+      <w:r>
+        <w:rPr>
+          <w:sz w:val="28"/>
+          <w:szCs w:val="28"/>
+        </w:rPr>
+        <w:t xml:space="preserve"> </w:t>
+      </w:r>
+      <w:proofErr w:type="spellStart"/>
+      <w:r>
+        <w:rPr>
+          <w:sz w:val="28"/>
+          <w:szCs w:val="28"/>
+        </w:rPr>
+        <w:t>vào</w:t>
+      </w:r>
+      <w:proofErr w:type="spellEnd"/>
+      <w:r>
+        <w:rPr>
+          <w:sz w:val="28"/>
+          <w:szCs w:val="28"/>
+        </w:rPr>
+        <w:t xml:space="preserve"> </w:t>
+      </w:r>
+      <w:proofErr w:type="spellStart"/>
+      <w:r>
+        <w:rPr>
+          <w:sz w:val="28"/>
+          <w:szCs w:val="28"/>
+        </w:rPr>
+        <w:t>một</w:t>
+      </w:r>
+      <w:proofErr w:type="spellEnd"/>
+      <w:r>
+        <w:rPr>
+          <w:sz w:val="28"/>
+          <w:szCs w:val="28"/>
+        </w:rPr>
+        <w:t xml:space="preserve"> </w:t>
+      </w:r>
+      <w:proofErr w:type="spellStart"/>
+      <w:r>
+        <w:rPr>
+          <w:sz w:val="28"/>
+          <w:szCs w:val="28"/>
+        </w:rPr>
+        <w:t>thế</w:t>
+      </w:r>
+      <w:proofErr w:type="spellEnd"/>
+      <w:r>
+        <w:rPr>
+          <w:sz w:val="28"/>
+          <w:szCs w:val="28"/>
+        </w:rPr>
+        <w:t xml:space="preserve"> </w:t>
+      </w:r>
+      <w:proofErr w:type="spellStart"/>
+      <w:r>
+        <w:rPr>
+          <w:sz w:val="28"/>
+          <w:szCs w:val="28"/>
+        </w:rPr>
+        <w:t>giới</w:t>
+      </w:r>
+      <w:proofErr w:type="spellEnd"/>
+      <w:r>
+        <w:rPr>
+          <w:sz w:val="28"/>
+          <w:szCs w:val="28"/>
+        </w:rPr>
+        <w:t xml:space="preserve"> </w:t>
+      </w:r>
+      <w:proofErr w:type="spellStart"/>
+      <w:r>
+        <w:rPr>
+          <w:sz w:val="28"/>
+          <w:szCs w:val="28"/>
+        </w:rPr>
+        <w:t>mới</w:t>
+      </w:r>
+      <w:proofErr w:type="spellEnd"/>
+      <w:r>
+        <w:rPr>
+          <w:sz w:val="28"/>
+          <w:szCs w:val="28"/>
+        </w:rPr>
+        <w:t xml:space="preserve"> </w:t>
+      </w:r>
+      <w:proofErr w:type="spellStart"/>
+      <w:r>
+        <w:rPr>
+          <w:sz w:val="28"/>
+          <w:szCs w:val="28"/>
+        </w:rPr>
+        <w:t>tiêu</w:t>
+      </w:r>
+      <w:proofErr w:type="spellEnd"/>
+      <w:r>
+        <w:rPr>
+          <w:sz w:val="28"/>
+          <w:szCs w:val="28"/>
+        </w:rPr>
+        <w:t xml:space="preserve"> </w:t>
+      </w:r>
+      <w:proofErr w:type="spellStart"/>
+      <w:r>
+        <w:rPr>
+          <w:sz w:val="28"/>
+          <w:szCs w:val="28"/>
+        </w:rPr>
+        <w:t>diệt</w:t>
+      </w:r>
+      <w:proofErr w:type="spellEnd"/>
+      <w:r>
+        <w:rPr>
+          <w:sz w:val="28"/>
+          <w:szCs w:val="28"/>
+        </w:rPr>
+        <w:t xml:space="preserve"> </w:t>
+      </w:r>
+      <w:proofErr w:type="spellStart"/>
+      <w:r>
+        <w:rPr>
+          <w:sz w:val="28"/>
+          <w:szCs w:val="28"/>
+        </w:rPr>
+        <w:t>những</w:t>
+      </w:r>
+      <w:proofErr w:type="spellEnd"/>
+      <w:r>
+        <w:rPr>
+          <w:sz w:val="28"/>
+          <w:szCs w:val="28"/>
+        </w:rPr>
+        <w:t xml:space="preserve"> </w:t>
+      </w:r>
+      <w:proofErr w:type="spellStart"/>
+      <w:r>
+        <w:rPr>
+          <w:sz w:val="28"/>
+          <w:szCs w:val="28"/>
+        </w:rPr>
+        <w:t>chú</w:t>
+      </w:r>
+      <w:proofErr w:type="spellEnd"/>
+      <w:r>
+        <w:rPr>
+          <w:sz w:val="28"/>
+          <w:szCs w:val="28"/>
+        </w:rPr>
+        <w:t xml:space="preserve"> </w:t>
+      </w:r>
+      <w:proofErr w:type="spellStart"/>
+      <w:r>
+        <w:rPr>
+          <w:sz w:val="28"/>
+          <w:szCs w:val="28"/>
+        </w:rPr>
+        <w:t>chim</w:t>
+      </w:r>
+      <w:proofErr w:type="spellEnd"/>
+      <w:r>
+        <w:rPr>
+          <w:sz w:val="28"/>
+          <w:szCs w:val="28"/>
+        </w:rPr>
+        <w:t xml:space="preserve"> </w:t>
+      </w:r>
+      <w:proofErr w:type="spellStart"/>
+      <w:r>
+        <w:rPr>
+          <w:sz w:val="28"/>
+          <w:szCs w:val="28"/>
+        </w:rPr>
+        <w:t>để</w:t>
+      </w:r>
+      <w:proofErr w:type="spellEnd"/>
+      <w:r>
+        <w:rPr>
+          <w:sz w:val="28"/>
+          <w:szCs w:val="28"/>
+        </w:rPr>
+        <w:t xml:space="preserve"> </w:t>
+      </w:r>
+      <w:proofErr w:type="spellStart"/>
+      <w:r>
+        <w:rPr>
+          <w:sz w:val="28"/>
+          <w:szCs w:val="28"/>
+        </w:rPr>
+        <w:t>trải</w:t>
+      </w:r>
+      <w:proofErr w:type="spellEnd"/>
+      <w:r>
+        <w:rPr>
+          <w:sz w:val="28"/>
+          <w:szCs w:val="28"/>
+        </w:rPr>
+        <w:t xml:space="preserve"> </w:t>
+      </w:r>
+      <w:proofErr w:type="spellStart"/>
+      <w:r>
+        <w:rPr>
+          <w:sz w:val="28"/>
+          <w:szCs w:val="28"/>
+        </w:rPr>
+        <w:t>nghiệm</w:t>
+      </w:r>
+      <w:proofErr w:type="spellEnd"/>
+      <w:r>
+        <w:rPr>
+          <w:sz w:val="28"/>
+          <w:szCs w:val="28"/>
+        </w:rPr>
+        <w:t xml:space="preserve"> </w:t>
+      </w:r>
+      <w:proofErr w:type="spellStart"/>
+      <w:r>
+        <w:rPr>
+          <w:sz w:val="28"/>
+          <w:szCs w:val="28"/>
+        </w:rPr>
+        <w:t>những</w:t>
+      </w:r>
+      <w:proofErr w:type="spellEnd"/>
+      <w:r>
+        <w:rPr>
+          <w:sz w:val="28"/>
+          <w:szCs w:val="28"/>
+        </w:rPr>
+        <w:t xml:space="preserve"> </w:t>
+      </w:r>
+      <w:proofErr w:type="spellStart"/>
+      <w:r>
+        <w:rPr>
+          <w:sz w:val="28"/>
+          <w:szCs w:val="28"/>
+        </w:rPr>
+        <w:t>cảm</w:t>
+      </w:r>
+      <w:proofErr w:type="spellEnd"/>
+      <w:r>
+        <w:rPr>
+          <w:sz w:val="28"/>
+          <w:szCs w:val="28"/>
+        </w:rPr>
+        <w:t xml:space="preserve"> </w:t>
+      </w:r>
+      <w:proofErr w:type="spellStart"/>
+      <w:r>
+        <w:rPr>
+          <w:sz w:val="28"/>
+          <w:szCs w:val="28"/>
+        </w:rPr>
+        <w:t>xúc</w:t>
+      </w:r>
+      <w:proofErr w:type="spellEnd"/>
+      <w:r>
+        <w:rPr>
+          <w:sz w:val="28"/>
+          <w:szCs w:val="28"/>
+        </w:rPr>
+        <w:t xml:space="preserve"> </w:t>
+      </w:r>
+      <w:proofErr w:type="spellStart"/>
+      <w:r>
+        <w:rPr>
+          <w:sz w:val="28"/>
+          <w:szCs w:val="28"/>
+        </w:rPr>
+        <w:t>khó</w:t>
+      </w:r>
+      <w:proofErr w:type="spellEnd"/>
+      <w:r>
+        <w:rPr>
+          <w:sz w:val="28"/>
+          <w:szCs w:val="28"/>
+        </w:rPr>
+        <w:t xml:space="preserve"> </w:t>
+      </w:r>
+      <w:proofErr w:type="spellStart"/>
+      <w:r>
+        <w:rPr>
+          <w:sz w:val="28"/>
+          <w:szCs w:val="28"/>
+        </w:rPr>
+        <w:t>có</w:t>
+      </w:r>
+      <w:proofErr w:type="spellEnd"/>
+      <w:r>
+        <w:rPr>
+          <w:sz w:val="28"/>
+          <w:szCs w:val="28"/>
+        </w:rPr>
+        <w:t xml:space="preserve"> </w:t>
+      </w:r>
+      <w:proofErr w:type="spellStart"/>
+      <w:r>
+        <w:rPr>
+          <w:sz w:val="28"/>
+          <w:szCs w:val="28"/>
+        </w:rPr>
+        <w:t>thể</w:t>
+      </w:r>
+      <w:proofErr w:type="spellEnd"/>
+      <w:r>
+        <w:rPr>
+          <w:sz w:val="28"/>
+          <w:szCs w:val="28"/>
+        </w:rPr>
+        <w:t xml:space="preserve"> </w:t>
+      </w:r>
+      <w:proofErr w:type="spellStart"/>
+      <w:r>
+        <w:rPr>
+          <w:sz w:val="28"/>
+          <w:szCs w:val="28"/>
+        </w:rPr>
+        <w:t>xuất</w:t>
+      </w:r>
+      <w:proofErr w:type="spellEnd"/>
+      <w:r>
+        <w:rPr>
+          <w:sz w:val="28"/>
+          <w:szCs w:val="28"/>
+        </w:rPr>
+        <w:t xml:space="preserve"> </w:t>
+      </w:r>
+      <w:proofErr w:type="spellStart"/>
+      <w:r>
+        <w:rPr>
+          <w:sz w:val="28"/>
+          <w:szCs w:val="28"/>
+        </w:rPr>
+        <w:t>hiện</w:t>
+      </w:r>
+      <w:proofErr w:type="spellEnd"/>
+      <w:r>
+        <w:rPr>
+          <w:sz w:val="28"/>
+          <w:szCs w:val="28"/>
+        </w:rPr>
+        <w:t xml:space="preserve"> </w:t>
+      </w:r>
+      <w:proofErr w:type="spellStart"/>
+      <w:r>
+        <w:rPr>
+          <w:sz w:val="28"/>
+          <w:szCs w:val="28"/>
+        </w:rPr>
+        <w:t>ngoài</w:t>
+      </w:r>
+      <w:proofErr w:type="spellEnd"/>
+      <w:r>
+        <w:rPr>
+          <w:sz w:val="28"/>
+          <w:szCs w:val="28"/>
+        </w:rPr>
+        <w:t xml:space="preserve"> </w:t>
+      </w:r>
+      <w:proofErr w:type="spellStart"/>
+      <w:r>
+        <w:rPr>
+          <w:sz w:val="28"/>
+          <w:szCs w:val="28"/>
+        </w:rPr>
+        <w:t>đời</w:t>
+      </w:r>
+      <w:proofErr w:type="spellEnd"/>
+      <w:r>
+        <w:rPr>
+          <w:sz w:val="28"/>
+          <w:szCs w:val="28"/>
+        </w:rPr>
+        <w:t xml:space="preserve"> </w:t>
+      </w:r>
+      <w:proofErr w:type="spellStart"/>
+      <w:r>
+        <w:rPr>
+          <w:sz w:val="28"/>
+          <w:szCs w:val="28"/>
+        </w:rPr>
+        <w:t>thự</w:t>
+      </w:r>
+      <w:r>
+        <w:rPr>
+          <w:sz w:val="28"/>
+          <w:szCs w:val="28"/>
+        </w:rPr>
+        <w:t>c</w:t>
+      </w:r>
+      <w:proofErr w:type="spellEnd"/>
+      <w:r>
+        <w:rPr>
+          <w:sz w:val="28"/>
+          <w:szCs w:val="28"/>
+        </w:rPr>
+        <w:t>.</w:t>
+      </w:r>
+    </w:p>
+    <w:p>
+      <w:pPr>
+        <w:pStyle w:val="ListParagraph"/>
+        <w:numPr>
+          <w:ilvl w:val="0"/>
+          <w:numId w:val="2"/>
+        </w:numPr>
+        <w:rPr>
+          <w:b/>
+          <w:sz w:val="28"/>
+          <w:szCs w:val="28"/>
+        </w:rPr>
+      </w:pPr>
+      <w:r>
+        <w:rPr>
+          <w:b/>
+          <w:sz w:val="28"/>
+          <w:szCs w:val="28"/>
+        </w:rPr>
+        <w:t>Look &amp; feel</w:t>
+      </w:r>
+    </w:p>
+    <w:p>
+      <w:pPr>
+        <w:pStyle w:val="ListParagraph"/>
+        <w:ind w:left="785"/>
+        <w:rPr>
+          <w:sz w:val="28"/>
+          <w:szCs w:val="28"/>
+        </w:rPr>
+      </w:pPr>
+      <w:proofErr w:type="spellStart"/>
+      <w:r>
+        <w:rPr>
+          <w:sz w:val="28"/>
+          <w:szCs w:val="28"/>
+        </w:rPr>
+        <w:t>Bối</w:t>
+      </w:r>
+      <w:proofErr w:type="spellEnd"/>
+      <w:r>
+        <w:rPr>
+          <w:sz w:val="28"/>
+          <w:szCs w:val="28"/>
+        </w:rPr>
+        <w:t xml:space="preserve"> </w:t>
+      </w:r>
+      <w:proofErr w:type="spellStart"/>
+      <w:r>
+        <w:rPr>
+          <w:sz w:val="28"/>
+          <w:szCs w:val="28"/>
+        </w:rPr>
+        <w:t>cảnh</w:t>
+      </w:r>
+      <w:proofErr w:type="spellEnd"/>
+      <w:r>
+        <w:rPr>
+          <w:sz w:val="28"/>
+          <w:szCs w:val="28"/>
+        </w:rPr>
+        <w:t xml:space="preserve"> </w:t>
+      </w:r>
+      <w:proofErr w:type="spellStart"/>
+      <w:r>
+        <w:rPr>
+          <w:sz w:val="28"/>
+          <w:szCs w:val="28"/>
+        </w:rPr>
+        <w:t>trong</w:t>
+      </w:r>
+      <w:proofErr w:type="spellEnd"/>
+      <w:r>
+        <w:rPr>
+          <w:sz w:val="28"/>
+          <w:szCs w:val="28"/>
+        </w:rPr>
+        <w:t xml:space="preserve"> game </w:t>
+      </w:r>
+      <w:proofErr w:type="spellStart"/>
+      <w:r>
+        <w:rPr>
+          <w:sz w:val="28"/>
+          <w:szCs w:val="28"/>
+        </w:rPr>
+        <w:t>là</w:t>
+      </w:r>
+      <w:proofErr w:type="spellEnd"/>
+      <w:r>
+        <w:rPr>
+          <w:sz w:val="28"/>
+          <w:szCs w:val="28"/>
+        </w:rPr>
+        <w:t xml:space="preserve"> </w:t>
+      </w:r>
+      <w:proofErr w:type="spellStart"/>
+      <w:r>
+        <w:rPr>
+          <w:sz w:val="28"/>
+          <w:szCs w:val="28"/>
+        </w:rPr>
+        <w:t>một</w:t>
+      </w:r>
+      <w:proofErr w:type="spellEnd"/>
+      <w:r>
+        <w:rPr>
+          <w:sz w:val="28"/>
+          <w:szCs w:val="28"/>
+        </w:rPr>
+        <w:t xml:space="preserve"> </w:t>
+      </w:r>
+      <w:proofErr w:type="spellStart"/>
+      <w:r>
+        <w:rPr>
+          <w:sz w:val="28"/>
+          <w:szCs w:val="28"/>
+        </w:rPr>
+        <w:t>khu</w:t>
+      </w:r>
+      <w:proofErr w:type="spellEnd"/>
+      <w:r>
+        <w:rPr>
+          <w:sz w:val="28"/>
+          <w:szCs w:val="28"/>
+        </w:rPr>
+        <w:t xml:space="preserve"> </w:t>
+      </w:r>
+      <w:proofErr w:type="spellStart"/>
+      <w:r>
+        <w:rPr>
+          <w:sz w:val="28"/>
+          <w:szCs w:val="28"/>
+        </w:rPr>
+        <w:t>rừng</w:t>
+      </w:r>
+      <w:proofErr w:type="spellEnd"/>
+      <w:r>
+        <w:rPr>
+          <w:sz w:val="28"/>
+          <w:szCs w:val="28"/>
+        </w:rPr>
+        <w:t xml:space="preserve">, </w:t>
+      </w:r>
+      <w:proofErr w:type="spellStart"/>
+      <w:r>
+        <w:rPr>
+          <w:sz w:val="28"/>
+          <w:szCs w:val="28"/>
+        </w:rPr>
+        <w:t>bị</w:t>
+      </w:r>
+      <w:proofErr w:type="spellEnd"/>
+      <w:r>
+        <w:rPr>
+          <w:sz w:val="28"/>
+          <w:szCs w:val="28"/>
+        </w:rPr>
+        <w:t xml:space="preserve"> </w:t>
+      </w:r>
+      <w:proofErr w:type="spellStart"/>
+      <w:r>
+        <w:rPr>
+          <w:sz w:val="28"/>
+          <w:szCs w:val="28"/>
+        </w:rPr>
+        <w:t>tàn</w:t>
+      </w:r>
+      <w:proofErr w:type="spellEnd"/>
+      <w:r>
+        <w:rPr>
+          <w:sz w:val="28"/>
+          <w:szCs w:val="28"/>
+        </w:rPr>
+        <w:t xml:space="preserve"> </w:t>
+      </w:r>
+      <w:proofErr w:type="spellStart"/>
+      <w:r>
+        <w:rPr>
+          <w:sz w:val="28"/>
+          <w:szCs w:val="28"/>
+        </w:rPr>
+        <w:t>phá</w:t>
+      </w:r>
+      <w:proofErr w:type="spellEnd"/>
+      <w:r>
+        <w:rPr>
+          <w:sz w:val="28"/>
+          <w:szCs w:val="28"/>
+        </w:rPr>
+        <w:t xml:space="preserve"> </w:t>
+      </w:r>
+      <w:proofErr w:type="spellStart"/>
+      <w:r>
+        <w:rPr>
+          <w:sz w:val="28"/>
+          <w:szCs w:val="28"/>
+        </w:rPr>
+        <w:t>bởi</w:t>
+      </w:r>
+      <w:proofErr w:type="spellEnd"/>
+      <w:r>
+        <w:rPr>
+          <w:sz w:val="28"/>
+          <w:szCs w:val="28"/>
+        </w:rPr>
+        <w:t xml:space="preserve"> </w:t>
+      </w:r>
+      <w:proofErr w:type="spellStart"/>
+      <w:r>
+        <w:rPr>
+          <w:sz w:val="28"/>
+          <w:szCs w:val="28"/>
+        </w:rPr>
+        <w:t>bày</w:t>
+      </w:r>
+      <w:proofErr w:type="spellEnd"/>
+      <w:r>
+        <w:rPr>
+          <w:sz w:val="28"/>
+          <w:szCs w:val="28"/>
+        </w:rPr>
+        <w:t xml:space="preserve"> </w:t>
+      </w:r>
+      <w:proofErr w:type="spellStart"/>
+      <w:r>
+        <w:rPr>
+          <w:sz w:val="28"/>
+          <w:szCs w:val="28"/>
+        </w:rPr>
+        <w:t>chim</w:t>
+      </w:r>
+      <w:proofErr w:type="spellEnd"/>
+      <w:r>
+        <w:rPr>
+          <w:sz w:val="28"/>
+          <w:szCs w:val="28"/>
+        </w:rPr>
+        <w:t xml:space="preserve"> hung dữ</w:t>
+      </w:r>
+      <w:bookmarkStart w:id="0" w:name="_GoBack"/>
+      <w:bookmarkEnd w:id="0"/>
+    </w:p>
+    <w:p>
+      <w:pPr>
+        <w:pStyle w:val="ListParagraph"/>
+        <w:numPr>
+          <w:ilvl w:val="0"/>
+          <w:numId w:val="2"/>
+        </w:numPr>
+        <w:rPr>
+          <w:b/>
+          <w:sz w:val="28"/>
+          <w:szCs w:val="28"/>
+        </w:rPr>
+      </w:pPr>
+      <w:proofErr w:type="spellStart"/>
+      <w:r>
+        <w:rPr>
+          <w:b/>
+          <w:sz w:val="28"/>
+          <w:szCs w:val="28"/>
+        </w:rPr>
+        <w:t>Các</w:t>
+      </w:r>
+      <w:proofErr w:type="spellEnd"/>
+      <w:r>
+        <w:rPr>
+          <w:b/>
+          <w:sz w:val="28"/>
+          <w:szCs w:val="28"/>
+        </w:rPr>
+        <w:t xml:space="preserve"> </w:t>
+      </w:r>
+      <w:proofErr w:type="spellStart"/>
+      <w:r>
+        <w:rPr>
+          <w:b/>
+          <w:sz w:val="28"/>
+          <w:szCs w:val="28"/>
+        </w:rPr>
+        <w:t>khía</w:t>
+      </w:r>
+      <w:proofErr w:type="spellEnd"/>
+      <w:r>
+        <w:rPr>
+          <w:b/>
+          <w:sz w:val="28"/>
+          <w:szCs w:val="28"/>
+        </w:rPr>
+        <w:t xml:space="preserve"> </w:t>
+      </w:r>
+      <w:proofErr w:type="spellStart"/>
+      <w:r>
+        <w:rPr>
+          <w:b/>
+          <w:sz w:val="28"/>
+          <w:szCs w:val="28"/>
+        </w:rPr>
+        <w:t>cạnh</w:t>
+      </w:r>
+      <w:proofErr w:type="spellEnd"/>
+      <w:r>
+        <w:rPr>
+          <w:b/>
+          <w:sz w:val="28"/>
+          <w:szCs w:val="28"/>
+        </w:rPr>
+        <w:t xml:space="preserve"> </w:t>
+      </w:r>
+      <w:proofErr w:type="spellStart"/>
+      <w:r>
+        <w:rPr>
+          <w:b/>
+          <w:sz w:val="28"/>
+          <w:szCs w:val="28"/>
+        </w:rPr>
+        <w:t>tác</w:t>
+      </w:r>
+      <w:proofErr w:type="spellEnd"/>
+      <w:r>
+        <w:rPr>
+          <w:b/>
+          <w:sz w:val="28"/>
+          <w:szCs w:val="28"/>
+        </w:rPr>
+        <w:t xml:space="preserve"> </w:t>
+      </w:r>
+      <w:proofErr w:type="spellStart"/>
+      <w:r>
+        <w:rPr>
+          <w:b/>
+          <w:sz w:val="28"/>
+          <w:szCs w:val="28"/>
+        </w:rPr>
+        <w:t>động</w:t>
+      </w:r>
+      <w:proofErr w:type="spellEnd"/>
+      <w:r>
+        <w:rPr>
+          <w:b/>
+          <w:sz w:val="28"/>
+          <w:szCs w:val="28"/>
+        </w:rPr>
+        <w:t xml:space="preserve"> </w:t>
+      </w:r>
+      <w:proofErr w:type="spellStart"/>
+      <w:r>
+        <w:rPr>
+          <w:b/>
+          <w:sz w:val="28"/>
+          <w:szCs w:val="28"/>
+        </w:rPr>
+        <w:t>của</w:t>
+      </w:r>
+      <w:proofErr w:type="spellEnd"/>
+      <w:r>
+        <w:rPr>
+          <w:b/>
+          <w:sz w:val="28"/>
+          <w:szCs w:val="28"/>
+        </w:rPr>
+        <w:t xml:space="preserve"> </w:t>
+      </w:r>
+      <w:proofErr w:type="spellStart"/>
+      <w:r>
+        <w:rPr>
+          <w:b/>
+          <w:sz w:val="28"/>
+          <w:szCs w:val="28"/>
+        </w:rPr>
+        <w:t>người</w:t>
+      </w:r>
+      <w:proofErr w:type="spellEnd"/>
+      <w:r>
+        <w:rPr>
+          <w:b/>
+          <w:sz w:val="28"/>
+          <w:szCs w:val="28"/>
+        </w:rPr>
+        <w:t xml:space="preserve"> </w:t>
+      </w:r>
+      <w:proofErr w:type="spellStart"/>
+      <w:r>
+        <w:rPr>
+          <w:b/>
+          <w:sz w:val="28"/>
+          <w:szCs w:val="28"/>
+        </w:rPr>
+        <w:t>chơi</w:t>
+      </w:r>
+      <w:proofErr w:type="spellEnd"/>
+    </w:p>
+    <w:p>
+      <w:pPr>
+        <w:pStyle w:val="ListParagraph"/>
+        <w:rPr>
+          <w:sz w:val="28"/>
+          <w:szCs w:val="28"/>
+        </w:rPr>
+      </w:pPr>
+      <w:proofErr w:type="spellStart"/>
+      <w:r>
+        <w:rPr>
+          <w:sz w:val="28"/>
+          <w:szCs w:val="28"/>
+        </w:rPr>
+        <w:lastRenderedPageBreak/>
+        <w:t>Khi</w:t>
+      </w:r>
+      <w:proofErr w:type="spellEnd"/>
+      <w:r>
+        <w:rPr>
+          <w:sz w:val="28"/>
+          <w:szCs w:val="28"/>
+        </w:rPr>
+        <w:t xml:space="preserve"> </w:t>
+      </w:r>
+      <w:proofErr w:type="spellStart"/>
+      <w:r>
+        <w:rPr>
+          <w:sz w:val="28"/>
+          <w:szCs w:val="28"/>
+        </w:rPr>
+        <w:t>chơi</w:t>
+      </w:r>
+      <w:proofErr w:type="spellEnd"/>
+      <w:r>
+        <w:rPr>
+          <w:sz w:val="28"/>
+          <w:szCs w:val="28"/>
+        </w:rPr>
+        <w:t xml:space="preserve"> game, </w:t>
+      </w:r>
+      <w:proofErr w:type="spellStart"/>
+      <w:r>
+        <w:rPr>
+          <w:sz w:val="28"/>
+          <w:szCs w:val="28"/>
+        </w:rPr>
+        <w:t>người</w:t>
+      </w:r>
+      <w:proofErr w:type="spellEnd"/>
+      <w:r>
+        <w:rPr>
+          <w:sz w:val="28"/>
+          <w:szCs w:val="28"/>
+        </w:rPr>
+        <w:t xml:space="preserve"> </w:t>
+      </w:r>
+      <w:proofErr w:type="spellStart"/>
+      <w:r>
+        <w:rPr>
+          <w:sz w:val="28"/>
+          <w:szCs w:val="28"/>
+        </w:rPr>
+        <w:t>chơi</w:t>
+      </w:r>
+      <w:proofErr w:type="spellEnd"/>
+      <w:r>
+        <w:rPr>
+          <w:sz w:val="28"/>
+          <w:szCs w:val="28"/>
+        </w:rPr>
+        <w:t xml:space="preserve"> </w:t>
+      </w:r>
+      <w:proofErr w:type="spellStart"/>
+      <w:r>
+        <w:rPr>
+          <w:sz w:val="28"/>
+          <w:szCs w:val="28"/>
+        </w:rPr>
+        <w:t>sẽ</w:t>
+      </w:r>
+      <w:proofErr w:type="spellEnd"/>
+      <w:r>
+        <w:rPr>
+          <w:sz w:val="28"/>
+          <w:szCs w:val="28"/>
+        </w:rPr>
+        <w:t xml:space="preserve"> </w:t>
+      </w:r>
+      <w:proofErr w:type="spellStart"/>
+      <w:r>
+        <w:rPr>
+          <w:sz w:val="28"/>
+          <w:szCs w:val="28"/>
+        </w:rPr>
+        <w:t>được</w:t>
+      </w:r>
+      <w:proofErr w:type="spellEnd"/>
+      <w:r>
+        <w:rPr>
+          <w:sz w:val="28"/>
+          <w:szCs w:val="28"/>
+        </w:rPr>
+        <w:t xml:space="preserve"> </w:t>
+      </w:r>
+      <w:proofErr w:type="spellStart"/>
+      <w:r>
+        <w:rPr>
+          <w:sz w:val="28"/>
+          <w:szCs w:val="28"/>
+        </w:rPr>
+        <w:t>tác</w:t>
+      </w:r>
+      <w:proofErr w:type="spellEnd"/>
+      <w:r>
+        <w:rPr>
+          <w:sz w:val="28"/>
+          <w:szCs w:val="28"/>
+        </w:rPr>
+        <w:t xml:space="preserve"> </w:t>
+      </w:r>
+      <w:proofErr w:type="spellStart"/>
+      <w:r>
+        <w:rPr>
+          <w:sz w:val="28"/>
+          <w:szCs w:val="28"/>
+        </w:rPr>
+        <w:t>động</w:t>
+      </w:r>
+      <w:proofErr w:type="spellEnd"/>
+      <w:r>
+        <w:rPr>
+          <w:sz w:val="28"/>
+          <w:szCs w:val="28"/>
+        </w:rPr>
+        <w:t xml:space="preserve"> </w:t>
+      </w:r>
+      <w:proofErr w:type="spellStart"/>
+      <w:r>
+        <w:rPr>
+          <w:sz w:val="28"/>
+          <w:szCs w:val="28"/>
+        </w:rPr>
+        <w:t>bởi</w:t>
+      </w:r>
+      <w:proofErr w:type="spellEnd"/>
+      <w:r>
+        <w:rPr>
+          <w:sz w:val="28"/>
+          <w:szCs w:val="28"/>
+        </w:rPr>
+        <w:t xml:space="preserve"> </w:t>
+      </w:r>
+      <w:proofErr w:type="spellStart"/>
+      <w:r>
+        <w:rPr>
+          <w:sz w:val="28"/>
+          <w:szCs w:val="28"/>
+        </w:rPr>
+        <w:t>rất</w:t>
+      </w:r>
+      <w:proofErr w:type="spellEnd"/>
+      <w:r>
+        <w:rPr>
+          <w:sz w:val="28"/>
+          <w:szCs w:val="28"/>
+        </w:rPr>
+        <w:t xml:space="preserve"> </w:t>
+      </w:r>
+      <w:proofErr w:type="spellStart"/>
+      <w:r>
+        <w:rPr>
+          <w:sz w:val="28"/>
+          <w:szCs w:val="28"/>
+        </w:rPr>
+        <w:t>nhiều</w:t>
+      </w:r>
+      <w:proofErr w:type="spellEnd"/>
+      <w:r>
+        <w:rPr>
+          <w:sz w:val="28"/>
+          <w:szCs w:val="28"/>
+        </w:rPr>
+        <w:t xml:space="preserve"> </w:t>
+      </w:r>
+      <w:proofErr w:type="spellStart"/>
+      <w:r>
+        <w:rPr>
+          <w:sz w:val="28"/>
+          <w:szCs w:val="28"/>
+        </w:rPr>
+        <w:t>khía</w:t>
+      </w:r>
+      <w:proofErr w:type="spellEnd"/>
+      <w:r>
+        <w:rPr>
+          <w:sz w:val="28"/>
+          <w:szCs w:val="28"/>
+        </w:rPr>
+        <w:t xml:space="preserve"> </w:t>
+      </w:r>
+      <w:proofErr w:type="spellStart"/>
+      <w:r>
+        <w:rPr>
+          <w:sz w:val="28"/>
+          <w:szCs w:val="28"/>
+        </w:rPr>
+        <w:t>cạnh</w:t>
+      </w:r>
+      <w:proofErr w:type="spellEnd"/>
+      <w:r>
+        <w:rPr>
+          <w:sz w:val="28"/>
+          <w:szCs w:val="28"/>
+        </w:rPr>
+        <w:t xml:space="preserve"> </w:t>
+      </w:r>
+      <w:proofErr w:type="spellStart"/>
+      <w:r>
+        <w:rPr>
+          <w:sz w:val="28"/>
+          <w:szCs w:val="28"/>
+        </w:rPr>
+        <w:t>khác</w:t>
+      </w:r>
+      <w:proofErr w:type="spellEnd"/>
+      <w:r>
+        <w:rPr>
+          <w:sz w:val="28"/>
+          <w:szCs w:val="28"/>
+        </w:rPr>
+        <w:t xml:space="preserve"> </w:t>
+      </w:r>
+      <w:proofErr w:type="spellStart"/>
+      <w:r>
+        <w:rPr>
+          <w:sz w:val="28"/>
+          <w:szCs w:val="28"/>
+        </w:rPr>
+        <w:t>nhau</w:t>
+      </w:r>
+      <w:proofErr w:type="spellEnd"/>
+      <w:r>
+        <w:rPr>
+          <w:sz w:val="28"/>
+          <w:szCs w:val="28"/>
+        </w:rPr>
+        <w:t xml:space="preserve">. </w:t>
+      </w:r>
+      <w:proofErr w:type="spellStart"/>
+      <w:r>
+        <w:rPr>
+          <w:sz w:val="28"/>
+          <w:szCs w:val="28"/>
+        </w:rPr>
+        <w:t>Như</w:t>
+      </w:r>
+      <w:proofErr w:type="spellEnd"/>
+      <w:r>
+        <w:rPr>
+          <w:sz w:val="28"/>
+          <w:szCs w:val="28"/>
+        </w:rPr>
+        <w:t xml:space="preserve"> </w:t>
+      </w:r>
+      <w:proofErr w:type="spellStart"/>
+      <w:r>
+        <w:rPr>
+          <w:sz w:val="28"/>
+          <w:szCs w:val="28"/>
+        </w:rPr>
+        <w:t>hình</w:t>
+      </w:r>
+      <w:proofErr w:type="spellEnd"/>
+      <w:r>
+        <w:rPr>
+          <w:sz w:val="28"/>
+          <w:szCs w:val="28"/>
+        </w:rPr>
+        <w:t xml:space="preserve"> </w:t>
+      </w:r>
+      <w:proofErr w:type="spellStart"/>
+      <w:r>
+        <w:rPr>
+          <w:sz w:val="28"/>
+          <w:szCs w:val="28"/>
+        </w:rPr>
+        <w:t>ảnh</w:t>
+      </w:r>
+      <w:proofErr w:type="spellEnd"/>
+      <w:r>
+        <w:rPr>
+          <w:sz w:val="28"/>
+          <w:szCs w:val="28"/>
+        </w:rPr>
+        <w:t xml:space="preserve"> </w:t>
+      </w:r>
+      <w:proofErr w:type="spellStart"/>
+      <w:r>
+        <w:rPr>
+          <w:sz w:val="28"/>
+          <w:szCs w:val="28"/>
+        </w:rPr>
+        <w:t>trong</w:t>
+      </w:r>
+      <w:proofErr w:type="spellEnd"/>
+      <w:r>
+        <w:rPr>
+          <w:sz w:val="28"/>
+          <w:szCs w:val="28"/>
+        </w:rPr>
+        <w:t xml:space="preserve"> game, </w:t>
+      </w:r>
+      <w:proofErr w:type="spellStart"/>
+      <w:r>
+        <w:rPr>
+          <w:sz w:val="28"/>
+          <w:szCs w:val="28"/>
+        </w:rPr>
+        <w:t>âm</w:t>
+      </w:r>
+      <w:proofErr w:type="spellEnd"/>
+      <w:r>
+        <w:rPr>
+          <w:sz w:val="28"/>
+          <w:szCs w:val="28"/>
+        </w:rPr>
+        <w:t xml:space="preserve"> </w:t>
+      </w:r>
+      <w:proofErr w:type="spellStart"/>
+      <w:r>
+        <w:rPr>
+          <w:sz w:val="28"/>
+          <w:szCs w:val="28"/>
+        </w:rPr>
+        <w:t>thanh</w:t>
+      </w:r>
+      <w:proofErr w:type="spellEnd"/>
+      <w:r>
+        <w:rPr>
+          <w:sz w:val="28"/>
+          <w:szCs w:val="28"/>
+        </w:rPr>
+        <w:t xml:space="preserve"> </w:t>
+      </w:r>
+      <w:proofErr w:type="spellStart"/>
+      <w:r>
+        <w:rPr>
+          <w:sz w:val="28"/>
+          <w:szCs w:val="28"/>
+        </w:rPr>
+        <w:t>phát</w:t>
+      </w:r>
+      <w:proofErr w:type="spellEnd"/>
+      <w:r>
+        <w:rPr>
+          <w:sz w:val="28"/>
+          <w:szCs w:val="28"/>
+        </w:rPr>
+        <w:t xml:space="preserve"> </w:t>
+      </w:r>
+      <w:proofErr w:type="spellStart"/>
+      <w:r>
+        <w:rPr>
+          <w:sz w:val="28"/>
+          <w:szCs w:val="28"/>
+        </w:rPr>
+        <w:t>ra</w:t>
+      </w:r>
+      <w:proofErr w:type="spellEnd"/>
+      <w:r>
+        <w:rPr>
+          <w:sz w:val="28"/>
+          <w:szCs w:val="28"/>
+        </w:rPr>
+        <w:t xml:space="preserve"> </w:t>
+      </w:r>
+      <w:proofErr w:type="spellStart"/>
+      <w:r>
+        <w:rPr>
+          <w:sz w:val="28"/>
+          <w:szCs w:val="28"/>
+        </w:rPr>
+        <w:t>trong</w:t>
+      </w:r>
+      <w:proofErr w:type="spellEnd"/>
+      <w:r>
+        <w:rPr>
+          <w:sz w:val="28"/>
+          <w:szCs w:val="28"/>
+        </w:rPr>
+        <w:t xml:space="preserve"> game. </w:t>
+      </w:r>
+      <w:proofErr w:type="spellStart"/>
+      <w:r>
+        <w:rPr>
+          <w:sz w:val="28"/>
+          <w:szCs w:val="28"/>
+        </w:rPr>
+        <w:t>Cách</w:t>
+      </w:r>
+      <w:proofErr w:type="spellEnd"/>
+      <w:r>
+        <w:rPr>
+          <w:sz w:val="28"/>
+          <w:szCs w:val="28"/>
+        </w:rPr>
+        <w:t xml:space="preserve"> </w:t>
+      </w:r>
+      <w:proofErr w:type="spellStart"/>
+      <w:r>
+        <w:rPr>
+          <w:sz w:val="28"/>
+          <w:szCs w:val="28"/>
+        </w:rPr>
+        <w:t>điều</w:t>
+      </w:r>
+      <w:proofErr w:type="spellEnd"/>
+      <w:r>
+        <w:rPr>
+          <w:sz w:val="28"/>
+          <w:szCs w:val="28"/>
+        </w:rPr>
+        <w:t xml:space="preserve"> </w:t>
+      </w:r>
+      <w:proofErr w:type="spellStart"/>
+      <w:r>
+        <w:rPr>
+          <w:sz w:val="28"/>
+          <w:szCs w:val="28"/>
+        </w:rPr>
+        <w:t>khiển</w:t>
+      </w:r>
+      <w:proofErr w:type="spellEnd"/>
+      <w:r>
+        <w:rPr>
+          <w:sz w:val="28"/>
+          <w:szCs w:val="28"/>
+        </w:rPr>
+        <w:t xml:space="preserve"> </w:t>
+      </w:r>
+      <w:proofErr w:type="spellStart"/>
+      <w:r>
+        <w:rPr>
+          <w:sz w:val="28"/>
+          <w:szCs w:val="28"/>
+        </w:rPr>
+        <w:t>ống</w:t>
+      </w:r>
+      <w:proofErr w:type="spellEnd"/>
+      <w:r>
+        <w:rPr>
+          <w:sz w:val="28"/>
+          <w:szCs w:val="28"/>
+        </w:rPr>
+        <w:t xml:space="preserve"> </w:t>
+      </w:r>
+      <w:proofErr w:type="spellStart"/>
+      <w:r>
+        <w:rPr>
+          <w:sz w:val="28"/>
+          <w:szCs w:val="28"/>
+        </w:rPr>
+        <w:t>ngắm</w:t>
+      </w:r>
+      <w:proofErr w:type="spellEnd"/>
+      <w:r>
+        <w:rPr>
+          <w:sz w:val="28"/>
+          <w:szCs w:val="28"/>
+        </w:rPr>
+        <w:t xml:space="preserve">, </w:t>
+      </w:r>
+      <w:proofErr w:type="spellStart"/>
+      <w:r>
+        <w:rPr>
+          <w:sz w:val="28"/>
+          <w:szCs w:val="28"/>
+        </w:rPr>
+        <w:t>cách</w:t>
+      </w:r>
+      <w:proofErr w:type="spellEnd"/>
+      <w:r>
+        <w:rPr>
+          <w:sz w:val="28"/>
+          <w:szCs w:val="28"/>
+        </w:rPr>
+        <w:t xml:space="preserve"> </w:t>
+      </w:r>
+      <w:proofErr w:type="spellStart"/>
+      <w:r>
+        <w:rPr>
+          <w:sz w:val="28"/>
+          <w:szCs w:val="28"/>
+        </w:rPr>
+        <w:t>bắn</w:t>
+      </w:r>
+      <w:proofErr w:type="spellEnd"/>
+      <w:r>
+        <w:rPr>
+          <w:sz w:val="28"/>
+          <w:szCs w:val="28"/>
+        </w:rPr>
+        <w:t xml:space="preserve"> </w:t>
+      </w:r>
+      <w:proofErr w:type="spellStart"/>
+      <w:r>
+        <w:rPr>
+          <w:sz w:val="28"/>
+          <w:szCs w:val="28"/>
+        </w:rPr>
+        <w:t>chim</w:t>
+      </w:r>
+      <w:proofErr w:type="spellEnd"/>
+      <w:r>
+        <w:rPr>
+          <w:sz w:val="28"/>
+          <w:szCs w:val="28"/>
+        </w:rPr>
+        <w:t>.</w:t>
+      </w:r>
+    </w:p>
+    <w:p>
+      <w:pPr>
+        <w:pStyle w:val="ListParagraph"/>
+        <w:rPr>
+          <w:sz w:val="28"/>
+          <w:szCs w:val="28"/>
+        </w:rPr>
+      </w:pPr>
+      <w:proofErr w:type="spellStart"/>
+      <w:r>
+        <w:rPr>
+          <w:sz w:val="28"/>
+          <w:szCs w:val="28"/>
+        </w:rPr>
+        <w:t>Người</w:t>
+      </w:r>
+      <w:proofErr w:type="spellEnd"/>
+      <w:r>
+        <w:rPr>
+          <w:sz w:val="28"/>
+          <w:szCs w:val="28"/>
+        </w:rPr>
+        <w:t xml:space="preserve"> </w:t>
+      </w:r>
+      <w:proofErr w:type="spellStart"/>
+      <w:r>
+        <w:rPr>
+          <w:sz w:val="28"/>
+          <w:szCs w:val="28"/>
+        </w:rPr>
+        <w:t>chơi</w:t>
+      </w:r>
+      <w:proofErr w:type="spellEnd"/>
+      <w:r>
+        <w:rPr>
+          <w:sz w:val="28"/>
+          <w:szCs w:val="28"/>
+        </w:rPr>
+        <w:t xml:space="preserve"> </w:t>
+      </w:r>
+      <w:proofErr w:type="spellStart"/>
+      <w:r>
+        <w:rPr>
+          <w:sz w:val="28"/>
+          <w:szCs w:val="28"/>
+        </w:rPr>
+        <w:t>phải</w:t>
+      </w:r>
+      <w:proofErr w:type="spellEnd"/>
+      <w:r>
+        <w:rPr>
+          <w:sz w:val="28"/>
+          <w:szCs w:val="28"/>
+        </w:rPr>
+        <w:t xml:space="preserve"> </w:t>
+      </w:r>
+      <w:proofErr w:type="spellStart"/>
+      <w:r>
+        <w:rPr>
+          <w:sz w:val="28"/>
+          <w:szCs w:val="28"/>
+        </w:rPr>
+        <w:t>suy</w:t>
+      </w:r>
+      <w:proofErr w:type="spellEnd"/>
+      <w:r>
+        <w:rPr>
+          <w:sz w:val="28"/>
+          <w:szCs w:val="28"/>
+        </w:rPr>
+        <w:t xml:space="preserve"> </w:t>
+      </w:r>
+      <w:proofErr w:type="spellStart"/>
+      <w:r>
+        <w:rPr>
+          <w:sz w:val="28"/>
+          <w:szCs w:val="28"/>
+        </w:rPr>
+        <w:t>nghĩ</w:t>
+      </w:r>
+      <w:proofErr w:type="spellEnd"/>
+      <w:r>
+        <w:rPr>
+          <w:sz w:val="28"/>
+          <w:szCs w:val="28"/>
+        </w:rPr>
+        <w:t xml:space="preserve"> </w:t>
+      </w:r>
+      <w:proofErr w:type="spellStart"/>
+      <w:r>
+        <w:rPr>
+          <w:sz w:val="28"/>
+          <w:szCs w:val="28"/>
+        </w:rPr>
+        <w:t>chiến</w:t>
+      </w:r>
+      <w:proofErr w:type="spellEnd"/>
+      <w:r>
+        <w:rPr>
+          <w:sz w:val="28"/>
+          <w:szCs w:val="28"/>
+        </w:rPr>
+        <w:t xml:space="preserve"> </w:t>
+      </w:r>
+      <w:proofErr w:type="spellStart"/>
+      <w:r>
+        <w:rPr>
+          <w:sz w:val="28"/>
+          <w:szCs w:val="28"/>
+        </w:rPr>
+        <w:t>lược</w:t>
+      </w:r>
+      <w:proofErr w:type="spellEnd"/>
+      <w:r>
+        <w:rPr>
+          <w:sz w:val="28"/>
+          <w:szCs w:val="28"/>
+        </w:rPr>
+        <w:t xml:space="preserve"> </w:t>
+      </w:r>
+      <w:proofErr w:type="spellStart"/>
+      <w:r>
+        <w:rPr>
+          <w:sz w:val="28"/>
+          <w:szCs w:val="28"/>
+        </w:rPr>
+        <w:t>hợp</w:t>
+      </w:r>
+      <w:proofErr w:type="spellEnd"/>
+      <w:r>
+        <w:rPr>
+          <w:sz w:val="28"/>
+          <w:szCs w:val="28"/>
+        </w:rPr>
+        <w:t xml:space="preserve"> </w:t>
+      </w:r>
+      <w:proofErr w:type="spellStart"/>
+      <w:r>
+        <w:rPr>
+          <w:sz w:val="28"/>
+          <w:szCs w:val="28"/>
+        </w:rPr>
+        <w:t>lý</w:t>
+      </w:r>
+      <w:proofErr w:type="spellEnd"/>
+      <w:r>
+        <w:rPr>
+          <w:sz w:val="28"/>
+          <w:szCs w:val="28"/>
+        </w:rPr>
+        <w:t xml:space="preserve"> </w:t>
+      </w:r>
+      <w:proofErr w:type="spellStart"/>
+      <w:r>
+        <w:rPr>
+          <w:sz w:val="28"/>
+          <w:szCs w:val="28"/>
+        </w:rPr>
+        <w:t>và</w:t>
+      </w:r>
+      <w:proofErr w:type="spellEnd"/>
+      <w:r>
+        <w:rPr>
+          <w:sz w:val="28"/>
+          <w:szCs w:val="28"/>
+        </w:rPr>
+        <w:t xml:space="preserve"> </w:t>
+      </w:r>
+      <w:proofErr w:type="spellStart"/>
+      <w:r>
+        <w:rPr>
+          <w:sz w:val="28"/>
+          <w:szCs w:val="28"/>
+        </w:rPr>
+        <w:t>nhanh</w:t>
+      </w:r>
+      <w:proofErr w:type="spellEnd"/>
+      <w:r>
+        <w:rPr>
+          <w:sz w:val="28"/>
+          <w:szCs w:val="28"/>
+        </w:rPr>
+        <w:t xml:space="preserve"> </w:t>
+      </w:r>
+      <w:proofErr w:type="spellStart"/>
+      <w:r>
+        <w:rPr>
+          <w:sz w:val="28"/>
+          <w:szCs w:val="28"/>
+        </w:rPr>
+        <w:t>tay</w:t>
+      </w:r>
+      <w:proofErr w:type="spellEnd"/>
+      <w:r>
+        <w:rPr>
+          <w:sz w:val="28"/>
+          <w:szCs w:val="28"/>
+        </w:rPr>
+        <w:t xml:space="preserve"> </w:t>
+      </w:r>
+      <w:proofErr w:type="spellStart"/>
+      <w:r>
+        <w:rPr>
+          <w:sz w:val="28"/>
+          <w:szCs w:val="28"/>
+        </w:rPr>
+        <w:t>bắn</w:t>
+      </w:r>
+      <w:proofErr w:type="spellEnd"/>
+      <w:r>
+        <w:rPr>
+          <w:sz w:val="28"/>
+          <w:szCs w:val="28"/>
+        </w:rPr>
+        <w:t xml:space="preserve"> </w:t>
+      </w:r>
+      <w:proofErr w:type="spellStart"/>
+      <w:r>
+        <w:rPr>
+          <w:sz w:val="28"/>
+          <w:szCs w:val="28"/>
+        </w:rPr>
+        <w:t>hạ</w:t>
+      </w:r>
+      <w:proofErr w:type="spellEnd"/>
+      <w:r>
+        <w:rPr>
+          <w:sz w:val="28"/>
+          <w:szCs w:val="28"/>
+        </w:rPr>
+        <w:t xml:space="preserve"> </w:t>
+      </w:r>
+      <w:proofErr w:type="spellStart"/>
+      <w:r>
+        <w:rPr>
+          <w:sz w:val="28"/>
+          <w:szCs w:val="28"/>
+        </w:rPr>
+        <w:t>nhiều</w:t>
+      </w:r>
+      <w:proofErr w:type="spellEnd"/>
+      <w:r>
+        <w:rPr>
+          <w:sz w:val="28"/>
+          <w:szCs w:val="28"/>
+        </w:rPr>
+        <w:t xml:space="preserve"> </w:t>
+      </w:r>
+      <w:proofErr w:type="spellStart"/>
+      <w:r>
+        <w:rPr>
+          <w:sz w:val="28"/>
+          <w:szCs w:val="28"/>
+        </w:rPr>
+        <w:t>chú</w:t>
+      </w:r>
+      <w:proofErr w:type="spellEnd"/>
+      <w:r>
+        <w:rPr>
+          <w:sz w:val="28"/>
+          <w:szCs w:val="28"/>
+        </w:rPr>
+        <w:t xml:space="preserve"> </w:t>
+      </w:r>
+      <w:proofErr w:type="spellStart"/>
+      <w:r>
+        <w:rPr>
+          <w:sz w:val="28"/>
+          <w:szCs w:val="28"/>
+        </w:rPr>
+        <w:t>chim</w:t>
+      </w:r>
+      <w:proofErr w:type="spellEnd"/>
+      <w:r>
+        <w:rPr>
+          <w:sz w:val="28"/>
+          <w:szCs w:val="28"/>
+        </w:rPr>
+        <w:t xml:space="preserve"> </w:t>
+      </w:r>
+      <w:proofErr w:type="spellStart"/>
+      <w:r>
+        <w:rPr>
+          <w:sz w:val="28"/>
+          <w:szCs w:val="28"/>
+        </w:rPr>
+        <w:t>nhất</w:t>
+      </w:r>
+      <w:proofErr w:type="spellEnd"/>
+      <w:r>
+        <w:rPr>
+          <w:sz w:val="28"/>
+          <w:szCs w:val="28"/>
+        </w:rPr>
+        <w:t xml:space="preserve"> </w:t>
+      </w:r>
+      <w:proofErr w:type="spellStart"/>
+      <w:r>
+        <w:rPr>
+          <w:sz w:val="28"/>
+          <w:szCs w:val="28"/>
+        </w:rPr>
+        <w:t>trong</w:t>
+      </w:r>
+      <w:proofErr w:type="spellEnd"/>
+      <w:r>
+        <w:rPr>
+          <w:sz w:val="28"/>
+          <w:szCs w:val="28"/>
+        </w:rPr>
+        <w:t xml:space="preserve"> </w:t>
+      </w:r>
+      <w:proofErr w:type="spellStart"/>
+      <w:r>
+        <w:rPr>
+          <w:sz w:val="28"/>
+          <w:szCs w:val="28"/>
+        </w:rPr>
+        <w:t>một</w:t>
+      </w:r>
+      <w:proofErr w:type="spellEnd"/>
+      <w:r>
+        <w:rPr>
+          <w:sz w:val="28"/>
+          <w:szCs w:val="28"/>
+        </w:rPr>
+        <w:t xml:space="preserve"> </w:t>
+      </w:r>
+      <w:proofErr w:type="spellStart"/>
+      <w:r>
+        <w:rPr>
+          <w:sz w:val="28"/>
+          <w:szCs w:val="28"/>
+        </w:rPr>
+        <w:t>thời</w:t>
+      </w:r>
+      <w:proofErr w:type="spellEnd"/>
+      <w:r>
+        <w:rPr>
+          <w:sz w:val="28"/>
+          <w:szCs w:val="28"/>
+        </w:rPr>
+        <w:t xml:space="preserve"> </w:t>
+      </w:r>
+      <w:proofErr w:type="spellStart"/>
+      <w:r>
+        <w:rPr>
+          <w:sz w:val="28"/>
+          <w:szCs w:val="28"/>
+        </w:rPr>
+        <w:t>gian</w:t>
+      </w:r>
+      <w:proofErr w:type="spellEnd"/>
+      <w:r>
+        <w:rPr>
+          <w:sz w:val="28"/>
+          <w:szCs w:val="28"/>
+        </w:rPr>
+        <w:t xml:space="preserve"> </w:t>
+      </w:r>
+      <w:proofErr w:type="spellStart"/>
+      <w:r>
+        <w:rPr>
+          <w:sz w:val="28"/>
+          <w:szCs w:val="28"/>
+        </w:rPr>
+        <w:t>quy</w:t>
+      </w:r>
+      <w:proofErr w:type="spellEnd"/>
+      <w:r>
+        <w:rPr>
+          <w:sz w:val="28"/>
+          <w:szCs w:val="28"/>
+        </w:rPr>
+        <w:t xml:space="preserve"> </w:t>
+      </w:r>
+      <w:proofErr w:type="spellStart"/>
+      <w:r>
+        <w:rPr>
+          <w:sz w:val="28"/>
+          <w:szCs w:val="28"/>
+        </w:rPr>
+        <w:t>định</w:t>
+      </w:r>
+      <w:proofErr w:type="spellEnd"/>
+      <w:r>
+        <w:rPr>
+          <w:sz w:val="28"/>
+          <w:szCs w:val="28"/>
+        </w:rPr>
+        <w:t>.</w:t>
+      </w:r>
+    </w:p>
+    <w:p>
+      <w:pPr>
+        <w:pStyle w:val="ListParagraph"/>
+        <w:rPr>
+          <w:sz w:val="28"/>
+          <w:szCs w:val="28"/>
+        </w:rPr>
+      </w:pPr>
+      <w:proofErr w:type="spellStart"/>
+      <w:r>
+        <w:rPr>
+          <w:sz w:val="28"/>
+          <w:szCs w:val="28"/>
+        </w:rPr>
+        <w:t>Người</w:t>
+      </w:r>
+      <w:proofErr w:type="spellEnd"/>
+      <w:r>
+        <w:rPr>
+          <w:sz w:val="28"/>
+          <w:szCs w:val="28"/>
+        </w:rPr>
+        <w:t xml:space="preserve"> </w:t>
+      </w:r>
+      <w:proofErr w:type="spellStart"/>
+      <w:r>
+        <w:rPr>
+          <w:sz w:val="28"/>
+          <w:szCs w:val="28"/>
+        </w:rPr>
+        <w:t>chơi</w:t>
+      </w:r>
+      <w:proofErr w:type="spellEnd"/>
+      <w:r>
+        <w:rPr>
+          <w:sz w:val="28"/>
+          <w:szCs w:val="28"/>
+        </w:rPr>
+        <w:t xml:space="preserve"> </w:t>
+      </w:r>
+      <w:proofErr w:type="spellStart"/>
+      <w:r>
+        <w:rPr>
+          <w:sz w:val="28"/>
+          <w:szCs w:val="28"/>
+        </w:rPr>
+        <w:t>được</w:t>
+      </w:r>
+      <w:proofErr w:type="spellEnd"/>
+      <w:r>
+        <w:rPr>
+          <w:sz w:val="28"/>
+          <w:szCs w:val="28"/>
+        </w:rPr>
+        <w:t xml:space="preserve"> </w:t>
+      </w:r>
+      <w:proofErr w:type="spellStart"/>
+      <w:r>
+        <w:rPr>
+          <w:sz w:val="28"/>
+          <w:szCs w:val="28"/>
+        </w:rPr>
+        <w:t>hòa</w:t>
+      </w:r>
+      <w:proofErr w:type="spellEnd"/>
+      <w:r>
+        <w:rPr>
+          <w:sz w:val="28"/>
+          <w:szCs w:val="28"/>
+        </w:rPr>
+        <w:t xml:space="preserve"> </w:t>
+      </w:r>
+      <w:proofErr w:type="spellStart"/>
+      <w:r>
+        <w:rPr>
+          <w:sz w:val="28"/>
+          <w:szCs w:val="28"/>
+        </w:rPr>
+        <w:t>nhập</w:t>
+      </w:r>
+      <w:proofErr w:type="spellEnd"/>
+      <w:r>
+        <w:rPr>
+          <w:sz w:val="28"/>
+          <w:szCs w:val="28"/>
+        </w:rPr>
+        <w:t xml:space="preserve"> </w:t>
+      </w:r>
+      <w:proofErr w:type="spellStart"/>
+      <w:r>
+        <w:rPr>
+          <w:sz w:val="28"/>
+          <w:szCs w:val="28"/>
+        </w:rPr>
+        <w:t>vào</w:t>
+      </w:r>
+      <w:proofErr w:type="spellEnd"/>
+      <w:r>
+        <w:rPr>
+          <w:sz w:val="28"/>
+          <w:szCs w:val="28"/>
+        </w:rPr>
+        <w:t xml:space="preserve"> </w:t>
+      </w:r>
+      <w:proofErr w:type="spellStart"/>
+      <w:r>
+        <w:rPr>
+          <w:sz w:val="28"/>
+          <w:szCs w:val="28"/>
+        </w:rPr>
+        <w:t>cốt</w:t>
+      </w:r>
+      <w:proofErr w:type="spellEnd"/>
+      <w:r>
+        <w:rPr>
+          <w:sz w:val="28"/>
+          <w:szCs w:val="28"/>
+        </w:rPr>
+        <w:t xml:space="preserve"> </w:t>
+      </w:r>
+      <w:proofErr w:type="spellStart"/>
+      <w:r>
+        <w:rPr>
+          <w:sz w:val="28"/>
+          <w:szCs w:val="28"/>
+        </w:rPr>
+        <w:t>truyện</w:t>
+      </w:r>
+      <w:proofErr w:type="spellEnd"/>
+      <w:r>
+        <w:rPr>
+          <w:sz w:val="28"/>
+          <w:szCs w:val="28"/>
+        </w:rPr>
+        <w:t xml:space="preserve"> </w:t>
+      </w:r>
+      <w:proofErr w:type="spellStart"/>
+      <w:r>
+        <w:rPr>
+          <w:sz w:val="28"/>
+          <w:szCs w:val="28"/>
+        </w:rPr>
+        <w:t>trong</w:t>
+      </w:r>
+      <w:proofErr w:type="spellEnd"/>
+      <w:r>
+        <w:rPr>
+          <w:sz w:val="28"/>
+          <w:szCs w:val="28"/>
+        </w:rPr>
+        <w:t xml:space="preserve"> game, </w:t>
+      </w:r>
+      <w:proofErr w:type="spellStart"/>
+      <w:r>
+        <w:rPr>
+          <w:sz w:val="28"/>
+          <w:szCs w:val="28"/>
+        </w:rPr>
+        <w:t>khiến</w:t>
+      </w:r>
+      <w:proofErr w:type="spellEnd"/>
+      <w:r>
+        <w:rPr>
+          <w:sz w:val="28"/>
+          <w:szCs w:val="28"/>
+        </w:rPr>
+        <w:t xml:space="preserve"> </w:t>
+      </w:r>
+      <w:proofErr w:type="spellStart"/>
+      <w:r>
+        <w:rPr>
+          <w:sz w:val="28"/>
+          <w:szCs w:val="28"/>
+        </w:rPr>
+        <w:t>người</w:t>
+      </w:r>
+      <w:proofErr w:type="spellEnd"/>
+      <w:r>
+        <w:rPr>
+          <w:sz w:val="28"/>
+          <w:szCs w:val="28"/>
+        </w:rPr>
+        <w:t xml:space="preserve"> </w:t>
+      </w:r>
+      <w:proofErr w:type="spellStart"/>
+      <w:r>
+        <w:rPr>
+          <w:sz w:val="28"/>
+          <w:szCs w:val="28"/>
+        </w:rPr>
+        <w:t>chơi</w:t>
+      </w:r>
+      <w:proofErr w:type="spellEnd"/>
+      <w:r>
+        <w:rPr>
+          <w:sz w:val="28"/>
+          <w:szCs w:val="28"/>
+        </w:rPr>
+        <w:t xml:space="preserve"> </w:t>
+      </w:r>
+      <w:proofErr w:type="spellStart"/>
+      <w:r>
+        <w:rPr>
+          <w:sz w:val="28"/>
+          <w:szCs w:val="28"/>
+        </w:rPr>
+        <w:t>có</w:t>
+      </w:r>
+      <w:proofErr w:type="spellEnd"/>
+      <w:r>
+        <w:rPr>
+          <w:sz w:val="28"/>
+          <w:szCs w:val="28"/>
+        </w:rPr>
+        <w:t xml:space="preserve"> </w:t>
+      </w:r>
+      <w:proofErr w:type="spellStart"/>
+      <w:r>
+        <w:rPr>
+          <w:sz w:val="28"/>
+          <w:szCs w:val="28"/>
+        </w:rPr>
+        <w:t>cảm</w:t>
+      </w:r>
+      <w:proofErr w:type="spellEnd"/>
+      <w:r>
+        <w:rPr>
+          <w:sz w:val="28"/>
+          <w:szCs w:val="28"/>
+        </w:rPr>
+        <w:t xml:space="preserve"> </w:t>
+      </w:r>
+      <w:proofErr w:type="spellStart"/>
+      <w:r>
+        <w:rPr>
+          <w:sz w:val="28"/>
+          <w:szCs w:val="28"/>
+        </w:rPr>
+        <w:t>giác</w:t>
+      </w:r>
+      <w:proofErr w:type="spellEnd"/>
+      <w:r>
+        <w:rPr>
+          <w:sz w:val="28"/>
+          <w:szCs w:val="28"/>
+        </w:rPr>
+        <w:t xml:space="preserve"> </w:t>
+      </w:r>
+      <w:proofErr w:type="spellStart"/>
+      <w:r>
+        <w:rPr>
+          <w:sz w:val="28"/>
+          <w:szCs w:val="28"/>
+        </w:rPr>
+        <w:t>như</w:t>
+      </w:r>
+      <w:proofErr w:type="spellEnd"/>
+      <w:r>
+        <w:rPr>
+          <w:sz w:val="28"/>
+          <w:szCs w:val="28"/>
+        </w:rPr>
+        <w:t xml:space="preserve"> </w:t>
+      </w:r>
+      <w:proofErr w:type="spellStart"/>
+      <w:r>
+        <w:rPr>
+          <w:sz w:val="28"/>
+          <w:szCs w:val="28"/>
+        </w:rPr>
+        <w:t>một</w:t>
+      </w:r>
+      <w:proofErr w:type="spellEnd"/>
+      <w:r>
+        <w:rPr>
+          <w:sz w:val="28"/>
+          <w:szCs w:val="28"/>
+        </w:rPr>
+        <w:t xml:space="preserve"> </w:t>
+      </w:r>
+      <w:proofErr w:type="spellStart"/>
+      <w:r>
+        <w:rPr>
+          <w:sz w:val="28"/>
+          <w:szCs w:val="28"/>
+        </w:rPr>
+        <w:t>anh</w:t>
+      </w:r>
+      <w:proofErr w:type="spellEnd"/>
+      <w:r>
+        <w:rPr>
+          <w:sz w:val="28"/>
+          <w:szCs w:val="28"/>
+        </w:rPr>
+        <w:t xml:space="preserve"> </w:t>
+      </w:r>
+      <w:proofErr w:type="spellStart"/>
+      <w:r>
+        <w:rPr>
+          <w:sz w:val="28"/>
+          <w:szCs w:val="28"/>
+        </w:rPr>
+        <w:t>hùng</w:t>
+      </w:r>
+      <w:proofErr w:type="spellEnd"/>
+      <w:r>
+        <w:rPr>
+          <w:sz w:val="28"/>
+          <w:szCs w:val="28"/>
+        </w:rPr>
+        <w:t xml:space="preserve"> </w:t>
+      </w:r>
+      <w:proofErr w:type="spellStart"/>
+      <w:r>
+        <w:rPr>
+          <w:sz w:val="28"/>
+          <w:szCs w:val="28"/>
+        </w:rPr>
+        <w:t>thực</w:t>
+      </w:r>
+      <w:proofErr w:type="spellEnd"/>
+      <w:r>
+        <w:rPr>
+          <w:sz w:val="28"/>
+          <w:szCs w:val="28"/>
+        </w:rPr>
+        <w:t xml:space="preserve"> </w:t>
+      </w:r>
+      <w:proofErr w:type="spellStart"/>
+      <w:r>
+        <w:rPr>
+          <w:sz w:val="28"/>
+          <w:szCs w:val="28"/>
+        </w:rPr>
+        <w:t>thụ</w:t>
+      </w:r>
+      <w:proofErr w:type="spellEnd"/>
+      <w:r>
+        <w:rPr>
+          <w:sz w:val="28"/>
+          <w:szCs w:val="28"/>
+        </w:rPr>
+        <w:t xml:space="preserve">. </w:t>
+      </w:r>
+      <w:proofErr w:type="spellStart"/>
+      <w:r>
+        <w:rPr>
+          <w:sz w:val="28"/>
+          <w:szCs w:val="28"/>
+        </w:rPr>
+        <w:t>Tinh</w:t>
+      </w:r>
+      <w:proofErr w:type="spellEnd"/>
+      <w:r>
+        <w:rPr>
+          <w:sz w:val="28"/>
+          <w:szCs w:val="28"/>
+        </w:rPr>
+        <w:t xml:space="preserve"> </w:t>
+      </w:r>
+      <w:proofErr w:type="spellStart"/>
+      <w:r>
+        <w:rPr>
+          <w:sz w:val="28"/>
+          <w:szCs w:val="28"/>
+        </w:rPr>
+        <w:t>thần</w:t>
+      </w:r>
+      <w:proofErr w:type="spellEnd"/>
+      <w:r>
+        <w:rPr>
+          <w:sz w:val="28"/>
+          <w:szCs w:val="28"/>
+        </w:rPr>
+        <w:t xml:space="preserve"> </w:t>
+      </w:r>
+      <w:proofErr w:type="spellStart"/>
+      <w:r>
+        <w:rPr>
+          <w:sz w:val="28"/>
+          <w:szCs w:val="28"/>
+        </w:rPr>
+        <w:t>anh</w:t>
+      </w:r>
+      <w:proofErr w:type="spellEnd"/>
+      <w:r>
+        <w:rPr>
+          <w:sz w:val="28"/>
+          <w:szCs w:val="28"/>
+        </w:rPr>
+        <w:t xml:space="preserve"> </w:t>
+      </w:r>
+      <w:proofErr w:type="spellStart"/>
+      <w:proofErr w:type="gramStart"/>
+      <w:r>
+        <w:rPr>
+          <w:sz w:val="28"/>
+          <w:szCs w:val="28"/>
+        </w:rPr>
+        <w:t>dũng</w:t>
+      </w:r>
+      <w:proofErr w:type="spellEnd"/>
+      <w:r>
+        <w:rPr>
+          <w:sz w:val="28"/>
+          <w:szCs w:val="28"/>
+        </w:rPr>
+        <w:t xml:space="preserve">  </w:t>
+      </w:r>
+      <w:proofErr w:type="spellStart"/>
+      <w:r>
+        <w:rPr>
+          <w:sz w:val="28"/>
+          <w:szCs w:val="28"/>
+        </w:rPr>
+        <w:t>sẽ</w:t>
+      </w:r>
+      <w:proofErr w:type="spellEnd"/>
+      <w:proofErr w:type="gramEnd"/>
+      <w:r>
+        <w:rPr>
+          <w:sz w:val="28"/>
+          <w:szCs w:val="28"/>
+        </w:rPr>
+        <w:t xml:space="preserve"> </w:t>
+      </w:r>
+      <w:proofErr w:type="spellStart"/>
+      <w:r>
+        <w:rPr>
+          <w:sz w:val="28"/>
+          <w:szCs w:val="28"/>
+        </w:rPr>
+        <w:t>được</w:t>
+      </w:r>
+      <w:proofErr w:type="spellEnd"/>
+      <w:r>
+        <w:rPr>
+          <w:sz w:val="28"/>
+          <w:szCs w:val="28"/>
+        </w:rPr>
+        <w:t xml:space="preserve"> </w:t>
+      </w:r>
+      <w:proofErr w:type="spellStart"/>
+      <w:r>
+        <w:rPr>
+          <w:sz w:val="28"/>
+          <w:szCs w:val="28"/>
+        </w:rPr>
+        <w:t>đẩy</w:t>
+      </w:r>
+      <w:proofErr w:type="spellEnd"/>
+      <w:r>
+        <w:rPr>
+          <w:sz w:val="28"/>
+          <w:szCs w:val="28"/>
+        </w:rPr>
+        <w:t xml:space="preserve"> </w:t>
+      </w:r>
+      <w:proofErr w:type="spellStart"/>
+      <w:r>
+        <w:rPr>
+          <w:sz w:val="28"/>
+          <w:szCs w:val="28"/>
+        </w:rPr>
+        <w:t>lên</w:t>
+      </w:r>
+      <w:proofErr w:type="spellEnd"/>
+      <w:r>
+        <w:rPr>
+          <w:sz w:val="28"/>
+          <w:szCs w:val="28"/>
+        </w:rPr>
+        <w:t xml:space="preserve"> </w:t>
+      </w:r>
+      <w:proofErr w:type="spellStart"/>
+      <w:r>
+        <w:rPr>
+          <w:sz w:val="28"/>
+          <w:szCs w:val="28"/>
+        </w:rPr>
+        <w:t>cao</w:t>
+      </w:r>
+      <w:proofErr w:type="spellEnd"/>
+      <w:r>
+        <w:rPr>
+          <w:sz w:val="28"/>
+          <w:szCs w:val="28"/>
+        </w:rPr>
+        <w:t xml:space="preserve"> </w:t>
+      </w:r>
+      <w:proofErr w:type="spellStart"/>
+      <w:r>
+        <w:rPr>
+          <w:sz w:val="28"/>
+          <w:szCs w:val="28"/>
+        </w:rPr>
+        <w:t>trào</w:t>
+      </w:r>
+      <w:proofErr w:type="spellEnd"/>
+      <w:r>
+        <w:rPr>
+          <w:sz w:val="28"/>
+          <w:szCs w:val="28"/>
+        </w:rPr>
+        <w:t>.</w:t>
+      </w:r>
+    </w:p>
+    <w:p>
+      <w:pPr>
+        <w:pStyle w:val="ListParagraph"/>
+        <w:numPr>
+          <w:ilvl w:val="0"/>
+          <w:numId w:val="2"/>
+        </w:numPr>
+        <w:rPr>
+          <w:b/>
+          <w:sz w:val="28"/>
+          <w:szCs w:val="28"/>
+        </w:rPr>
+      </w:pPr>
+      <w:proofErr w:type="spellStart"/>
+      <w:r>
+        <w:rPr>
+          <w:b/>
+          <w:sz w:val="28"/>
+          <w:szCs w:val="28"/>
+        </w:rPr>
+        <w:t>Mục</w:t>
+      </w:r>
+      <w:proofErr w:type="spellEnd"/>
+      <w:r>
+        <w:rPr>
+          <w:b/>
+          <w:sz w:val="28"/>
+          <w:szCs w:val="28"/>
+        </w:rPr>
+        <w:t xml:space="preserve"> </w:t>
+      </w:r>
+      <w:proofErr w:type="spellStart"/>
+      <w:r>
+        <w:rPr>
+          <w:b/>
+          <w:sz w:val="28"/>
+          <w:szCs w:val="28"/>
+        </w:rPr>
+        <w:t>tiêu</w:t>
+      </w:r>
+      <w:proofErr w:type="spellEnd"/>
+      <w:r>
+        <w:rPr>
+          <w:b/>
+          <w:sz w:val="28"/>
+          <w:szCs w:val="28"/>
+        </w:rPr>
+        <w:t xml:space="preserve"> </w:t>
+      </w:r>
+      <w:proofErr w:type="spellStart"/>
+      <w:r>
+        <w:rPr>
+          <w:b/>
+          <w:sz w:val="28"/>
+          <w:szCs w:val="28"/>
+        </w:rPr>
+        <w:t>trải</w:t>
+      </w:r>
+      <w:proofErr w:type="spellEnd"/>
+      <w:r>
+        <w:rPr>
+          <w:b/>
+          <w:sz w:val="28"/>
+          <w:szCs w:val="28"/>
+        </w:rPr>
+        <w:t xml:space="preserve"> </w:t>
+      </w:r>
+      <w:proofErr w:type="spellStart"/>
+      <w:r>
+        <w:rPr>
+          <w:b/>
+          <w:sz w:val="28"/>
+          <w:szCs w:val="28"/>
+        </w:rPr>
+        <w:t>nghiệm</w:t>
+      </w:r>
+      <w:proofErr w:type="spellEnd"/>
+    </w:p>
+    <w:p>
+      <w:pPr>
+        <w:pStyle w:val="ListParagraph"/>
+        <w:rPr>
+          <w:sz w:val="28"/>
+          <w:szCs w:val="28"/>
+        </w:rPr>
+      </w:pPr>
+      <w:proofErr w:type="spellStart"/>
+      <w:r>
+        <w:rPr>
+          <w:sz w:val="28"/>
+          <w:szCs w:val="28"/>
+        </w:rPr>
+        <w:t>Giúp</w:t>
+      </w:r>
+      <w:proofErr w:type="spellEnd"/>
+      <w:r>
+        <w:rPr>
+          <w:sz w:val="28"/>
+          <w:szCs w:val="28"/>
+        </w:rPr>
+        <w:t xml:space="preserve"> </w:t>
+      </w:r>
+      <w:proofErr w:type="spellStart"/>
+      <w:r>
+        <w:rPr>
+          <w:sz w:val="28"/>
+          <w:szCs w:val="28"/>
+        </w:rPr>
+        <w:t>người</w:t>
+      </w:r>
+      <w:proofErr w:type="spellEnd"/>
+      <w:r>
+        <w:rPr>
+          <w:sz w:val="28"/>
+          <w:szCs w:val="28"/>
+        </w:rPr>
+        <w:t xml:space="preserve"> </w:t>
+      </w:r>
+      <w:proofErr w:type="spellStart"/>
+      <w:r>
+        <w:rPr>
+          <w:sz w:val="28"/>
+          <w:szCs w:val="28"/>
+        </w:rPr>
+        <w:t>chơi</w:t>
+      </w:r>
+      <w:proofErr w:type="spellEnd"/>
+      <w:r>
+        <w:rPr>
+          <w:sz w:val="28"/>
+          <w:szCs w:val="28"/>
+        </w:rPr>
+        <w:t xml:space="preserve"> </w:t>
+      </w:r>
+      <w:proofErr w:type="spellStart"/>
+      <w:r>
+        <w:rPr>
+          <w:sz w:val="28"/>
+          <w:szCs w:val="28"/>
+        </w:rPr>
+        <w:t>nhập</w:t>
+      </w:r>
+      <w:proofErr w:type="spellEnd"/>
+      <w:r>
+        <w:rPr>
+          <w:sz w:val="28"/>
+          <w:szCs w:val="28"/>
+        </w:rPr>
+        <w:t xml:space="preserve"> </w:t>
+      </w:r>
+      <w:proofErr w:type="spellStart"/>
+      <w:r>
+        <w:rPr>
+          <w:sz w:val="28"/>
+          <w:szCs w:val="28"/>
+        </w:rPr>
+        <w:t>vai</w:t>
+      </w:r>
+      <w:proofErr w:type="spellEnd"/>
+      <w:r>
+        <w:rPr>
+          <w:sz w:val="28"/>
+          <w:szCs w:val="28"/>
+        </w:rPr>
+        <w:t xml:space="preserve"> </w:t>
+      </w:r>
+      <w:proofErr w:type="spellStart"/>
+      <w:r>
+        <w:rPr>
+          <w:sz w:val="28"/>
+          <w:szCs w:val="28"/>
+        </w:rPr>
+        <w:t>vào</w:t>
+      </w:r>
+      <w:proofErr w:type="spellEnd"/>
+      <w:r>
+        <w:rPr>
+          <w:sz w:val="28"/>
+          <w:szCs w:val="28"/>
+        </w:rPr>
+        <w:t xml:space="preserve"> </w:t>
+      </w:r>
+      <w:proofErr w:type="spellStart"/>
+      <w:r>
+        <w:rPr>
+          <w:sz w:val="28"/>
+          <w:szCs w:val="28"/>
+        </w:rPr>
+        <w:t>khung</w:t>
+      </w:r>
+      <w:proofErr w:type="spellEnd"/>
+      <w:r>
+        <w:rPr>
+          <w:sz w:val="28"/>
+          <w:szCs w:val="28"/>
+        </w:rPr>
+        <w:t xml:space="preserve"> </w:t>
+      </w:r>
+      <w:proofErr w:type="spellStart"/>
+      <w:r>
+        <w:rPr>
+          <w:sz w:val="28"/>
+          <w:szCs w:val="28"/>
+        </w:rPr>
+        <w:t>cảnh</w:t>
+      </w:r>
+      <w:proofErr w:type="spellEnd"/>
+      <w:r>
+        <w:rPr>
+          <w:sz w:val="28"/>
+          <w:szCs w:val="28"/>
+        </w:rPr>
+        <w:t xml:space="preserve"> </w:t>
+      </w:r>
+      <w:proofErr w:type="spellStart"/>
+      <w:r>
+        <w:rPr>
+          <w:sz w:val="28"/>
+          <w:szCs w:val="28"/>
+        </w:rPr>
+        <w:t>trong</w:t>
+      </w:r>
+      <w:proofErr w:type="spellEnd"/>
+      <w:r>
+        <w:rPr>
+          <w:sz w:val="28"/>
+          <w:szCs w:val="28"/>
+        </w:rPr>
+        <w:t xml:space="preserve"> game, </w:t>
+      </w:r>
+      <w:proofErr w:type="spellStart"/>
+      <w:r>
+        <w:rPr>
+          <w:sz w:val="28"/>
+          <w:szCs w:val="28"/>
+        </w:rPr>
+        <w:t>tạo</w:t>
+      </w:r>
+      <w:proofErr w:type="spellEnd"/>
+      <w:r>
+        <w:rPr>
+          <w:sz w:val="28"/>
+          <w:szCs w:val="28"/>
+        </w:rPr>
+        <w:t xml:space="preserve"> </w:t>
+      </w:r>
+      <w:proofErr w:type="spellStart"/>
+      <w:r>
+        <w:rPr>
+          <w:sz w:val="28"/>
+          <w:szCs w:val="28"/>
+        </w:rPr>
+        <w:t>ra</w:t>
+      </w:r>
+      <w:proofErr w:type="spellEnd"/>
+      <w:r>
+        <w:rPr>
+          <w:sz w:val="28"/>
+          <w:szCs w:val="28"/>
+        </w:rPr>
+        <w:t xml:space="preserve"> </w:t>
+      </w:r>
+      <w:proofErr w:type="spellStart"/>
+      <w:r>
+        <w:rPr>
+          <w:sz w:val="28"/>
+          <w:szCs w:val="28"/>
+        </w:rPr>
+        <w:t>những</w:t>
+      </w:r>
+      <w:proofErr w:type="spellEnd"/>
+      <w:r>
+        <w:rPr>
+          <w:sz w:val="28"/>
+          <w:szCs w:val="28"/>
+        </w:rPr>
+        <w:t xml:space="preserve"> </w:t>
+      </w:r>
+      <w:proofErr w:type="spellStart"/>
+      <w:r>
+        <w:rPr>
+          <w:sz w:val="28"/>
+          <w:szCs w:val="28"/>
+        </w:rPr>
+        <w:t>cảm</w:t>
+      </w:r>
+      <w:proofErr w:type="spellEnd"/>
+      <w:r>
+        <w:rPr>
+          <w:sz w:val="28"/>
+          <w:szCs w:val="28"/>
+        </w:rPr>
+        <w:t xml:space="preserve"> </w:t>
+      </w:r>
+      <w:proofErr w:type="spellStart"/>
+      <w:r>
+        <w:rPr>
+          <w:sz w:val="28"/>
+          <w:szCs w:val="28"/>
+        </w:rPr>
+        <w:t>xúc</w:t>
+      </w:r>
+      <w:proofErr w:type="spellEnd"/>
+      <w:r>
+        <w:rPr>
+          <w:sz w:val="28"/>
+          <w:szCs w:val="28"/>
+        </w:rPr>
+        <w:t xml:space="preserve"> </w:t>
+      </w:r>
+      <w:proofErr w:type="spellStart"/>
+      <w:r>
+        <w:rPr>
+          <w:sz w:val="28"/>
+          <w:szCs w:val="28"/>
+        </w:rPr>
+        <w:t>mà</w:t>
+      </w:r>
+      <w:proofErr w:type="spellEnd"/>
+      <w:r>
+        <w:rPr>
+          <w:sz w:val="28"/>
+          <w:szCs w:val="28"/>
+        </w:rPr>
+        <w:t xml:space="preserve"> </w:t>
+      </w:r>
+      <w:proofErr w:type="spellStart"/>
+      <w:r>
+        <w:rPr>
+          <w:sz w:val="28"/>
+          <w:szCs w:val="28"/>
+        </w:rPr>
+        <w:t>không</w:t>
+      </w:r>
+      <w:proofErr w:type="spellEnd"/>
+      <w:r>
+        <w:rPr>
+          <w:sz w:val="28"/>
+          <w:szCs w:val="28"/>
+        </w:rPr>
+        <w:t xml:space="preserve"> </w:t>
+      </w:r>
+      <w:proofErr w:type="spellStart"/>
+      <w:r>
+        <w:rPr>
+          <w:sz w:val="28"/>
+          <w:szCs w:val="28"/>
+        </w:rPr>
+        <w:t>bao</w:t>
+      </w:r>
+      <w:proofErr w:type="spellEnd"/>
+      <w:r>
+        <w:rPr>
+          <w:sz w:val="28"/>
+          <w:szCs w:val="28"/>
+        </w:rPr>
+        <w:t xml:space="preserve"> </w:t>
+      </w:r>
+      <w:proofErr w:type="spellStart"/>
+      <w:r>
+        <w:rPr>
+          <w:sz w:val="28"/>
+          <w:szCs w:val="28"/>
+        </w:rPr>
+        <w:t>giờ</w:t>
+      </w:r>
+      <w:proofErr w:type="spellEnd"/>
+      <w:r>
+        <w:rPr>
+          <w:sz w:val="28"/>
+          <w:szCs w:val="28"/>
+        </w:rPr>
+        <w:t xml:space="preserve"> </w:t>
+      </w:r>
+      <w:proofErr w:type="spellStart"/>
+      <w:r>
+        <w:rPr>
+          <w:sz w:val="28"/>
+          <w:szCs w:val="28"/>
+        </w:rPr>
+        <w:t>có</w:t>
+      </w:r>
+      <w:proofErr w:type="spellEnd"/>
+      <w:r>
+        <w:rPr>
+          <w:sz w:val="28"/>
+          <w:szCs w:val="28"/>
+        </w:rPr>
+        <w:t xml:space="preserve"> ở </w:t>
+      </w:r>
+      <w:proofErr w:type="spellStart"/>
+      <w:r>
+        <w:rPr>
+          <w:sz w:val="28"/>
+          <w:szCs w:val="28"/>
+        </w:rPr>
+        <w:t>ngoài</w:t>
+      </w:r>
+      <w:proofErr w:type="spellEnd"/>
+      <w:r>
+        <w:rPr>
+          <w:sz w:val="28"/>
+          <w:szCs w:val="28"/>
+        </w:rPr>
+        <w:t xml:space="preserve"> </w:t>
+      </w:r>
+      <w:proofErr w:type="spellStart"/>
+      <w:r>
+        <w:rPr>
+          <w:sz w:val="28"/>
+          <w:szCs w:val="28"/>
+        </w:rPr>
+        <w:t>đời</w:t>
+      </w:r>
+      <w:proofErr w:type="spellEnd"/>
+      <w:r>
+        <w:rPr>
+          <w:sz w:val="28"/>
+          <w:szCs w:val="28"/>
+        </w:rPr>
+        <w:t xml:space="preserve"> </w:t>
+      </w:r>
+      <w:proofErr w:type="spellStart"/>
+      <w:r>
+        <w:rPr>
+          <w:sz w:val="28"/>
+          <w:szCs w:val="28"/>
+        </w:rPr>
+        <w:t>thực</w:t>
+      </w:r>
+      <w:proofErr w:type="spellEnd"/>
+      <w:r>
+        <w:rPr>
+          <w:sz w:val="28"/>
+          <w:szCs w:val="28"/>
+        </w:rPr>
+        <w:t xml:space="preserve">. </w:t>
+      </w:r>
+      <w:proofErr w:type="spellStart"/>
+      <w:r>
+        <w:rPr>
+          <w:sz w:val="28"/>
+          <w:szCs w:val="28"/>
+        </w:rPr>
+        <w:t>Mang</w:t>
+      </w:r>
+      <w:proofErr w:type="spellEnd"/>
+      <w:r>
+        <w:rPr>
+          <w:sz w:val="28"/>
+          <w:szCs w:val="28"/>
+        </w:rPr>
+        <w:t xml:space="preserve"> </w:t>
+      </w:r>
+      <w:proofErr w:type="spellStart"/>
+      <w:r>
+        <w:rPr>
+          <w:sz w:val="28"/>
+          <w:szCs w:val="28"/>
+        </w:rPr>
+        <w:t>lại</w:t>
+      </w:r>
+      <w:proofErr w:type="spellEnd"/>
+      <w:r>
+        <w:rPr>
+          <w:sz w:val="28"/>
+          <w:szCs w:val="28"/>
+        </w:rPr>
+        <w:t xml:space="preserve"> </w:t>
+      </w:r>
+      <w:proofErr w:type="spellStart"/>
+      <w:r>
+        <w:rPr>
+          <w:sz w:val="28"/>
+          <w:szCs w:val="28"/>
+        </w:rPr>
+        <w:t>những</w:t>
+      </w:r>
+      <w:proofErr w:type="spellEnd"/>
+      <w:r>
+        <w:rPr>
+          <w:sz w:val="28"/>
+          <w:szCs w:val="28"/>
+        </w:rPr>
+        <w:t xml:space="preserve"> </w:t>
+      </w:r>
+      <w:proofErr w:type="spellStart"/>
+      <w:r>
+        <w:rPr>
+          <w:sz w:val="28"/>
+          <w:szCs w:val="28"/>
+        </w:rPr>
+        <w:t>giây</w:t>
+      </w:r>
+      <w:proofErr w:type="spellEnd"/>
+      <w:r>
+        <w:rPr>
+          <w:sz w:val="28"/>
+          <w:szCs w:val="28"/>
+        </w:rPr>
+        <w:t xml:space="preserve"> </w:t>
+      </w:r>
+      <w:proofErr w:type="spellStart"/>
+      <w:r>
+        <w:rPr>
+          <w:sz w:val="28"/>
+          <w:szCs w:val="28"/>
+        </w:rPr>
+        <w:t>phút</w:t>
+      </w:r>
+      <w:proofErr w:type="spellEnd"/>
+      <w:r>
+        <w:rPr>
+          <w:sz w:val="28"/>
+          <w:szCs w:val="28"/>
+        </w:rPr>
+        <w:t xml:space="preserve"> </w:t>
+      </w:r>
+      <w:proofErr w:type="spellStart"/>
+      <w:r>
+        <w:rPr>
+          <w:sz w:val="28"/>
+          <w:szCs w:val="28"/>
+        </w:rPr>
+        <w:t>vui</w:t>
+      </w:r>
+      <w:proofErr w:type="spellEnd"/>
+      <w:r>
+        <w:rPr>
+          <w:sz w:val="28"/>
+          <w:szCs w:val="28"/>
+        </w:rPr>
+        <w:t xml:space="preserve"> </w:t>
+      </w:r>
+      <w:proofErr w:type="spellStart"/>
+      <w:r>
+        <w:rPr>
+          <w:sz w:val="28"/>
+          <w:szCs w:val="28"/>
+        </w:rPr>
+        <w:t>vẽ</w:t>
+      </w:r>
+      <w:proofErr w:type="spellEnd"/>
+      <w:r>
+        <w:rPr>
+          <w:sz w:val="28"/>
+          <w:szCs w:val="28"/>
+        </w:rPr>
+        <w:t xml:space="preserve">, </w:t>
+      </w:r>
+      <w:proofErr w:type="spellStart"/>
+      <w:r>
+        <w:rPr>
+          <w:sz w:val="28"/>
+          <w:szCs w:val="28"/>
+        </w:rPr>
+        <w:t>thư</w:t>
+      </w:r>
+      <w:proofErr w:type="spellEnd"/>
+      <w:r>
+        <w:rPr>
+          <w:sz w:val="28"/>
+          <w:szCs w:val="28"/>
+        </w:rPr>
+        <w:t xml:space="preserve"> </w:t>
+      </w:r>
+      <w:proofErr w:type="spellStart"/>
+      <w:r>
+        <w:rPr>
+          <w:sz w:val="28"/>
+          <w:szCs w:val="28"/>
+        </w:rPr>
+        <w:t>giãn</w:t>
+      </w:r>
+      <w:proofErr w:type="spellEnd"/>
+      <w:r>
+        <w:rPr>
+          <w:sz w:val="28"/>
+          <w:szCs w:val="28"/>
+        </w:rPr>
+        <w:t xml:space="preserve">, </w:t>
+      </w:r>
+      <w:proofErr w:type="spellStart"/>
+      <w:r>
+        <w:rPr>
+          <w:sz w:val="28"/>
+          <w:szCs w:val="28"/>
+        </w:rPr>
+        <w:t>giải</w:t>
+      </w:r>
+      <w:proofErr w:type="spellEnd"/>
+      <w:r>
+        <w:rPr>
+          <w:sz w:val="28"/>
+          <w:szCs w:val="28"/>
+        </w:rPr>
+        <w:t xml:space="preserve"> </w:t>
+      </w:r>
+      <w:proofErr w:type="spellStart"/>
+      <w:r>
+        <w:rPr>
+          <w:sz w:val="28"/>
+          <w:szCs w:val="28"/>
+        </w:rPr>
+        <w:t>trí</w:t>
+      </w:r>
+      <w:proofErr w:type="spellEnd"/>
+      <w:r>
+        <w:rPr>
+          <w:sz w:val="28"/>
+          <w:szCs w:val="28"/>
+        </w:rPr>
+        <w:t xml:space="preserve"> </w:t>
+      </w:r>
+      <w:proofErr w:type="spellStart"/>
+      <w:r>
+        <w:rPr>
+          <w:sz w:val="28"/>
+          <w:szCs w:val="28"/>
+        </w:rPr>
+        <w:t>sau</w:t>
+      </w:r>
+      <w:proofErr w:type="spellEnd"/>
+      <w:r>
+        <w:rPr>
+          <w:sz w:val="28"/>
+          <w:szCs w:val="28"/>
+        </w:rPr>
+        <w:t xml:space="preserve"> </w:t>
+      </w:r>
+      <w:proofErr w:type="spellStart"/>
+      <w:r>
+        <w:rPr>
+          <w:sz w:val="28"/>
+          <w:szCs w:val="28"/>
+        </w:rPr>
+        <w:t>những</w:t>
+      </w:r>
+      <w:proofErr w:type="spellEnd"/>
+      <w:r>
+        <w:rPr>
+          <w:sz w:val="28"/>
+          <w:szCs w:val="28"/>
+        </w:rPr>
+        <w:t xml:space="preserve"> </w:t>
+      </w:r>
+      <w:proofErr w:type="spellStart"/>
+      <w:r>
+        <w:rPr>
+          <w:sz w:val="28"/>
+          <w:szCs w:val="28"/>
+        </w:rPr>
+        <w:t>giờ</w:t>
+      </w:r>
+      <w:proofErr w:type="spellEnd"/>
+      <w:r>
+        <w:rPr>
+          <w:sz w:val="28"/>
+          <w:szCs w:val="28"/>
+        </w:rPr>
+        <w:t xml:space="preserve"> </w:t>
+      </w:r>
+      <w:proofErr w:type="spellStart"/>
+      <w:r>
+        <w:rPr>
+          <w:sz w:val="28"/>
+          <w:szCs w:val="28"/>
+        </w:rPr>
+        <w:t>họ</w:t>
+      </w:r>
+      <w:r>
+        <w:rPr>
+          <w:sz w:val="28"/>
+          <w:szCs w:val="28"/>
+        </w:rPr>
+        <w:t>c</w:t>
+      </w:r>
+      <w:proofErr w:type="spellEnd"/>
+      <w:r>
+        <w:rPr>
+          <w:sz w:val="28"/>
+          <w:szCs w:val="28"/>
+        </w:rPr>
+        <w:t xml:space="preserve"> </w:t>
+      </w:r>
+      <w:proofErr w:type="spellStart"/>
+      <w:r>
+        <w:rPr>
+          <w:sz w:val="28"/>
+          <w:szCs w:val="28"/>
+        </w:rPr>
+        <w:t>tập</w:t>
+      </w:r>
+      <w:proofErr w:type="spellEnd"/>
+      <w:r>
+        <w:rPr>
+          <w:sz w:val="28"/>
+          <w:szCs w:val="28"/>
+        </w:rPr>
+        <w:t xml:space="preserve"> </w:t>
+      </w:r>
+      <w:proofErr w:type="spellStart"/>
+      <w:r>
+        <w:rPr>
+          <w:sz w:val="28"/>
+          <w:szCs w:val="28"/>
+        </w:rPr>
+        <w:t>và</w:t>
+      </w:r>
+      <w:proofErr w:type="spellEnd"/>
+      <w:r>
+        <w:rPr>
+          <w:sz w:val="28"/>
+          <w:szCs w:val="28"/>
+        </w:rPr>
+        <w:t xml:space="preserve"> </w:t>
+      </w:r>
+      <w:proofErr w:type="spellStart"/>
+      <w:r>
+        <w:rPr>
+          <w:sz w:val="28"/>
+          <w:szCs w:val="28"/>
+        </w:rPr>
+        <w:t>làm</w:t>
+      </w:r>
+      <w:proofErr w:type="spellEnd"/>
+      <w:r>
+        <w:rPr>
+          <w:sz w:val="28"/>
+          <w:szCs w:val="28"/>
+        </w:rPr>
+        <w:t xml:space="preserve"> </w:t>
+      </w:r>
+      <w:proofErr w:type="spellStart"/>
+      <w:r>
+        <w:rPr>
+          <w:sz w:val="28"/>
+          <w:szCs w:val="28"/>
+        </w:rPr>
+        <w:t>việc</w:t>
+      </w:r>
+      <w:proofErr w:type="spellEnd"/>
+      <w:r>
+        <w:rPr>
+          <w:sz w:val="28"/>
+          <w:szCs w:val="28"/>
+        </w:rPr>
+        <w:t xml:space="preserve"> </w:t>
+      </w:r>
+      <w:proofErr w:type="spellStart"/>
+      <w:r>
+        <w:rPr>
+          <w:sz w:val="28"/>
+          <w:szCs w:val="28"/>
+        </w:rPr>
+        <w:t>căng</w:t>
+      </w:r>
+      <w:proofErr w:type="spellEnd"/>
+      <w:r>
+        <w:rPr>
+          <w:sz w:val="28"/>
+          <w:szCs w:val="28"/>
+        </w:rPr>
+        <w:t xml:space="preserve"> </w:t>
+      </w:r>
+      <w:proofErr w:type="spellStart"/>
+      <w:r>
+        <w:rPr>
+          <w:sz w:val="28"/>
+          <w:szCs w:val="28"/>
+        </w:rPr>
+        <w:t>thẳng</w:t>
+      </w:r>
+      <w:proofErr w:type="spellEnd"/>
+      <w:r>
+        <w:rPr>
+          <w:sz w:val="28"/>
+          <w:szCs w:val="28"/>
+        </w:rPr>
+        <w:t xml:space="preserve">. </w:t>
+      </w:r>
+      <w:proofErr w:type="spellStart"/>
+      <w:r>
+        <w:rPr>
+          <w:sz w:val="28"/>
+          <w:szCs w:val="28"/>
+        </w:rPr>
+        <w:t>Từ</w:t>
+      </w:r>
+      <w:proofErr w:type="spellEnd"/>
+      <w:r>
+        <w:rPr>
+          <w:sz w:val="28"/>
+          <w:szCs w:val="28"/>
+        </w:rPr>
+        <w:t xml:space="preserve"> </w:t>
+      </w:r>
+      <w:proofErr w:type="spellStart"/>
+      <w:r>
+        <w:rPr>
+          <w:sz w:val="28"/>
+          <w:szCs w:val="28"/>
+        </w:rPr>
+        <w:t>việc</w:t>
+      </w:r>
+      <w:proofErr w:type="spellEnd"/>
+      <w:r>
+        <w:rPr>
+          <w:sz w:val="28"/>
+          <w:szCs w:val="28"/>
+        </w:rPr>
+        <w:t xml:space="preserve"> </w:t>
+      </w:r>
+      <w:proofErr w:type="spellStart"/>
+      <w:r>
+        <w:rPr>
+          <w:sz w:val="28"/>
+          <w:szCs w:val="28"/>
+        </w:rPr>
+        <w:t>chơi</w:t>
+      </w:r>
+      <w:proofErr w:type="spellEnd"/>
+      <w:r>
+        <w:rPr>
+          <w:sz w:val="28"/>
+          <w:szCs w:val="28"/>
+        </w:rPr>
+        <w:t xml:space="preserve"> game, </w:t>
+      </w:r>
+      <w:proofErr w:type="spellStart"/>
+      <w:r>
+        <w:rPr>
+          <w:sz w:val="28"/>
+          <w:szCs w:val="28"/>
+        </w:rPr>
+        <w:t>giúp</w:t>
+      </w:r>
+      <w:proofErr w:type="spellEnd"/>
+      <w:r>
+        <w:rPr>
+          <w:sz w:val="28"/>
+          <w:szCs w:val="28"/>
+        </w:rPr>
+        <w:t xml:space="preserve"> </w:t>
+      </w:r>
+      <w:proofErr w:type="spellStart"/>
+      <w:r>
+        <w:rPr>
+          <w:sz w:val="28"/>
+          <w:szCs w:val="28"/>
+        </w:rPr>
+        <w:t>người</w:t>
+      </w:r>
+      <w:proofErr w:type="spellEnd"/>
+      <w:r>
+        <w:rPr>
+          <w:sz w:val="28"/>
+          <w:szCs w:val="28"/>
+        </w:rPr>
+        <w:t xml:space="preserve"> </w:t>
+      </w:r>
+      <w:proofErr w:type="spellStart"/>
+      <w:r>
+        <w:rPr>
+          <w:sz w:val="28"/>
+          <w:szCs w:val="28"/>
+        </w:rPr>
+        <w:t>chơi</w:t>
+      </w:r>
+      <w:proofErr w:type="spellEnd"/>
+      <w:r>
+        <w:rPr>
+          <w:sz w:val="28"/>
+          <w:szCs w:val="28"/>
+        </w:rPr>
+        <w:t xml:space="preserve"> </w:t>
+      </w:r>
+      <w:proofErr w:type="spellStart"/>
+      <w:r>
+        <w:rPr>
+          <w:sz w:val="28"/>
+          <w:szCs w:val="28"/>
+        </w:rPr>
+        <w:t>có</w:t>
+      </w:r>
+      <w:proofErr w:type="spellEnd"/>
+      <w:r>
+        <w:rPr>
+          <w:sz w:val="28"/>
+          <w:szCs w:val="28"/>
+        </w:rPr>
+        <w:t xml:space="preserve"> </w:t>
+      </w:r>
+      <w:proofErr w:type="spellStart"/>
+      <w:r>
+        <w:rPr>
+          <w:sz w:val="28"/>
+          <w:szCs w:val="28"/>
+        </w:rPr>
+        <w:t>cái</w:t>
+      </w:r>
+      <w:proofErr w:type="spellEnd"/>
+      <w:r>
+        <w:rPr>
+          <w:sz w:val="28"/>
+          <w:szCs w:val="28"/>
+        </w:rPr>
+        <w:t xml:space="preserve"> </w:t>
+      </w:r>
+      <w:proofErr w:type="spellStart"/>
+      <w:r>
+        <w:rPr>
+          <w:sz w:val="28"/>
+          <w:szCs w:val="28"/>
+        </w:rPr>
+        <w:t>nhìn</w:t>
+      </w:r>
+      <w:proofErr w:type="spellEnd"/>
+      <w:r>
+        <w:rPr>
+          <w:sz w:val="28"/>
+          <w:szCs w:val="28"/>
+        </w:rPr>
+        <w:t xml:space="preserve"> </w:t>
+      </w:r>
+      <w:proofErr w:type="spellStart"/>
+      <w:r>
+        <w:rPr>
+          <w:sz w:val="28"/>
+          <w:szCs w:val="28"/>
+        </w:rPr>
+        <w:t>tích</w:t>
+      </w:r>
+      <w:proofErr w:type="spellEnd"/>
+      <w:r>
+        <w:rPr>
+          <w:sz w:val="28"/>
+          <w:szCs w:val="28"/>
+        </w:rPr>
+        <w:t xml:space="preserve"> </w:t>
+      </w:r>
+      <w:proofErr w:type="spellStart"/>
+      <w:r>
+        <w:rPr>
+          <w:sz w:val="28"/>
+          <w:szCs w:val="28"/>
+        </w:rPr>
+        <w:t>cực</w:t>
+      </w:r>
+      <w:proofErr w:type="spellEnd"/>
+      <w:r>
+        <w:rPr>
+          <w:sz w:val="28"/>
+          <w:szCs w:val="28"/>
+        </w:rPr>
+        <w:t xml:space="preserve"> </w:t>
+      </w:r>
+      <w:proofErr w:type="spellStart"/>
+      <w:r>
+        <w:rPr>
+          <w:sz w:val="28"/>
+          <w:szCs w:val="28"/>
+        </w:rPr>
+        <w:t>hơn</w:t>
+      </w:r>
+      <w:proofErr w:type="spellEnd"/>
+      <w:r>
+        <w:rPr>
+          <w:sz w:val="28"/>
+          <w:szCs w:val="28"/>
+        </w:rPr>
+        <w:t xml:space="preserve"> </w:t>
+      </w:r>
+      <w:proofErr w:type="spellStart"/>
+      <w:r>
+        <w:rPr>
+          <w:sz w:val="28"/>
+          <w:szCs w:val="28"/>
+        </w:rPr>
+        <w:t>về</w:t>
+      </w:r>
+      <w:proofErr w:type="spellEnd"/>
+      <w:r>
+        <w:rPr>
+          <w:sz w:val="28"/>
+          <w:szCs w:val="28"/>
+        </w:rPr>
+        <w:t xml:space="preserve"> </w:t>
+      </w:r>
+      <w:proofErr w:type="spellStart"/>
+      <w:r>
+        <w:rPr>
+          <w:sz w:val="28"/>
+          <w:szCs w:val="28"/>
+        </w:rPr>
+        <w:t>cuộc</w:t>
+      </w:r>
+      <w:proofErr w:type="spellEnd"/>
+      <w:r>
+        <w:rPr>
+          <w:sz w:val="28"/>
+          <w:szCs w:val="28"/>
+        </w:rPr>
+        <w:t xml:space="preserve"> </w:t>
+      </w:r>
+      <w:proofErr w:type="spellStart"/>
+      <w:r>
+        <w:rPr>
+          <w:sz w:val="28"/>
+          <w:szCs w:val="28"/>
+        </w:rPr>
+        <w:t>sống</w:t>
+      </w:r>
+      <w:proofErr w:type="spellEnd"/>
+      <w:r>
+        <w:rPr>
+          <w:sz w:val="28"/>
+          <w:szCs w:val="28"/>
+        </w:rPr>
+        <w:t xml:space="preserve"> </w:t>
+      </w:r>
+      <w:proofErr w:type="spellStart"/>
+      <w:r>
+        <w:rPr>
+          <w:sz w:val="28"/>
+          <w:szCs w:val="28"/>
+        </w:rPr>
+        <w:t>ngoài</w:t>
+      </w:r>
+      <w:proofErr w:type="spellEnd"/>
+      <w:r>
+        <w:rPr>
+          <w:sz w:val="28"/>
+          <w:szCs w:val="28"/>
+        </w:rPr>
+        <w:t xml:space="preserve"> </w:t>
+      </w:r>
+      <w:proofErr w:type="spellStart"/>
+      <w:r>
+        <w:rPr>
+          <w:sz w:val="28"/>
+          <w:szCs w:val="28"/>
+        </w:rPr>
+        <w:t>đời</w:t>
+      </w:r>
+      <w:proofErr w:type="spellEnd"/>
+      <w:r>
+        <w:rPr>
+          <w:sz w:val="28"/>
+          <w:szCs w:val="28"/>
+        </w:rPr>
+        <w:t xml:space="preserve"> </w:t>
+      </w:r>
+      <w:proofErr w:type="spellStart"/>
+      <w:r>
+        <w:rPr>
+          <w:sz w:val="28"/>
+          <w:szCs w:val="28"/>
+        </w:rPr>
+        <w:t>thực</w:t>
+      </w:r>
+      <w:proofErr w:type="spellEnd"/>
+      <w:r>
+        <w:rPr>
+          <w:sz w:val="28"/>
+          <w:szCs w:val="28"/>
+        </w:rPr>
+        <w:t xml:space="preserve">, </w:t>
+      </w:r>
+      <w:proofErr w:type="spellStart"/>
+      <w:r>
+        <w:rPr>
+          <w:sz w:val="28"/>
+          <w:szCs w:val="28"/>
+        </w:rPr>
+        <w:t>sống</w:t>
+      </w:r>
+      <w:proofErr w:type="spellEnd"/>
+      <w:r>
+        <w:rPr>
+          <w:sz w:val="28"/>
+          <w:szCs w:val="28"/>
+        </w:rPr>
+        <w:t xml:space="preserve"> </w:t>
+      </w:r>
+      <w:proofErr w:type="spellStart"/>
+      <w:r>
+        <w:rPr>
+          <w:sz w:val="28"/>
+          <w:szCs w:val="28"/>
+        </w:rPr>
+        <w:t>có</w:t>
+      </w:r>
+      <w:proofErr w:type="spellEnd"/>
+      <w:r>
+        <w:rPr>
+          <w:sz w:val="28"/>
+          <w:szCs w:val="28"/>
+        </w:rPr>
+        <w:t xml:space="preserve"> </w:t>
+      </w:r>
+      <w:proofErr w:type="spellStart"/>
+      <w:r>
+        <w:rPr>
+          <w:sz w:val="28"/>
+          <w:szCs w:val="28"/>
+        </w:rPr>
+        <w:t>trách</w:t>
+      </w:r>
+      <w:proofErr w:type="spellEnd"/>
+      <w:r>
+        <w:rPr>
+          <w:sz w:val="28"/>
+          <w:szCs w:val="28"/>
+        </w:rPr>
+        <w:t xml:space="preserve"> </w:t>
+      </w:r>
+      <w:proofErr w:type="spellStart"/>
+      <w:r>
+        <w:rPr>
+          <w:sz w:val="28"/>
+          <w:szCs w:val="28"/>
+        </w:rPr>
+        <w:t>nhiệm</w:t>
+      </w:r>
+      <w:proofErr w:type="spellEnd"/>
+      <w:r>
+        <w:rPr>
+          <w:sz w:val="28"/>
+          <w:szCs w:val="28"/>
+        </w:rPr>
+        <w:t xml:space="preserve"> </w:t>
+      </w:r>
+      <w:proofErr w:type="spellStart"/>
+      <w:r>
+        <w:rPr>
+          <w:sz w:val="28"/>
+          <w:szCs w:val="28"/>
+        </w:rPr>
+        <w:t>và</w:t>
+      </w:r>
+      <w:proofErr w:type="spellEnd"/>
+      <w:r>
+        <w:rPr>
+          <w:sz w:val="28"/>
+          <w:szCs w:val="28"/>
+        </w:rPr>
+        <w:t xml:space="preserve"> </w:t>
+      </w:r>
+      <w:proofErr w:type="spellStart"/>
+      <w:r>
+        <w:rPr>
+          <w:sz w:val="28"/>
+          <w:szCs w:val="28"/>
+        </w:rPr>
+        <w:t>có</w:t>
+      </w:r>
+      <w:proofErr w:type="spellEnd"/>
+      <w:r>
+        <w:rPr>
+          <w:sz w:val="28"/>
+          <w:szCs w:val="28"/>
+        </w:rPr>
+        <w:t xml:space="preserve"> </w:t>
+      </w:r>
+      <w:proofErr w:type="spellStart"/>
+      <w:r>
+        <w:rPr>
+          <w:sz w:val="28"/>
+          <w:szCs w:val="28"/>
+        </w:rPr>
+        <w:t>ích</w:t>
+      </w:r>
+      <w:proofErr w:type="spellEnd"/>
+      <w:r>
+        <w:rPr>
+          <w:sz w:val="28"/>
+          <w:szCs w:val="28"/>
+        </w:rPr>
+        <w:t xml:space="preserve"> </w:t>
+      </w:r>
+      <w:proofErr w:type="spellStart"/>
+      <w:r>
+        <w:rPr>
+          <w:sz w:val="28"/>
+          <w:szCs w:val="28"/>
+        </w:rPr>
+        <w:t>cho</w:t>
+      </w:r>
+      <w:proofErr w:type="spellEnd"/>
+      <w:r>
+        <w:rPr>
+          <w:sz w:val="28"/>
+          <w:szCs w:val="28"/>
+        </w:rPr>
+        <w:t xml:space="preserve"> </w:t>
+      </w:r>
+      <w:proofErr w:type="spellStart"/>
+      <w:r>
+        <w:rPr>
+          <w:sz w:val="28"/>
+          <w:szCs w:val="28"/>
+        </w:rPr>
+        <w:t>xã</w:t>
+      </w:r>
+      <w:proofErr w:type="spellEnd"/>
+      <w:r>
+        <w:rPr>
+          <w:sz w:val="28"/>
+          <w:szCs w:val="28"/>
+        </w:rPr>
+        <w:t xml:space="preserve"> </w:t>
+      </w:r>
+      <w:proofErr w:type="spellStart"/>
+      <w:r>
+        <w:rPr>
+          <w:sz w:val="28"/>
+          <w:szCs w:val="28"/>
+        </w:rPr>
+        <w:t>hội</w:t>
+      </w:r>
+      <w:proofErr w:type="spellEnd"/>
+      <w:r>
+        <w:rPr>
+          <w:sz w:val="28"/>
+          <w:szCs w:val="28"/>
+        </w:rPr>
+        <w:t xml:space="preserve"> </w:t>
+      </w:r>
+      <w:proofErr w:type="spellStart"/>
+      <w:r>
+        <w:rPr>
+          <w:sz w:val="28"/>
+          <w:szCs w:val="28"/>
+        </w:rPr>
+        <w:t>hơn</w:t>
+      </w:r>
+      <w:proofErr w:type="spellEnd"/>
+      <w:r>
+        <w:rPr>
+          <w:sz w:val="28"/>
+          <w:szCs w:val="28"/>
+        </w:rPr>
+        <w:t>.</w:t>
+      </w:r>
+    </w:p>
+    <w:p>
+      <w:pPr>
+        <w:pStyle w:val="ListParagraph"/>
+        <w:numPr>
+          <w:ilvl w:val="0"/>
+          <w:numId w:val="2"/>
+        </w:numPr>
+        <w:jc w:val="left"/>
+        <w:rPr>
+          <w:b/>
+          <w:sz w:val="28"/>
+          <w:szCs w:val="28"/>
+        </w:rPr>
+      </w:pPr>
+      <w:proofErr w:type="spellStart"/>
+      <w:r>
+        <w:rPr>
+          <w:b/>
+          <w:sz w:val="28"/>
+          <w:szCs w:val="28"/>
+        </w:rPr>
+        <w:t>Trải</w:t>
+      </w:r>
+      <w:proofErr w:type="spellEnd"/>
+      <w:r>
+        <w:rPr>
+          <w:b/>
+          <w:sz w:val="28"/>
+          <w:szCs w:val="28"/>
+        </w:rPr>
+        <w:t xml:space="preserve"> </w:t>
+      </w:r>
+      <w:proofErr w:type="spellStart"/>
+      <w:r>
+        <w:rPr>
+          <w:b/>
+          <w:sz w:val="28"/>
+          <w:szCs w:val="28"/>
+        </w:rPr>
+        <w:t>nghiệm</w:t>
+      </w:r>
+      <w:proofErr w:type="spellEnd"/>
+      <w:r>
+        <w:rPr>
+          <w:b/>
+          <w:sz w:val="28"/>
+          <w:szCs w:val="28"/>
+        </w:rPr>
+        <w:t xml:space="preserve"> </w:t>
+      </w:r>
+      <w:proofErr w:type="spellStart"/>
+      <w:r>
+        <w:rPr>
+          <w:b/>
+          <w:sz w:val="28"/>
+          <w:szCs w:val="28"/>
+        </w:rPr>
+        <w:t>được</w:t>
+      </w:r>
+      <w:proofErr w:type="spellEnd"/>
+      <w:r>
+        <w:rPr>
+          <w:b/>
+          <w:sz w:val="28"/>
+          <w:szCs w:val="28"/>
+        </w:rPr>
+        <w:t xml:space="preserve"> </w:t>
+      </w:r>
+      <w:proofErr w:type="spellStart"/>
+      <w:r>
+        <w:rPr>
+          <w:b/>
+          <w:sz w:val="28"/>
+          <w:szCs w:val="28"/>
+        </w:rPr>
+        <w:t>lồng</w:t>
+      </w:r>
+      <w:proofErr w:type="spellEnd"/>
+      <w:r>
+        <w:rPr>
+          <w:b/>
+          <w:sz w:val="28"/>
+          <w:szCs w:val="28"/>
+        </w:rPr>
+        <w:t xml:space="preserve"> </w:t>
+      </w:r>
+      <w:proofErr w:type="spellStart"/>
+      <w:r>
+        <w:rPr>
+          <w:b/>
+          <w:sz w:val="28"/>
+          <w:szCs w:val="28"/>
+        </w:rPr>
+        <w:t>vào</w:t>
+      </w:r>
+      <w:proofErr w:type="spellEnd"/>
+      <w:r>
+        <w:rPr>
+          <w:b/>
+          <w:sz w:val="28"/>
+          <w:szCs w:val="28"/>
+        </w:rPr>
+        <w:t xml:space="preserve"> game</w:t>
+      </w:r>
+    </w:p>
+    <w:p>
+      <w:pPr>
+        <w:pStyle w:val="ListParagraph"/>
+        <w:rPr>
+          <w:sz w:val="28"/>
+          <w:szCs w:val="28"/>
+        </w:rPr>
+      </w:pPr>
+      <w:proofErr w:type="spellStart"/>
+      <w:r>
+        <w:rPr>
+          <w:sz w:val="28"/>
+          <w:szCs w:val="28"/>
+        </w:rPr>
+        <w:t>Trải</w:t>
+      </w:r>
+      <w:proofErr w:type="spellEnd"/>
+      <w:r>
+        <w:rPr>
+          <w:sz w:val="28"/>
+          <w:szCs w:val="28"/>
+        </w:rPr>
+        <w:t xml:space="preserve"> </w:t>
+      </w:r>
+      <w:proofErr w:type="spellStart"/>
+      <w:r>
+        <w:rPr>
+          <w:sz w:val="28"/>
+          <w:szCs w:val="28"/>
+        </w:rPr>
+        <w:t>ngiệm</w:t>
+      </w:r>
+      <w:proofErr w:type="spellEnd"/>
+      <w:r>
+        <w:rPr>
+          <w:sz w:val="28"/>
+          <w:szCs w:val="28"/>
+        </w:rPr>
+        <w:t xml:space="preserve"> </w:t>
+      </w:r>
+      <w:proofErr w:type="spellStart"/>
+      <w:r>
+        <w:rPr>
+          <w:sz w:val="28"/>
+          <w:szCs w:val="28"/>
+        </w:rPr>
+        <w:t>nhập</w:t>
+      </w:r>
+      <w:proofErr w:type="spellEnd"/>
+      <w:r>
+        <w:rPr>
+          <w:sz w:val="28"/>
+          <w:szCs w:val="28"/>
+        </w:rPr>
+        <w:t xml:space="preserve"> </w:t>
+      </w:r>
+      <w:proofErr w:type="spellStart"/>
+      <w:r>
+        <w:rPr>
+          <w:sz w:val="28"/>
+          <w:szCs w:val="28"/>
+        </w:rPr>
+        <w:t>vai</w:t>
+      </w:r>
+      <w:proofErr w:type="spellEnd"/>
+      <w:r>
+        <w:rPr>
+          <w:sz w:val="28"/>
+          <w:szCs w:val="28"/>
+        </w:rPr>
+        <w:t xml:space="preserve"> </w:t>
+      </w:r>
+      <w:proofErr w:type="spellStart"/>
+      <w:r>
+        <w:rPr>
+          <w:sz w:val="28"/>
+          <w:szCs w:val="28"/>
+        </w:rPr>
+        <w:t>bắn</w:t>
+      </w:r>
+      <w:proofErr w:type="spellEnd"/>
+      <w:r>
+        <w:rPr>
+          <w:sz w:val="28"/>
+          <w:szCs w:val="28"/>
+        </w:rPr>
+        <w:t xml:space="preserve"> </w:t>
+      </w:r>
+      <w:proofErr w:type="spellStart"/>
+      <w:r>
+        <w:rPr>
+          <w:sz w:val="28"/>
+          <w:szCs w:val="28"/>
+        </w:rPr>
+        <w:t>hạ</w:t>
+      </w:r>
+      <w:proofErr w:type="spellEnd"/>
+      <w:r>
+        <w:rPr>
+          <w:sz w:val="28"/>
+          <w:szCs w:val="28"/>
+        </w:rPr>
+        <w:t xml:space="preserve"> </w:t>
+      </w:r>
+      <w:proofErr w:type="spellStart"/>
+      <w:r>
+        <w:rPr>
+          <w:sz w:val="28"/>
+          <w:szCs w:val="28"/>
+        </w:rPr>
+        <w:t>những</w:t>
+      </w:r>
+      <w:proofErr w:type="spellEnd"/>
+      <w:r>
+        <w:rPr>
+          <w:sz w:val="28"/>
+          <w:szCs w:val="28"/>
+        </w:rPr>
+        <w:t xml:space="preserve"> </w:t>
+      </w:r>
+      <w:proofErr w:type="spellStart"/>
+      <w:r>
+        <w:rPr>
+          <w:sz w:val="28"/>
+          <w:szCs w:val="28"/>
+        </w:rPr>
+        <w:t>chú</w:t>
+      </w:r>
+      <w:proofErr w:type="spellEnd"/>
+      <w:r>
+        <w:rPr>
+          <w:sz w:val="28"/>
+          <w:szCs w:val="28"/>
+        </w:rPr>
+        <w:t xml:space="preserve"> </w:t>
+      </w:r>
+      <w:proofErr w:type="spellStart"/>
+      <w:r>
+        <w:rPr>
+          <w:sz w:val="28"/>
+          <w:szCs w:val="28"/>
+        </w:rPr>
+        <w:t>chim</w:t>
+      </w:r>
+      <w:proofErr w:type="spellEnd"/>
+      <w:r>
+        <w:rPr>
+          <w:sz w:val="28"/>
+          <w:szCs w:val="28"/>
+        </w:rPr>
+        <w:t xml:space="preserve"> hung </w:t>
+      </w:r>
+      <w:proofErr w:type="spellStart"/>
+      <w:r>
+        <w:rPr>
+          <w:sz w:val="28"/>
+          <w:szCs w:val="28"/>
+        </w:rPr>
+        <w:t>dữ</w:t>
+      </w:r>
+      <w:proofErr w:type="spellEnd"/>
+      <w:r>
+        <w:rPr>
+          <w:sz w:val="28"/>
+          <w:szCs w:val="28"/>
+        </w:rPr>
+        <w:t xml:space="preserve">, </w:t>
+      </w:r>
+      <w:proofErr w:type="spellStart"/>
+      <w:r>
+        <w:rPr>
+          <w:sz w:val="28"/>
+          <w:szCs w:val="28"/>
+        </w:rPr>
+        <w:t>để</w:t>
+      </w:r>
+      <w:proofErr w:type="spellEnd"/>
+      <w:r>
+        <w:rPr>
+          <w:sz w:val="28"/>
+          <w:szCs w:val="28"/>
+        </w:rPr>
+        <w:t xml:space="preserve"> </w:t>
+      </w:r>
+      <w:proofErr w:type="spellStart"/>
+      <w:r>
+        <w:rPr>
+          <w:sz w:val="28"/>
+          <w:szCs w:val="28"/>
+        </w:rPr>
+        <w:t>thực</w:t>
+      </w:r>
+      <w:proofErr w:type="spellEnd"/>
+      <w:r>
+        <w:rPr>
+          <w:sz w:val="28"/>
+          <w:szCs w:val="28"/>
+        </w:rPr>
+        <w:t xml:space="preserve"> </w:t>
+      </w:r>
+      <w:proofErr w:type="spellStart"/>
+      <w:r>
+        <w:rPr>
+          <w:sz w:val="28"/>
+          <w:szCs w:val="28"/>
+        </w:rPr>
+        <w:t>hiện</w:t>
+      </w:r>
+      <w:proofErr w:type="spellEnd"/>
+      <w:r>
+        <w:rPr>
+          <w:sz w:val="28"/>
+          <w:szCs w:val="28"/>
+        </w:rPr>
+        <w:t xml:space="preserve"> </w:t>
+      </w:r>
+      <w:proofErr w:type="spellStart"/>
+      <w:r>
+        <w:rPr>
+          <w:sz w:val="28"/>
+          <w:szCs w:val="28"/>
+        </w:rPr>
+        <w:t>một</w:t>
+      </w:r>
+      <w:proofErr w:type="spellEnd"/>
+      <w:r>
+        <w:rPr>
+          <w:sz w:val="28"/>
+          <w:szCs w:val="28"/>
+        </w:rPr>
+        <w:t xml:space="preserve"> </w:t>
+      </w:r>
+      <w:proofErr w:type="spellStart"/>
+      <w:r>
+        <w:rPr>
+          <w:sz w:val="28"/>
+          <w:szCs w:val="28"/>
+        </w:rPr>
+        <w:t>mục</w:t>
+      </w:r>
+      <w:proofErr w:type="spellEnd"/>
+      <w:r>
+        <w:rPr>
+          <w:sz w:val="28"/>
+          <w:szCs w:val="28"/>
+        </w:rPr>
+        <w:t xml:space="preserve"> </w:t>
+      </w:r>
+      <w:proofErr w:type="spellStart"/>
+      <w:r>
+        <w:rPr>
+          <w:sz w:val="28"/>
+          <w:szCs w:val="28"/>
+        </w:rPr>
+        <w:t>tiêu</w:t>
+      </w:r>
+      <w:proofErr w:type="spellEnd"/>
+      <w:r>
+        <w:rPr>
+          <w:sz w:val="28"/>
+          <w:szCs w:val="28"/>
+        </w:rPr>
+        <w:t xml:space="preserve"> </w:t>
+      </w:r>
+      <w:proofErr w:type="spellStart"/>
+      <w:r>
+        <w:rPr>
+          <w:sz w:val="28"/>
+          <w:szCs w:val="28"/>
+        </w:rPr>
+        <w:t>cao</w:t>
+      </w:r>
+      <w:proofErr w:type="spellEnd"/>
+      <w:r>
+        <w:rPr>
+          <w:sz w:val="28"/>
+          <w:szCs w:val="28"/>
+        </w:rPr>
+        <w:t xml:space="preserve"> </w:t>
+      </w:r>
+      <w:proofErr w:type="spellStart"/>
+      <w:r>
+        <w:rPr>
+          <w:sz w:val="28"/>
+          <w:szCs w:val="28"/>
+        </w:rPr>
+        <w:t>cao</w:t>
+      </w:r>
+      <w:proofErr w:type="spellEnd"/>
+      <w:r>
+        <w:rPr>
+          <w:sz w:val="28"/>
+          <w:szCs w:val="28"/>
+        </w:rPr>
+        <w:t xml:space="preserve"> </w:t>
+      </w:r>
+      <w:proofErr w:type="spellStart"/>
+      <w:r>
+        <w:rPr>
+          <w:sz w:val="28"/>
+          <w:szCs w:val="28"/>
+        </w:rPr>
+        <w:t>cuối</w:t>
+      </w:r>
+      <w:proofErr w:type="spellEnd"/>
+      <w:r>
+        <w:rPr>
+          <w:sz w:val="28"/>
+          <w:szCs w:val="28"/>
+        </w:rPr>
+        <w:t xml:space="preserve"> </w:t>
+      </w:r>
+      <w:proofErr w:type="spellStart"/>
+      <w:r>
+        <w:rPr>
+          <w:sz w:val="28"/>
+          <w:szCs w:val="28"/>
+        </w:rPr>
+        <w:t>cùng</w:t>
+      </w:r>
+      <w:proofErr w:type="spellEnd"/>
+      <w:r>
+        <w:rPr>
+          <w:sz w:val="28"/>
+          <w:szCs w:val="28"/>
+        </w:rPr>
+        <w:t xml:space="preserve"> </w:t>
+      </w:r>
+      <w:proofErr w:type="spellStart"/>
+      <w:r>
+        <w:rPr>
+          <w:sz w:val="28"/>
+          <w:szCs w:val="28"/>
+        </w:rPr>
+        <w:t>bảo</w:t>
+      </w:r>
+      <w:proofErr w:type="spellEnd"/>
+      <w:r>
+        <w:rPr>
+          <w:sz w:val="28"/>
+          <w:szCs w:val="28"/>
+        </w:rPr>
+        <w:t xml:space="preserve"> </w:t>
+      </w:r>
+      <w:proofErr w:type="spellStart"/>
+      <w:r>
+        <w:rPr>
+          <w:sz w:val="28"/>
+          <w:szCs w:val="28"/>
+        </w:rPr>
+        <w:t>vệ</w:t>
+      </w:r>
+      <w:proofErr w:type="spellEnd"/>
+      <w:r>
+        <w:rPr>
+          <w:sz w:val="28"/>
+          <w:szCs w:val="28"/>
+        </w:rPr>
+        <w:t xml:space="preserve"> </w:t>
+      </w:r>
+      <w:proofErr w:type="spellStart"/>
+      <w:r>
+        <w:rPr>
+          <w:sz w:val="28"/>
+          <w:szCs w:val="28"/>
+        </w:rPr>
+        <w:t>trái</w:t>
+      </w:r>
+      <w:proofErr w:type="spellEnd"/>
+      <w:r>
+        <w:rPr>
+          <w:sz w:val="28"/>
+          <w:szCs w:val="28"/>
+        </w:rPr>
+        <w:t xml:space="preserve"> </w:t>
+      </w:r>
+      <w:proofErr w:type="spellStart"/>
+      <w:r>
+        <w:rPr>
+          <w:sz w:val="28"/>
+          <w:szCs w:val="28"/>
+        </w:rPr>
+        <w:t>đất</w:t>
+      </w:r>
+      <w:proofErr w:type="spellEnd"/>
+      <w:r>
+        <w:rPr>
+          <w:sz w:val="28"/>
+          <w:szCs w:val="28"/>
+        </w:rPr>
+        <w:t xml:space="preserve">. </w:t>
+      </w:r>
+      <w:proofErr w:type="spellStart"/>
+      <w:r>
+        <w:rPr>
+          <w:sz w:val="28"/>
+          <w:szCs w:val="28"/>
+        </w:rPr>
+        <w:t>Mang</w:t>
+      </w:r>
+      <w:proofErr w:type="spellEnd"/>
+      <w:r>
+        <w:rPr>
+          <w:sz w:val="28"/>
+          <w:szCs w:val="28"/>
+        </w:rPr>
+        <w:t xml:space="preserve"> </w:t>
+      </w:r>
+      <w:proofErr w:type="spellStart"/>
+      <w:r>
+        <w:rPr>
+          <w:sz w:val="28"/>
+          <w:szCs w:val="28"/>
+        </w:rPr>
+        <w:t>lại</w:t>
+      </w:r>
+      <w:proofErr w:type="spellEnd"/>
+      <w:r>
+        <w:rPr>
+          <w:sz w:val="28"/>
+          <w:szCs w:val="28"/>
+        </w:rPr>
+        <w:t xml:space="preserve"> </w:t>
+      </w:r>
+      <w:proofErr w:type="spellStart"/>
+      <w:r>
+        <w:rPr>
+          <w:sz w:val="28"/>
+          <w:szCs w:val="28"/>
+        </w:rPr>
+        <w:t>trải</w:t>
+      </w:r>
+      <w:proofErr w:type="spellEnd"/>
+      <w:r>
+        <w:rPr>
+          <w:sz w:val="28"/>
+          <w:szCs w:val="28"/>
+        </w:rPr>
+        <w:t xml:space="preserve"> </w:t>
+      </w:r>
+      <w:proofErr w:type="spellStart"/>
+      <w:r>
+        <w:rPr>
+          <w:sz w:val="28"/>
+          <w:szCs w:val="28"/>
+        </w:rPr>
+        <w:t>nghiệm</w:t>
+      </w:r>
+      <w:proofErr w:type="spellEnd"/>
+      <w:r>
+        <w:rPr>
+          <w:sz w:val="28"/>
+          <w:szCs w:val="28"/>
+        </w:rPr>
+        <w:t xml:space="preserve"> </w:t>
+      </w:r>
+      <w:proofErr w:type="spellStart"/>
+      <w:r>
+        <w:rPr>
+          <w:sz w:val="28"/>
+          <w:szCs w:val="28"/>
+        </w:rPr>
+        <w:t>hết</w:t>
+      </w:r>
+      <w:proofErr w:type="spellEnd"/>
+      <w:r>
+        <w:rPr>
+          <w:sz w:val="28"/>
+          <w:szCs w:val="28"/>
+        </w:rPr>
+        <w:t xml:space="preserve"> </w:t>
+      </w:r>
+      <w:proofErr w:type="spellStart"/>
+      <w:r>
+        <w:rPr>
+          <w:sz w:val="28"/>
+          <w:szCs w:val="28"/>
+        </w:rPr>
+        <w:t>sức</w:t>
+      </w:r>
+      <w:proofErr w:type="spellEnd"/>
+      <w:r>
+        <w:rPr>
+          <w:sz w:val="28"/>
+          <w:szCs w:val="28"/>
+        </w:rPr>
+        <w:t xml:space="preserve"> </w:t>
+      </w:r>
+      <w:proofErr w:type="spellStart"/>
+      <w:r>
+        <w:rPr>
+          <w:sz w:val="28"/>
+          <w:szCs w:val="28"/>
+        </w:rPr>
+        <w:t>thú</w:t>
+      </w:r>
+      <w:proofErr w:type="spellEnd"/>
+      <w:r>
+        <w:rPr>
+          <w:sz w:val="28"/>
+          <w:szCs w:val="28"/>
+        </w:rPr>
+        <w:t xml:space="preserve"> </w:t>
+      </w:r>
+      <w:proofErr w:type="spellStart"/>
+      <w:r>
+        <w:rPr>
+          <w:sz w:val="28"/>
+          <w:szCs w:val="28"/>
+        </w:rPr>
+        <w:t>vị</w:t>
+      </w:r>
+      <w:proofErr w:type="spellEnd"/>
+      <w:r>
+        <w:rPr>
+          <w:sz w:val="28"/>
+          <w:szCs w:val="28"/>
+        </w:rPr>
+        <w:t xml:space="preserve">, </w:t>
+      </w:r>
+      <w:proofErr w:type="spellStart"/>
+      <w:r>
+        <w:rPr>
+          <w:sz w:val="28"/>
+          <w:szCs w:val="28"/>
+        </w:rPr>
+        <w:t>vui</w:t>
+      </w:r>
+      <w:proofErr w:type="spellEnd"/>
+      <w:r>
+        <w:rPr>
+          <w:sz w:val="28"/>
+          <w:szCs w:val="28"/>
+        </w:rPr>
+        <w:t xml:space="preserve"> </w:t>
+      </w:r>
+      <w:proofErr w:type="spellStart"/>
+      <w:r>
+        <w:rPr>
+          <w:sz w:val="28"/>
+          <w:szCs w:val="28"/>
+        </w:rPr>
+        <w:t>vẻ</w:t>
+      </w:r>
+      <w:proofErr w:type="spellEnd"/>
+      <w:r>
+        <w:rPr>
+          <w:sz w:val="28"/>
+          <w:szCs w:val="28"/>
+        </w:rPr>
+        <w:t xml:space="preserve"> </w:t>
+      </w:r>
+      <w:proofErr w:type="spellStart"/>
+      <w:r>
+        <w:rPr>
+          <w:sz w:val="28"/>
+          <w:szCs w:val="28"/>
+        </w:rPr>
+        <w:t>và</w:t>
+      </w:r>
+      <w:proofErr w:type="spellEnd"/>
+      <w:r>
+        <w:rPr>
+          <w:sz w:val="28"/>
+          <w:szCs w:val="28"/>
+        </w:rPr>
+        <w:t xml:space="preserve"> </w:t>
+      </w:r>
+      <w:proofErr w:type="spellStart"/>
+      <w:r>
+        <w:rPr>
+          <w:sz w:val="28"/>
+          <w:szCs w:val="28"/>
+        </w:rPr>
+        <w:t>có</w:t>
+      </w:r>
+      <w:proofErr w:type="spellEnd"/>
+      <w:r>
+        <w:rPr>
+          <w:sz w:val="28"/>
+          <w:szCs w:val="28"/>
+        </w:rPr>
+        <w:t xml:space="preserve"> ý </w:t>
+      </w:r>
+      <w:proofErr w:type="spellStart"/>
+      <w:r>
+        <w:rPr>
+          <w:sz w:val="28"/>
+          <w:szCs w:val="28"/>
+        </w:rPr>
+        <w:t>nghĩa</w:t>
+      </w:r>
+      <w:proofErr w:type="spellEnd"/>
+      <w:r>
+        <w:rPr>
+          <w:sz w:val="28"/>
+          <w:szCs w:val="28"/>
+        </w:rPr>
+        <w:t xml:space="preserve"> </w:t>
+      </w:r>
+      <w:proofErr w:type="spellStart"/>
+      <w:r>
+        <w:rPr>
+          <w:sz w:val="28"/>
+          <w:szCs w:val="28"/>
+        </w:rPr>
+        <w:t>trong</w:t>
+      </w:r>
+      <w:proofErr w:type="spellEnd"/>
+      <w:r>
+        <w:rPr>
+          <w:sz w:val="28"/>
+          <w:szCs w:val="28"/>
+        </w:rPr>
+        <w:t xml:space="preserve"> </w:t>
+      </w:r>
+      <w:proofErr w:type="spellStart"/>
+      <w:r>
+        <w:rPr>
+          <w:sz w:val="28"/>
+          <w:szCs w:val="28"/>
+        </w:rPr>
+        <w:t>cuộc</w:t>
+      </w:r>
+      <w:proofErr w:type="spellEnd"/>
+      <w:r>
+        <w:rPr>
+          <w:sz w:val="28"/>
+          <w:szCs w:val="28"/>
+        </w:rPr>
+        <w:t xml:space="preserve"> </w:t>
+      </w:r>
+      <w:proofErr w:type="spellStart"/>
+      <w:r>
+        <w:rPr>
+          <w:sz w:val="28"/>
+          <w:szCs w:val="28"/>
+        </w:rPr>
+        <w:t>sống</w:t>
+      </w:r>
+      <w:proofErr w:type="spellEnd"/>
+      <w:r>
+        <w:rPr>
+          <w:sz w:val="28"/>
+          <w:szCs w:val="28"/>
+        </w:rPr>
+        <w:t>.</w:t>
+      </w:r>
+    </w:p>
+    <w:p>
+      <w:pPr>
+        <w:pStyle w:val="ListParagraph"/>
+        <w:rPr>
+          <w:sz w:val="28"/>
+          <w:szCs w:val="28"/>
+        </w:rPr>
+      </w:pPr>
+    </w:p>
+    <w:p>
+      <w:pPr>
+        <w:pStyle w:val="ListParagraph"/>
+        <w:rPr>
+          <w:sz w:val="28"/>
+          <w:szCs w:val="28"/>
+        </w:rPr>
+      </w:pPr>
+    </w:p>
+    <w:p>
+      <w:pPr>
+        <w:pStyle w:val="ListParagraph"/>
+        <w:rPr>
+          <w:sz w:val="28"/>
+          <w:szCs w:val="28"/>
+        </w:rPr>
+      </w:pPr>
     </w:p>
     <w:p>
       <w:pPr>
@@ -1729,7 +9208,7 @@
       <w:lvlText w:val="%1."/>
       <w:lvlJc w:val="left"/>
       <w:pPr>
-        <w:ind w:left="720" w:hanging="360"/>
+        <w:ind w:left="785" w:hanging="360"/>
       </w:pPr>
       <w:rPr>
         <w:rFonts w:hint="default"/>
@@ -1741,7 +9220,7 @@
       <w:lvlText w:val="%2."/>
       <w:lvlJc w:val="left"/>
       <w:pPr>
-        <w:ind w:left="1440" w:hanging="360"/>
+        <w:ind w:left="-119" w:hanging="360"/>
       </w:pPr>
     </w:lvl>
     <w:lvl w:ilvl="2" w:tplc="0409001B" w:tentative="1">
@@ -1750,7 +9229,7 @@
       <w:lvlText w:val="%3."/>
       <w:lvlJc w:val="right"/>
       <w:pPr>
-        <w:ind w:left="2160" w:hanging="180"/>
+        <w:ind w:left="601" w:hanging="180"/>
       </w:pPr>
     </w:lvl>
     <w:lvl w:ilvl="3" w:tplc="0409000F" w:tentative="1">
@@ -1759,7 +9238,7 @@
       <w:lvlText w:val="%4."/>
       <w:lvlJc w:val="left"/>
       <w:pPr>
-        <w:ind w:left="2880" w:hanging="360"/>
+        <w:ind w:left="1321" w:hanging="360"/>
       </w:pPr>
     </w:lvl>
     <w:lvl w:ilvl="4" w:tplc="04090019" w:tentative="1">
@@ -1768,7 +9247,7 @@
       <w:lvlText w:val="%5."/>
       <w:lvlJc w:val="left"/>
       <w:pPr>
-        <w:ind w:left="3600" w:hanging="360"/>
+        <w:ind w:left="2041" w:hanging="360"/>
       </w:pPr>
     </w:lvl>
     <w:lvl w:ilvl="5" w:tplc="0409001B" w:tentative="1">
@@ -1777,7 +9256,7 @@
       <w:lvlText w:val="%6."/>
       <w:lvlJc w:val="right"/>
       <w:pPr>
-        <w:ind w:left="4320" w:hanging="180"/>
+        <w:ind w:left="2761" w:hanging="180"/>
       </w:pPr>
     </w:lvl>
     <w:lvl w:ilvl="6" w:tplc="0409000F" w:tentative="1">
@@ -1786,7 +9265,7 @@
       <w:lvlText w:val="%7."/>
       <w:lvlJc w:val="left"/>
       <w:pPr>
-        <w:ind w:left="5040" w:hanging="360"/>
+        <w:ind w:left="3481" w:hanging="360"/>
       </w:pPr>
     </w:lvl>
     <w:lvl w:ilvl="7" w:tplc="04090019" w:tentative="1">
@@ -1795,7 +9274,7 @@
       <w:lvlText w:val="%8."/>
       <w:lvlJc w:val="left"/>
       <w:pPr>
-        <w:ind w:left="5760" w:hanging="360"/>
+        <w:ind w:left="4201" w:hanging="360"/>
       </w:pPr>
     </w:lvl>
     <w:lvl w:ilvl="8" w:tplc="0409001B" w:tentative="1">
@@ -1804,7 +9283,7 @@
       <w:lvlText w:val="%9."/>
       <w:lvlJc w:val="right"/>
       <w:pPr>
-        <w:ind w:left="6480" w:hanging="180"/>
+        <w:ind w:left="4921" w:hanging="180"/>
       </w:pPr>
     </w:lvl>
   </w:abstractNum>
